--- a/modeling/JavaCoursework/Cowrsework.docx
+++ b/modeling/JavaCoursework/Cowrsework.docx
@@ -1440,7 +1440,7 @@
             </w:rPr>
             <w:fldChar w:fldCharType="separate"/>
           </w:r>
-          <w:hyperlink w:anchor="_Toc9869164" w:history="1">
+          <w:hyperlink w:anchor="_Toc9874024" w:history="1">
             <w:r>
               <w:rPr>
                 <w:rStyle w:val="Hyperlink"/>
@@ -1464,7 +1464,7 @@
               <w:rPr>
                 <w:webHidden/>
               </w:rPr>
-              <w:instrText xml:space="preserve"> PAGEREF _Toc9869164 \h </w:instrText>
+              <w:instrText xml:space="preserve"> PAGEREF _Toc9874024 \h </w:instrText>
             </w:r>
             <w:r>
               <w:rPr>
@@ -1500,7 +1500,7 @@
               <w:lang w:val="en-US" w:eastAsia="en-US"/>
             </w:rPr>
           </w:pPr>
-          <w:hyperlink w:anchor="_Toc9869165" w:history="1">
+          <w:hyperlink w:anchor="_Toc9874025" w:history="1">
             <w:r>
               <w:rPr>
                 <w:rStyle w:val="Hyperlink"/>
@@ -1539,7 +1539,7 @@
               <w:rPr>
                 <w:webHidden/>
               </w:rPr>
-              <w:instrText xml:space="preserve"> PAGEREF _Toc9869165 \h </w:instrText>
+              <w:instrText xml:space="preserve"> PAGEREF _Toc9874025 \h </w:instrText>
             </w:r>
             <w:r>
               <w:rPr>
@@ -1575,7 +1575,7 @@
               <w:lang w:val="en-US" w:eastAsia="en-US"/>
             </w:rPr>
           </w:pPr>
-          <w:hyperlink w:anchor="_Toc9869166" w:history="1">
+          <w:hyperlink w:anchor="_Toc9874026" w:history="1">
             <w:r>
               <w:rPr>
                 <w:rStyle w:val="Hyperlink"/>
@@ -1614,7 +1614,7 @@
               <w:rPr>
                 <w:webHidden/>
               </w:rPr>
-              <w:instrText xml:space="preserve"> PAGEREF _Toc9869166 \h </w:instrText>
+              <w:instrText xml:space="preserve"> PAGEREF _Toc9874026 \h </w:instrText>
             </w:r>
             <w:r>
               <w:rPr>
@@ -1650,7 +1650,7 @@
               <w:lang w:val="en-US" w:eastAsia="en-US"/>
             </w:rPr>
           </w:pPr>
-          <w:hyperlink w:anchor="_Toc9869167" w:history="1">
+          <w:hyperlink w:anchor="_Toc9874027" w:history="1">
             <w:r>
               <w:rPr>
                 <w:rStyle w:val="Hyperlink"/>
@@ -1689,7 +1689,7 @@
               <w:rPr>
                 <w:webHidden/>
               </w:rPr>
-              <w:instrText xml:space="preserve"> PAGEREF _Toc9869167 \h </w:instrText>
+              <w:instrText xml:space="preserve"> PAGEREF _Toc9874027 \h </w:instrText>
             </w:r>
             <w:r>
               <w:rPr>
@@ -1725,7 +1725,7 @@
               <w:lang w:val="en-US" w:eastAsia="en-US"/>
             </w:rPr>
           </w:pPr>
-          <w:hyperlink w:anchor="_Toc9869168" w:history="1">
+          <w:hyperlink w:anchor="_Toc9874028" w:history="1">
             <w:r>
               <w:rPr>
                 <w:rStyle w:val="Hyperlink"/>
@@ -1764,7 +1764,7 @@
               <w:rPr>
                 <w:webHidden/>
               </w:rPr>
-              <w:instrText xml:space="preserve"> PAGEREF _Toc9869168 \h </w:instrText>
+              <w:instrText xml:space="preserve"> PAGEREF _Toc9874028 \h </w:instrText>
             </w:r>
             <w:r>
               <w:rPr>
@@ -1800,7 +1800,7 @@
               <w:lang w:val="en-US" w:eastAsia="en-US"/>
             </w:rPr>
           </w:pPr>
-          <w:hyperlink w:anchor="_Toc9869169" w:history="1">
+          <w:hyperlink w:anchor="_Toc9874029" w:history="1">
             <w:r>
               <w:rPr>
                 <w:rStyle w:val="Hyperlink"/>
@@ -1839,7 +1839,7 @@
               <w:rPr>
                 <w:webHidden/>
               </w:rPr>
-              <w:instrText xml:space="preserve"> PAGEREF _Toc9869169 \h </w:instrText>
+              <w:instrText xml:space="preserve"> PAGEREF _Toc9874029 \h </w:instrText>
             </w:r>
             <w:r>
               <w:rPr>
@@ -1875,7 +1875,7 @@
               <w:lang w:val="en-US" w:eastAsia="en-US"/>
             </w:rPr>
           </w:pPr>
-          <w:hyperlink w:anchor="_Toc9869170" w:history="1">
+          <w:hyperlink w:anchor="_Toc9874030" w:history="1">
             <w:r>
               <w:rPr>
                 <w:rStyle w:val="Hyperlink"/>
@@ -1914,7 +1914,7 @@
               <w:rPr>
                 <w:webHidden/>
               </w:rPr>
-              <w:instrText xml:space="preserve"> PAGEREF _Toc9869170 \h </w:instrText>
+              <w:instrText xml:space="preserve"> PAGEREF _Toc9874030 \h </w:instrText>
             </w:r>
             <w:r>
               <w:rPr>
@@ -1950,7 +1950,7 @@
               <w:lang w:val="en-US" w:eastAsia="en-US"/>
             </w:rPr>
           </w:pPr>
-          <w:hyperlink w:anchor="_Toc9869171" w:history="1">
+          <w:hyperlink w:anchor="_Toc9874031" w:history="1">
             <w:r>
               <w:rPr>
                 <w:rStyle w:val="Hyperlink"/>
@@ -1987,7 +1987,7 @@
               <w:rPr>
                 <w:webHidden/>
               </w:rPr>
-              <w:instrText xml:space="preserve"> PAGEREF _Toc9869171 \h </w:instrText>
+              <w:instrText xml:space="preserve"> PAGEREF _Toc9874031 \h </w:instrText>
             </w:r>
             <w:r>
               <w:rPr>
@@ -2023,7 +2023,7 @@
               <w:lang w:val="en-US" w:eastAsia="en-US"/>
             </w:rPr>
           </w:pPr>
-          <w:hyperlink w:anchor="_Toc9869172" w:history="1">
+          <w:hyperlink w:anchor="_Toc9874032" w:history="1">
             <w:r>
               <w:rPr>
                 <w:rStyle w:val="Hyperlink"/>
@@ -2060,7 +2060,7 @@
               <w:rPr>
                 <w:webHidden/>
               </w:rPr>
-              <w:instrText xml:space="preserve"> PAGEREF _Toc9869172 \h </w:instrText>
+              <w:instrText xml:space="preserve"> PAGEREF _Toc9874032 \h </w:instrText>
             </w:r>
             <w:r>
               <w:rPr>
@@ -2096,7 +2096,7 @@
               <w:lang w:val="en-US" w:eastAsia="en-US"/>
             </w:rPr>
           </w:pPr>
-          <w:hyperlink w:anchor="_Toc9869177" w:history="1">
+          <w:hyperlink w:anchor="_Toc9874037" w:history="1">
             <w:r>
               <w:rPr>
                 <w:rStyle w:val="Hyperlink"/>
@@ -2133,7 +2133,7 @@
               <w:rPr>
                 <w:webHidden/>
               </w:rPr>
-              <w:instrText xml:space="preserve"> PAGEREF _Toc9869177 \h </w:instrText>
+              <w:instrText xml:space="preserve"> PAGEREF _Toc9874037 \h </w:instrText>
             </w:r>
             <w:r>
               <w:rPr>
@@ -2169,7 +2169,7 @@
               <w:lang w:val="en-US" w:eastAsia="en-US"/>
             </w:rPr>
           </w:pPr>
-          <w:hyperlink w:anchor="_Toc9869178" w:history="1">
+          <w:hyperlink w:anchor="_Toc9874038" w:history="1">
             <w:r>
               <w:rPr>
                 <w:rStyle w:val="Hyperlink"/>
@@ -2208,7 +2208,7 @@
               <w:rPr>
                 <w:webHidden/>
               </w:rPr>
-              <w:instrText xml:space="preserve"> PAGEREF _Toc9869178 \h </w:instrText>
+              <w:instrText xml:space="preserve"> PAGEREF _Toc9874038 \h </w:instrText>
             </w:r>
             <w:r>
               <w:rPr>
@@ -2244,7 +2244,7 @@
               <w:lang w:val="en-US" w:eastAsia="en-US"/>
             </w:rPr>
           </w:pPr>
-          <w:hyperlink w:anchor="_Toc9869179" w:history="1">
+          <w:hyperlink w:anchor="_Toc9874039" w:history="1">
             <w:r>
               <w:rPr>
                 <w:rStyle w:val="Hyperlink"/>
@@ -2283,7 +2283,7 @@
               <w:rPr>
                 <w:webHidden/>
               </w:rPr>
-              <w:instrText xml:space="preserve"> PAGEREF _Toc9869179 \h </w:instrText>
+              <w:instrText xml:space="preserve"> PAGEREF _Toc9874039 \h </w:instrText>
             </w:r>
             <w:r>
               <w:rPr>
@@ -2319,7 +2319,7 @@
               <w:lang w:val="en-US" w:eastAsia="en-US"/>
             </w:rPr>
           </w:pPr>
-          <w:hyperlink w:anchor="_Toc9869180" w:history="1">
+          <w:hyperlink w:anchor="_Toc9874040" w:history="1">
             <w:r>
               <w:rPr>
                 <w:rStyle w:val="Hyperlink"/>
@@ -2358,7 +2358,7 @@
               <w:rPr>
                 <w:webHidden/>
               </w:rPr>
-              <w:instrText xml:space="preserve"> PAGEREF _Toc9869180 \h </w:instrText>
+              <w:instrText xml:space="preserve"> PAGEREF _Toc9874040 \h </w:instrText>
             </w:r>
             <w:r>
               <w:rPr>
@@ -2394,7 +2394,7 @@
               <w:lang w:val="en-US" w:eastAsia="en-US"/>
             </w:rPr>
           </w:pPr>
-          <w:hyperlink w:anchor="_Toc9869181" w:history="1">
+          <w:hyperlink w:anchor="_Toc9874041" w:history="1">
             <w:r>
               <w:rPr>
                 <w:rStyle w:val="Hyperlink"/>
@@ -2433,7 +2433,7 @@
               <w:rPr>
                 <w:webHidden/>
               </w:rPr>
-              <w:instrText xml:space="preserve"> PAGEREF _Toc9869181 \h </w:instrText>
+              <w:instrText xml:space="preserve"> PAGEREF _Toc9874041 \h </w:instrText>
             </w:r>
             <w:r>
               <w:rPr>
@@ -2469,7 +2469,7 @@
               <w:lang w:val="en-US" w:eastAsia="en-US"/>
             </w:rPr>
           </w:pPr>
-          <w:hyperlink w:anchor="_Toc9869182" w:history="1">
+          <w:hyperlink w:anchor="_Toc9874042" w:history="1">
             <w:r>
               <w:rPr>
                 <w:rStyle w:val="Hyperlink"/>
@@ -2508,7 +2508,7 @@
               <w:rPr>
                 <w:webHidden/>
               </w:rPr>
-              <w:instrText xml:space="preserve"> PAGEREF _Toc9869182 \h </w:instrText>
+              <w:instrText xml:space="preserve"> PAGEREF _Toc9874042 \h </w:instrText>
             </w:r>
             <w:r>
               <w:rPr>
@@ -2544,7 +2544,7 @@
               <w:lang w:val="en-US" w:eastAsia="en-US"/>
             </w:rPr>
           </w:pPr>
-          <w:hyperlink w:anchor="_Toc9869183" w:history="1">
+          <w:hyperlink w:anchor="_Toc9874043" w:history="1">
             <w:r>
               <w:rPr>
                 <w:rStyle w:val="Hyperlink"/>
@@ -2583,7 +2583,7 @@
               <w:rPr>
                 <w:webHidden/>
               </w:rPr>
-              <w:instrText xml:space="preserve"> PAGEREF _Toc9869183 \h </w:instrText>
+              <w:instrText xml:space="preserve"> PAGEREF _Toc9874043 \h </w:instrText>
             </w:r>
             <w:r>
               <w:rPr>
@@ -2619,7 +2619,7 @@
               <w:lang w:val="en-US" w:eastAsia="en-US"/>
             </w:rPr>
           </w:pPr>
-          <w:hyperlink w:anchor="_Toc9869184" w:history="1">
+          <w:hyperlink w:anchor="_Toc9874044" w:history="1">
             <w:r>
               <w:rPr>
                 <w:rStyle w:val="Hyperlink"/>
@@ -2658,7 +2658,7 @@
               <w:rPr>
                 <w:webHidden/>
               </w:rPr>
-              <w:instrText xml:space="preserve"> PAGEREF _Toc9869184 \h </w:instrText>
+              <w:instrText xml:space="preserve"> PAGEREF _Toc9874044 \h </w:instrText>
             </w:r>
             <w:r>
               <w:rPr>
@@ -2694,7 +2694,7 @@
               <w:lang w:val="en-US" w:eastAsia="en-US"/>
             </w:rPr>
           </w:pPr>
-          <w:hyperlink w:anchor="_Toc9869185" w:history="1">
+          <w:hyperlink w:anchor="_Toc9874045" w:history="1">
             <w:r>
               <w:rPr>
                 <w:rStyle w:val="Hyperlink"/>
@@ -2733,7 +2733,7 @@
               <w:rPr>
                 <w:webHidden/>
               </w:rPr>
-              <w:instrText xml:space="preserve"> PAGEREF _Toc9869185 \h </w:instrText>
+              <w:instrText xml:space="preserve"> PAGEREF _Toc9874045 \h </w:instrText>
             </w:r>
             <w:r>
               <w:rPr>
@@ -2769,7 +2769,7 @@
               <w:lang w:val="en-US" w:eastAsia="en-US"/>
             </w:rPr>
           </w:pPr>
-          <w:hyperlink w:anchor="_Toc9869186" w:history="1">
+          <w:hyperlink w:anchor="_Toc9874046" w:history="1">
             <w:r>
               <w:rPr>
                 <w:rStyle w:val="Hyperlink"/>
@@ -2793,7 +2793,7 @@
               <w:rPr>
                 <w:webHidden/>
               </w:rPr>
-              <w:instrText xml:space="preserve"> PAGEREF _Toc9869186 \h </w:instrText>
+              <w:instrText xml:space="preserve"> PAGEREF _Toc9874046 \h </w:instrText>
             </w:r>
             <w:r>
               <w:rPr>
@@ -2829,7 +2829,7 @@
               <w:lang w:val="en-US" w:eastAsia="en-US"/>
             </w:rPr>
           </w:pPr>
-          <w:hyperlink w:anchor="_Toc9869187" w:history="1">
+          <w:hyperlink w:anchor="_Toc9874047" w:history="1">
             <w:r>
               <w:rPr>
                 <w:rStyle w:val="Hyperlink"/>
@@ -2853,7 +2853,7 @@
               <w:rPr>
                 <w:webHidden/>
               </w:rPr>
-              <w:instrText xml:space="preserve"> PAGEREF _Toc9869187 \h </w:instrText>
+              <w:instrText xml:space="preserve"> PAGEREF _Toc9874047 \h </w:instrText>
             </w:r>
             <w:r>
               <w:rPr>
@@ -2870,7 +2870,7 @@
               <w:rPr>
                 <w:webHidden/>
               </w:rPr>
-              <w:t>37</w:t>
+              <w:t>26</w:t>
             </w:r>
             <w:r>
               <w:rPr>
@@ -2889,7 +2889,7 @@
               <w:lang w:val="en-US" w:eastAsia="en-US"/>
             </w:rPr>
           </w:pPr>
-          <w:hyperlink w:anchor="_Toc9869188" w:history="1">
+          <w:hyperlink w:anchor="_Toc9874048" w:history="1">
             <w:r>
               <w:rPr>
                 <w:rStyle w:val="Hyperlink"/>
@@ -2913,7 +2913,7 @@
               <w:rPr>
                 <w:webHidden/>
               </w:rPr>
-              <w:instrText xml:space="preserve"> PAGEREF _Toc9869188 \h </w:instrText>
+              <w:instrText xml:space="preserve"> PAGEREF _Toc9874048 \h </w:instrText>
             </w:r>
             <w:r>
               <w:rPr>
@@ -2930,7 +2930,7 @@
               <w:rPr>
                 <w:webHidden/>
               </w:rPr>
-              <w:t>45</w:t>
+              <w:t>34</w:t>
             </w:r>
             <w:r>
               <w:rPr>
@@ -2993,7 +2993,7 @@
           <w:lang w:val="uk-UA"/>
         </w:rPr>
       </w:pPr>
-      <w:bookmarkStart w:id="1" w:name="_Toc9869164"/>
+      <w:bookmarkStart w:id="1" w:name="_Toc9874024"/>
       <w:r>
         <w:rPr>
           <w:b/>
@@ -3256,7 +3256,7 @@
         </w:rPr>
       </w:pPr>
       <w:bookmarkStart w:id="2" w:name="_Toc9828811"/>
-      <w:bookmarkStart w:id="3" w:name="_Toc9869165"/>
+      <w:bookmarkStart w:id="3" w:name="_Toc9874025"/>
       <w:r>
         <w:rPr>
           <w:b/>
@@ -3289,7 +3289,7 @@
         </w:rPr>
       </w:pPr>
       <w:bookmarkStart w:id="4" w:name="_Toc9828812"/>
-      <w:bookmarkStart w:id="5" w:name="_Toc9869166"/>
+      <w:bookmarkStart w:id="5" w:name="_Toc9874026"/>
       <w:r>
         <w:rPr>
           <w:rFonts w:ascii="Times New Roman" w:hAnsi="Times New Roman" w:cs="Times New Roman"/>
@@ -3457,7 +3457,7 @@
         </w:rPr>
       </w:pPr>
       <w:bookmarkStart w:id="6" w:name="_Toc9828813"/>
-      <w:bookmarkStart w:id="7" w:name="_Toc9869167"/>
+      <w:bookmarkStart w:id="7" w:name="_Toc9874027"/>
       <w:r>
         <w:rPr>
           <w:rFonts w:ascii="Times New Roman" w:hAnsi="Times New Roman" w:cs="Times New Roman"/>
@@ -3787,7 +3787,7 @@
         </w:rPr>
         <w:t xml:space="preserve"> </w:t>
       </w:r>
-      <w:bookmarkStart w:id="8" w:name="_Toc9869168"/>
+      <w:bookmarkStart w:id="8" w:name="_Toc9874028"/>
       <w:r>
         <w:rPr>
           <w:rFonts w:ascii="Times New Roman" w:hAnsi="Times New Roman" w:cs="Times New Roman"/>
@@ -4477,18 +4477,14 @@
       <m:oMathPara>
         <m:oMath>
           <m:r>
+            <m:rPr>
+              <m:sty m:val="bi"/>
+            </m:rPr>
             <w:rPr>
               <w:rFonts w:ascii="Cambria Math" w:hAnsi="Cambria Math"/>
               <w:lang w:val="uk-UA"/>
             </w:rPr>
-            <m:t>result</m:t>
-          </m:r>
-          <m:r>
-            <w:rPr>
-              <w:rFonts w:ascii="Cambria Math" w:hAnsi="Cambria Math"/>
-              <w:lang w:val="uk-UA"/>
-            </w:rPr>
-            <m:t>=</m:t>
+            <m:t>result=</m:t>
           </m:r>
           <m:f>
             <m:fPr>
@@ -4503,6 +4499,9 @@
             </m:fPr>
             <m:num>
               <m:r>
+                <m:rPr>
+                  <m:sty m:val="bi"/>
+                </m:rPr>
                 <w:rPr>
                   <w:rFonts w:ascii="Cambria Math" w:hAnsi="Cambria Math"/>
                   <w:lang w:val="uk-UA"/>
@@ -4522,6 +4521,9 @@
                 </m:dPr>
                 <m:e>
                   <m:r>
+                    <m:rPr>
+                      <m:sty m:val="bi"/>
+                    </m:rPr>
                     <w:rPr>
                       <w:rFonts w:ascii="Cambria Math" w:hAnsi="Cambria Math"/>
                       <w:lang w:val="uk-UA"/>
@@ -4541,6 +4543,9 @@
                     </m:fPr>
                     <m:num>
                       <m:r>
+                        <m:rPr>
+                          <m:sty m:val="bi"/>
+                        </m:rPr>
                         <w:rPr>
                           <w:rFonts w:ascii="Cambria Math" w:hAnsi="Cambria Math"/>
                           <w:lang w:val="uk-UA"/>
@@ -4550,6 +4555,9 @@
                     </m:num>
                     <m:den>
                       <m:r>
+                        <m:rPr>
+                          <m:sty m:val="bi"/>
+                        </m:rPr>
                         <w:rPr>
                           <w:rFonts w:ascii="Cambria Math" w:hAnsi="Cambria Math"/>
                           <w:lang w:val="uk-UA"/>
@@ -4563,6 +4571,9 @@
             </m:num>
             <m:den>
               <m:r>
+                <m:rPr>
+                  <m:sty m:val="bi"/>
+                </m:rPr>
                 <w:rPr>
                   <w:rFonts w:ascii="Cambria Math" w:hAnsi="Cambria Math"/>
                   <w:lang w:val="uk-UA"/>
@@ -4808,7 +4819,7 @@
         </w:rPr>
       </w:pPr>
       <w:bookmarkStart w:id="9" w:name="_Toc9828815"/>
-      <w:bookmarkStart w:id="10" w:name="_Toc9869169"/>
+      <w:bookmarkStart w:id="10" w:name="_Toc9874029"/>
       <w:r>
         <w:rPr>
           <w:rFonts w:ascii="Times New Roman" w:hAnsi="Times New Roman" w:cs="Times New Roman"/>
@@ -5022,7 +5033,7 @@
         <w:t xml:space="preserve"> </w:t>
       </w:r>
       <w:bookmarkStart w:id="11" w:name="_Toc9828816"/>
-      <w:bookmarkStart w:id="12" w:name="_Toc9869170"/>
+      <w:bookmarkStart w:id="12" w:name="_Toc9874030"/>
       <w:r>
         <w:rPr>
           <w:b/>
@@ -5052,7 +5063,7 @@
         </w:rPr>
       </w:pPr>
       <w:bookmarkStart w:id="13" w:name="_Toc9828817"/>
-      <w:bookmarkStart w:id="14" w:name="_Toc9869171"/>
+      <w:bookmarkStart w:id="14" w:name="_Toc9874031"/>
       <w:r>
         <w:rPr>
           <w:b/>
@@ -5091,7 +5102,7 @@
         </w:rPr>
       </w:pPr>
       <w:bookmarkStart w:id="15" w:name="_Toc9828818"/>
-      <w:bookmarkStart w:id="16" w:name="_Toc9869172"/>
+      <w:bookmarkStart w:id="16" w:name="_Toc9874032"/>
       <w:r>
         <w:rPr>
           <w:b/>
@@ -5164,7 +5175,7 @@
         <w:rPr>
           <w:lang w:val="uk-UA"/>
         </w:rPr>
-        <w:object w:dxaOrig="6736" w:dyaOrig="4530">
+        <w:object w:dxaOrig="6736" w:dyaOrig="4530" w14:anchorId="417B76AA">
           <v:shapetype id="_x0000_t75" coordsize="21600,21600" o:spt="75" o:preferrelative="t" path="m@4@5l@4@11@9@11@9@5xe" filled="f" stroked="f">
             <v:stroke joinstyle="miter"/>
             <v:formulas>
@@ -5184,10 +5195,10 @@
             <v:path o:extrusionok="f" gradientshapeok="t" o:connecttype="rect"/>
             <o:lock v:ext="edit" aspectratio="t"/>
           </v:shapetype>
-          <v:shape id="_x0000_i1090" type="#_x0000_t75" style="width:420.75pt;height:283.5pt" o:ole="">
+          <v:shape id="_x0000_i1025" type="#_x0000_t75" style="width:420.75pt;height:283.5pt" o:ole="">
             <v:imagedata r:id="rId14" o:title=""/>
           </v:shape>
-          <o:OLEObject Type="Embed" ProgID="Visio.Drawing.15" ShapeID="_x0000_i1090" DrawAspect="Content" ObjectID="_1620486782" r:id="rId15"/>
+          <o:OLEObject Type="Embed" ProgID="Visio.Drawing.15" ShapeID="_x0000_i1025" DrawAspect="Content" ObjectID="_1620498174" r:id="rId15"/>
         </w:object>
       </w:r>
     </w:p>
@@ -5262,8 +5273,10 @@
       </w:pPr>
       <w:bookmarkStart w:id="18" w:name="_Toc9869111"/>
       <w:bookmarkStart w:id="19" w:name="_Toc9869173"/>
+      <w:bookmarkStart w:id="20" w:name="_Toc9874033"/>
       <w:bookmarkEnd w:id="18"/>
       <w:bookmarkEnd w:id="19"/>
+      <w:bookmarkEnd w:id="20"/>
     </w:p>
     <w:p>
       <w:pPr>
@@ -5282,10 +5295,12 @@
           <w:lang w:val="uk-UA"/>
         </w:rPr>
       </w:pPr>
-      <w:bookmarkStart w:id="20" w:name="_Toc9869112"/>
-      <w:bookmarkStart w:id="21" w:name="_Toc9869174"/>
-      <w:bookmarkEnd w:id="20"/>
+      <w:bookmarkStart w:id="21" w:name="_Toc9869112"/>
+      <w:bookmarkStart w:id="22" w:name="_Toc9869174"/>
+      <w:bookmarkStart w:id="23" w:name="_Toc9874034"/>
       <w:bookmarkEnd w:id="21"/>
+      <w:bookmarkEnd w:id="22"/>
+      <w:bookmarkEnd w:id="23"/>
     </w:p>
     <w:p>
       <w:pPr>
@@ -5304,10 +5319,12 @@
           <w:lang w:val="uk-UA"/>
         </w:rPr>
       </w:pPr>
-      <w:bookmarkStart w:id="22" w:name="_Toc9869113"/>
-      <w:bookmarkStart w:id="23" w:name="_Toc9869175"/>
-      <w:bookmarkEnd w:id="22"/>
-      <w:bookmarkEnd w:id="23"/>
+      <w:bookmarkStart w:id="24" w:name="_Toc9869113"/>
+      <w:bookmarkStart w:id="25" w:name="_Toc9869175"/>
+      <w:bookmarkStart w:id="26" w:name="_Toc9874035"/>
+      <w:bookmarkEnd w:id="24"/>
+      <w:bookmarkEnd w:id="25"/>
+      <w:bookmarkEnd w:id="26"/>
     </w:p>
     <w:p>
       <w:pPr>
@@ -5326,10 +5343,12 @@
           <w:lang w:val="uk-UA"/>
         </w:rPr>
       </w:pPr>
-      <w:bookmarkStart w:id="24" w:name="_Toc9869114"/>
-      <w:bookmarkStart w:id="25" w:name="_Toc9869176"/>
-      <w:bookmarkEnd w:id="24"/>
-      <w:bookmarkEnd w:id="25"/>
+      <w:bookmarkStart w:id="27" w:name="_Toc9869114"/>
+      <w:bookmarkStart w:id="28" w:name="_Toc9869176"/>
+      <w:bookmarkStart w:id="29" w:name="_Toc9874036"/>
+      <w:bookmarkEnd w:id="27"/>
+      <w:bookmarkEnd w:id="28"/>
+      <w:bookmarkEnd w:id="29"/>
     </w:p>
     <w:p>
       <w:pPr>
@@ -5347,7 +5366,7 @@
           <w:lang w:val="uk-UA"/>
         </w:rPr>
       </w:pPr>
-      <w:bookmarkStart w:id="26" w:name="_Toc9869177"/>
+      <w:bookmarkStart w:id="30" w:name="_Toc9874037"/>
       <w:r>
         <w:rPr>
           <w:b/>
@@ -5357,7 +5376,7 @@
         </w:rPr>
         <w:t>Діаграма варіантів використання</w:t>
       </w:r>
-      <w:bookmarkEnd w:id="26"/>
+      <w:bookmarkEnd w:id="30"/>
     </w:p>
     <w:p>
       <w:pPr>
@@ -5404,11 +5423,11 @@
         <w:rPr>
           <w:lang w:val="uk-UA"/>
         </w:rPr>
-        <w:object w:dxaOrig="9616" w:dyaOrig="8790">
-          <v:shape id="_x0000_i1091" type="#_x0000_t75" style="width:426pt;height:390pt" o:ole="">
+        <w:object w:dxaOrig="9616" w:dyaOrig="8790" w14:anchorId="38841E6A">
+          <v:shape id="_x0000_i1026" type="#_x0000_t75" style="width:426pt;height:390pt" o:ole="">
             <v:imagedata r:id="rId19" o:title=""/>
           </v:shape>
-          <o:OLEObject Type="Embed" ProgID="Visio.Drawing.15" ShapeID="_x0000_i1091" DrawAspect="Content" ObjectID="_1620486783" r:id="rId20"/>
+          <o:OLEObject Type="Embed" ProgID="Visio.Drawing.15" ShapeID="_x0000_i1026" DrawAspect="Content" ObjectID="_1620498175" r:id="rId20"/>
         </w:object>
       </w:r>
     </w:p>
@@ -5461,8 +5480,8 @@
           <w:lang w:val="uk-UA"/>
         </w:rPr>
       </w:pPr>
-      <w:bookmarkStart w:id="27" w:name="_Toc9828820"/>
-      <w:bookmarkStart w:id="28" w:name="_Toc9869178"/>
+      <w:bookmarkStart w:id="31" w:name="_Toc9828820"/>
+      <w:bookmarkStart w:id="32" w:name="_Toc9874038"/>
       <w:r>
         <w:rPr>
           <w:rFonts w:ascii="Times New Roman" w:hAnsi="Times New Roman" w:cs="Times New Roman"/>
@@ -5474,8 +5493,8 @@
         <w:lastRenderedPageBreak/>
         <w:t>Технічний проект</w:t>
       </w:r>
-      <w:bookmarkEnd w:id="27"/>
-      <w:bookmarkEnd w:id="28"/>
+      <w:bookmarkEnd w:id="31"/>
+      <w:bookmarkEnd w:id="32"/>
     </w:p>
     <w:p>
       <w:pPr>
@@ -5514,8 +5533,8 @@
           <w:lang w:val="uk-UA"/>
         </w:rPr>
       </w:pPr>
-      <w:bookmarkStart w:id="29" w:name="_Toc9828821"/>
-      <w:bookmarkStart w:id="30" w:name="_Toc9869179"/>
+      <w:bookmarkStart w:id="33" w:name="_Toc9828821"/>
+      <w:bookmarkStart w:id="34" w:name="_Toc9874039"/>
       <w:r>
         <w:rPr>
           <w:rFonts w:ascii="Times New Roman" w:hAnsi="Times New Roman" w:cs="Times New Roman"/>
@@ -5526,8 +5545,8 @@
         </w:rPr>
         <w:t>Контекстна діаграми системи</w:t>
       </w:r>
-      <w:bookmarkEnd w:id="29"/>
-      <w:bookmarkEnd w:id="30"/>
+      <w:bookmarkEnd w:id="33"/>
+      <w:bookmarkEnd w:id="34"/>
     </w:p>
     <w:p>
       <w:pPr>
@@ -5557,11 +5576,11 @@
         <w:rPr>
           <w:lang w:val="uk-UA"/>
         </w:rPr>
-        <w:object w:dxaOrig="9676" w:dyaOrig="2266">
-          <v:shape id="_x0000_i1092" type="#_x0000_t75" style="width:483.75pt;height:107.25pt" o:ole="">
+        <w:object w:dxaOrig="9676" w:dyaOrig="2266" w14:anchorId="3F8FAD5D">
+          <v:shape id="_x0000_i1027" type="#_x0000_t75" style="width:483.75pt;height:107.25pt" o:ole="">
             <v:imagedata r:id="rId21" o:title=""/>
           </v:shape>
-          <o:OLEObject Type="Embed" ProgID="Visio.Drawing.15" ShapeID="_x0000_i1092" DrawAspect="Content" ObjectID="_1620486784" r:id="rId22"/>
+          <o:OLEObject Type="Embed" ProgID="Visio.Drawing.15" ShapeID="_x0000_i1027" DrawAspect="Content" ObjectID="_1620498176" r:id="rId22"/>
         </w:object>
       </w:r>
     </w:p>
@@ -5595,8 +5614,8 @@
           <w:lang w:val="uk-UA"/>
         </w:rPr>
       </w:pPr>
-      <w:bookmarkStart w:id="31" w:name="_Toc9828822"/>
-      <w:bookmarkStart w:id="32" w:name="_Toc9869180"/>
+      <w:bookmarkStart w:id="35" w:name="_Toc9828822"/>
+      <w:bookmarkStart w:id="36" w:name="_Toc9874040"/>
       <w:r>
         <w:rPr>
           <w:rFonts w:ascii="Times New Roman" w:hAnsi="Times New Roman" w:cs="Times New Roman"/>
@@ -5607,8 +5626,8 @@
         </w:rPr>
         <w:t>DFD 1 рівня</w:t>
       </w:r>
-      <w:bookmarkEnd w:id="31"/>
-      <w:bookmarkEnd w:id="32"/>
+      <w:bookmarkEnd w:id="35"/>
+      <w:bookmarkEnd w:id="36"/>
     </w:p>
     <w:p>
       <w:pPr>
@@ -5623,10 +5642,11 @@
       </w:pPr>
       <w:r>
         <w:rPr>
+          <w:noProof/>
           <w:lang w:val="uk-UA"/>
         </w:rPr>
         <w:drawing>
-          <wp:inline distT="0" distB="0" distL="0" distR="0" wp14:anchorId="55318A7A" wp14:editId="689A510C">
+          <wp:inline distT="0" distB="0" distL="0" distR="0" wp14:anchorId="05FA8EFF" wp14:editId="784C87AD">
             <wp:extent cx="5886450" cy="4091393"/>
             <wp:effectExtent l="0" t="0" r="0" b="4445"/>
             <wp:docPr id="8" name="Picture 8"/>
@@ -5700,8 +5720,8 @@
           <w:lang w:val="uk-UA"/>
         </w:rPr>
       </w:pPr>
-      <w:bookmarkStart w:id="33" w:name="_Toc9828823"/>
-      <w:bookmarkStart w:id="34" w:name="_Toc9869181"/>
+      <w:bookmarkStart w:id="37" w:name="_Toc9828823"/>
+      <w:bookmarkStart w:id="38" w:name="_Toc9874041"/>
       <w:r>
         <w:rPr>
           <w:rFonts w:ascii="Times New Roman" w:hAnsi="Times New Roman" w:cs="Times New Roman"/>
@@ -5733,7 +5753,7 @@
         </w:rPr>
         <w:t xml:space="preserve"> рівня (</w:t>
       </w:r>
-      <w:bookmarkEnd w:id="33"/>
+      <w:bookmarkEnd w:id="37"/>
       <w:r>
         <w:rPr>
           <w:rFonts w:ascii="Times New Roman" w:hAnsi="Times New Roman" w:cs="Times New Roman"/>
@@ -5754,7 +5774,7 @@
         </w:rPr>
         <w:t>)</w:t>
       </w:r>
-      <w:bookmarkEnd w:id="34"/>
+      <w:bookmarkEnd w:id="38"/>
     </w:p>
     <w:p>
       <w:pPr>
@@ -5771,11 +5791,11 @@
         <w:rPr>
           <w:lang w:val="uk-UA"/>
         </w:rPr>
-        <w:object w:dxaOrig="6781" w:dyaOrig="4126">
-          <v:shape id="_x0000_i1093" type="#_x0000_t75" style="width:339pt;height:206.25pt" o:ole="">
+        <w:object w:dxaOrig="6781" w:dyaOrig="4126" w14:anchorId="2AFDFD26">
+          <v:shape id="_x0000_i1028" type="#_x0000_t75" style="width:339pt;height:206.25pt" o:ole="">
             <v:imagedata r:id="rId24" o:title=""/>
           </v:shape>
-          <o:OLEObject Type="Embed" ProgID="Visio.Drawing.15" ShapeID="_x0000_i1093" DrawAspect="Content" ObjectID="_1620486785" r:id="rId25"/>
+          <o:OLEObject Type="Embed" ProgID="Visio.Drawing.15" ShapeID="_x0000_i1028" DrawAspect="Content" ObjectID="_1620498177" r:id="rId25"/>
         </w:object>
       </w:r>
     </w:p>
@@ -5817,8 +5837,8 @@
           <w:lang w:val="uk-UA"/>
         </w:rPr>
       </w:pPr>
-      <w:bookmarkStart w:id="35" w:name="_Toc9828827"/>
-      <w:bookmarkStart w:id="36" w:name="_Toc9869182"/>
+      <w:bookmarkStart w:id="39" w:name="_Toc9828827"/>
+      <w:bookmarkStart w:id="40" w:name="_Toc9874042"/>
       <w:r>
         <w:rPr>
           <w:rFonts w:ascii="Times New Roman" w:hAnsi="Times New Roman" w:cs="Times New Roman"/>
@@ -5830,8 +5850,8 @@
         <w:lastRenderedPageBreak/>
         <w:t>Діаграма сутність-зв’язок (ERD)</w:t>
       </w:r>
-      <w:bookmarkEnd w:id="35"/>
-      <w:bookmarkEnd w:id="36"/>
+      <w:bookmarkEnd w:id="39"/>
+      <w:bookmarkEnd w:id="40"/>
     </w:p>
     <w:p>
       <w:pPr>
@@ -5846,11 +5866,11 @@
         <w:rPr>
           <w:lang w:val="uk-UA"/>
         </w:rPr>
-        <w:object w:dxaOrig="10095" w:dyaOrig="12271">
-          <v:shape id="_x0000_i1094" type="#_x0000_t75" style="width:493.5pt;height:599.25pt" o:ole="">
+        <w:object w:dxaOrig="10095" w:dyaOrig="12271" w14:anchorId="6CE553AC">
+          <v:shape id="_x0000_i1029" type="#_x0000_t75" style="width:493.5pt;height:599.25pt" o:ole="">
             <v:imagedata r:id="rId26" o:title=""/>
           </v:shape>
-          <o:OLEObject Type="Embed" ProgID="Visio.Drawing.15" ShapeID="_x0000_i1094" DrawAspect="Content" ObjectID="_1620486786" r:id="rId27"/>
+          <o:OLEObject Type="Embed" ProgID="Visio.Drawing.15" ShapeID="_x0000_i1029" DrawAspect="Content" ObjectID="_1620498178" r:id="rId27"/>
         </w:object>
       </w:r>
     </w:p>
@@ -5886,8 +5906,8 @@
           <w:lang w:val="uk-UA"/>
         </w:rPr>
       </w:pPr>
-      <w:bookmarkStart w:id="37" w:name="_Toc9828828"/>
-      <w:bookmarkStart w:id="38" w:name="_Toc9869183"/>
+      <w:bookmarkStart w:id="41" w:name="_Toc9828828"/>
+      <w:bookmarkStart w:id="42" w:name="_Toc9874043"/>
       <w:r>
         <w:rPr>
           <w:rFonts w:ascii="Times New Roman" w:hAnsi="Times New Roman" w:cs="Times New Roman"/>
@@ -5899,8 +5919,8 @@
         <w:lastRenderedPageBreak/>
         <w:t>Логічна модель системи</w:t>
       </w:r>
-      <w:bookmarkEnd w:id="37"/>
-      <w:bookmarkEnd w:id="38"/>
+      <w:bookmarkEnd w:id="41"/>
+      <w:bookmarkEnd w:id="42"/>
     </w:p>
     <w:p>
       <w:pPr>
@@ -5915,10 +5935,11 @@
       </w:pPr>
       <w:r>
         <w:rPr>
+          <w:noProof/>
           <w:lang w:val="uk-UA"/>
         </w:rPr>
         <w:drawing>
-          <wp:inline distT="0" distB="0" distL="0" distR="0">
+          <wp:inline distT="0" distB="0" distL="0" distR="0" wp14:anchorId="34C7E885" wp14:editId="742FF3AE">
             <wp:extent cx="5369442" cy="5570702"/>
             <wp:effectExtent l="0" t="0" r="0" b="0"/>
             <wp:docPr id="13" name="Picture 13"/>
@@ -6307,8 +6328,8 @@
           <w:lang w:val="uk-UA"/>
         </w:rPr>
       </w:pPr>
-      <w:bookmarkStart w:id="39" w:name="_Toc9828829"/>
-      <w:bookmarkStart w:id="40" w:name="_Toc9869184"/>
+      <w:bookmarkStart w:id="43" w:name="_Toc9828829"/>
+      <w:bookmarkStart w:id="44" w:name="_Toc9874044"/>
       <w:r>
         <w:rPr>
           <w:rFonts w:ascii="Times New Roman" w:hAnsi="Times New Roman" w:cs="Times New Roman"/>
@@ -6319,8 +6340,8 @@
         </w:rPr>
         <w:t>Діаграма класів</w:t>
       </w:r>
-      <w:bookmarkEnd w:id="39"/>
-      <w:bookmarkEnd w:id="40"/>
+      <w:bookmarkEnd w:id="43"/>
+      <w:bookmarkEnd w:id="44"/>
     </w:p>
     <w:p>
       <w:pPr>
@@ -6642,6 +6663,7 @@
         </w:rPr>
         <w:t>Screen</w:t>
       </w:r>
+      <w:proofErr w:type="spellEnd"/>
       <w:r>
         <w:rPr>
           <w:sz w:val="28"/>
@@ -6649,7 +6671,6 @@
         </w:rPr>
         <w:t>.</w:t>
       </w:r>
-      <w:proofErr w:type="spellEnd"/>
     </w:p>
     <w:p>
       <w:pPr>
@@ -6947,7 +6968,14 @@
           <w:szCs w:val="28"/>
           <w:lang w:val="en-US"/>
         </w:rPr>
-        <w:t>Dao.</w:t>
+        <w:t>Dao</w:t>
+      </w:r>
+      <w:r>
+        <w:rPr>
+          <w:sz w:val="28"/>
+          <w:szCs w:val="28"/>
+        </w:rPr>
+        <w:t>.</w:t>
       </w:r>
     </w:p>
     <w:p>
@@ -8477,7 +8505,7 @@
           <w:noProof/>
         </w:rPr>
         <w:drawing>
-          <wp:inline distT="0" distB="0" distL="0" distR="0" wp14:anchorId="6978349F" wp14:editId="4414852B">
+          <wp:inline distT="0" distB="0" distL="0" distR="0" wp14:anchorId="6EA45158" wp14:editId="30D195FB">
             <wp:extent cx="5257800" cy="2933700"/>
             <wp:effectExtent l="0" t="0" r="0" b="0"/>
             <wp:docPr id="1" name="Picture 1"/>
@@ -8529,7 +8557,7 @@
         </w:rPr>
         <w:lastRenderedPageBreak/>
         <w:drawing>
-          <wp:inline distT="0" distB="0" distL="0" distR="0" wp14:anchorId="2F61A4DC" wp14:editId="454D5895">
+          <wp:inline distT="0" distB="0" distL="0" distR="0" wp14:anchorId="73737F25" wp14:editId="30E19ACA">
             <wp:extent cx="6057900" cy="3133725"/>
             <wp:effectExtent l="0" t="0" r="0" b="9525"/>
             <wp:docPr id="14" name="Picture 14"/>
@@ -8593,7 +8621,7 @@
           <w:lang w:val="uk-UA"/>
         </w:rPr>
       </w:pPr>
-      <w:bookmarkStart w:id="41" w:name="_Toc9828830"/>
+      <w:bookmarkStart w:id="45" w:name="_Toc9828830"/>
       <w:r>
         <w:rPr>
           <w:rFonts w:ascii="Times New Roman" w:hAnsi="Times New Roman" w:cs="Times New Roman"/>
@@ -8604,7 +8632,7 @@
         </w:rPr>
         <w:t xml:space="preserve"> </w:t>
       </w:r>
-      <w:bookmarkStart w:id="42" w:name="_Toc9869185"/>
+      <w:bookmarkStart w:id="46" w:name="_Toc9874045"/>
       <w:r>
         <w:rPr>
           <w:rFonts w:ascii="Times New Roman" w:hAnsi="Times New Roman" w:cs="Times New Roman"/>
@@ -8615,8 +8643,8 @@
         </w:rPr>
         <w:t>Діаграма послідовностей</w:t>
       </w:r>
-      <w:bookmarkEnd w:id="41"/>
-      <w:bookmarkEnd w:id="42"/>
+      <w:bookmarkEnd w:id="45"/>
+      <w:bookmarkEnd w:id="46"/>
       <w:r>
         <w:rPr>
           <w:rFonts w:ascii="Times New Roman" w:hAnsi="Times New Roman" w:cs="Times New Roman"/>
@@ -8682,7 +8710,7 @@
           <w:noProof/>
         </w:rPr>
         <w:drawing>
-          <wp:inline distT="0" distB="0" distL="0" distR="0" wp14:anchorId="36BC7457" wp14:editId="6FB635E8">
+          <wp:inline distT="0" distB="0" distL="0" distR="0" wp14:anchorId="59FC0408" wp14:editId="3433A024">
             <wp:extent cx="5757468" cy="4495800"/>
             <wp:effectExtent l="0" t="0" r="0" b="0"/>
             <wp:docPr id="27" name="Picture 27"/>
@@ -8788,11 +8816,11 @@
         </w:rPr>
       </w:pPr>
       <w:r>
-        <w:object w:dxaOrig="12975" w:dyaOrig="12000">
-          <v:shape id="_x0000_i1126" type="#_x0000_t75" style="width:492.75pt;height:456pt" o:ole="">
+        <w:object w:dxaOrig="12975" w:dyaOrig="12000" w14:anchorId="3B935ADF">
+          <v:shape id="_x0000_i1030" type="#_x0000_t75" style="width:492.75pt;height:456pt" o:ole="">
             <v:imagedata r:id="rId32" o:title=""/>
           </v:shape>
-          <o:OLEObject Type="Embed" ProgID="Visio.Drawing.15" ShapeID="_x0000_i1126" DrawAspect="Content" ObjectID="_1620486787" r:id="rId33"/>
+          <o:OLEObject Type="Embed" ProgID="Visio.Drawing.15" ShapeID="_x0000_i1030" DrawAspect="Content" ObjectID="_1620498179" r:id="rId33"/>
         </w:object>
       </w:r>
     </w:p>
@@ -8828,8 +8856,8 @@
           <w:lang w:val="uk-UA"/>
         </w:rPr>
       </w:pPr>
-      <w:bookmarkStart w:id="43" w:name="_Toc9828831"/>
-      <w:bookmarkStart w:id="44" w:name="_Toc9869186"/>
+      <w:bookmarkStart w:id="47" w:name="_Toc9828831"/>
+      <w:bookmarkStart w:id="48" w:name="_Toc9874046"/>
       <w:r>
         <w:rPr>
           <w:b/>
@@ -8840,8 +8868,8 @@
         <w:lastRenderedPageBreak/>
         <w:t>Додаток А. Технічне завдання</w:t>
       </w:r>
-      <w:bookmarkEnd w:id="43"/>
-      <w:bookmarkEnd w:id="44"/>
+      <w:bookmarkEnd w:id="47"/>
+      <w:bookmarkEnd w:id="48"/>
     </w:p>
     <w:p>
       <w:pPr>
@@ -11216,7 +11244,7 @@
         </w:rPr>
         <w:t xml:space="preserve">До забезпечення якості </w:t>
       </w:r>
-      <w:bookmarkStart w:id="45" w:name="_Hlk9821222"/>
+      <w:bookmarkStart w:id="49" w:name="_Hlk9821222"/>
       <w:r>
         <w:rPr>
           <w:sz w:val="28"/>
@@ -11225,7 +11253,7 @@
         </w:rPr>
         <w:t>ПЗ</w:t>
       </w:r>
-      <w:bookmarkEnd w:id="45"/>
+      <w:bookmarkEnd w:id="49"/>
       <w:r>
         <w:rPr>
           <w:sz w:val="28"/>
@@ -12528,8 +12556,6 @@
               </w:rPr>
               <w:t>н</w:t>
             </w:r>
-            <w:bookmarkStart w:id="46" w:name="_GoBack"/>
-            <w:bookmarkEnd w:id="46"/>
             <w:r>
               <w:rPr>
                 <w:sz w:val="28"/>
@@ -13112,7 +13138,7 @@
           <w:lang w:val="uk-UA"/>
         </w:rPr>
       </w:pPr>
-      <w:bookmarkStart w:id="47" w:name="_Toc9869187"/>
+      <w:bookmarkStart w:id="50" w:name="_Toc9874047"/>
       <w:r>
         <w:rPr>
           <w:b/>
@@ -13123,15 +13149,14 @@
         <w:lastRenderedPageBreak/>
         <w:t>Додаток Б. Інструкція користувача</w:t>
       </w:r>
-      <w:bookmarkEnd w:id="47"/>
-    </w:p>
-    <w:p>
-      <w:pPr>
-        <w:spacing w:line="360" w:lineRule="auto"/>
-        <w:rPr>
-          <w:sz w:val="28"/>
-          <w:szCs w:val="28"/>
-          <w:lang w:val="uk-UA"/>
+      <w:bookmarkEnd w:id="50"/>
+    </w:p>
+    <w:p>
+      <w:pPr>
+        <w:spacing w:line="360" w:lineRule="auto"/>
+        <w:rPr>
+          <w:sz w:val="28"/>
+          <w:szCs w:val="28"/>
         </w:rPr>
       </w:pPr>
       <w:r>
@@ -13142,137 +13167,105 @@
         </w:rPr>
         <w:t xml:space="preserve">Дана інструкція </w:t>
       </w:r>
-      <w:proofErr w:type="spellStart"/>
-      <w:r>
-        <w:rPr>
-          <w:sz w:val="28"/>
-          <w:szCs w:val="28"/>
-          <w:lang w:val="uk-UA"/>
-        </w:rPr>
-        <w:t>призничена</w:t>
-      </w:r>
-      <w:proofErr w:type="spellEnd"/>
-      <w:r>
-        <w:rPr>
-          <w:sz w:val="28"/>
-          <w:szCs w:val="28"/>
-          <w:lang w:val="uk-UA"/>
-        </w:rPr>
-        <w:t xml:space="preserve"> для ознайомлення з функціями ПЗ та полегшення роботи з ним.</w:t>
-      </w:r>
-    </w:p>
-    <w:p>
-      <w:pPr>
-        <w:pStyle w:val="BalloonText"/>
-        <w:numPr>
-          <w:ilvl w:val="0"/>
-          <w:numId w:val="14"/>
-        </w:numPr>
-        <w:spacing w:line="360" w:lineRule="auto"/>
-        <w:rPr>
-          <w:rFonts w:ascii="Times New Roman" w:hAnsi="Times New Roman" w:cs="Times New Roman"/>
-          <w:sz w:val="28"/>
-          <w:szCs w:val="28"/>
-          <w:lang w:val="uk-UA"/>
-        </w:rPr>
-      </w:pPr>
-      <w:r>
-        <w:rPr>
-          <w:rFonts w:ascii="Times New Roman" w:hAnsi="Times New Roman" w:cs="Times New Roman"/>
-          <w:sz w:val="28"/>
-          <w:szCs w:val="28"/>
-          <w:lang w:val="uk-UA"/>
-        </w:rPr>
-        <w:t xml:space="preserve">Для запуску програми потрібно натиснути на </w:t>
-      </w:r>
-      <w:proofErr w:type="spellStart"/>
-      <w:r>
-        <w:rPr>
-          <w:rFonts w:ascii="Times New Roman" w:hAnsi="Times New Roman" w:cs="Times New Roman"/>
-          <w:sz w:val="28"/>
-          <w:szCs w:val="28"/>
-          <w:lang w:val="uk-UA"/>
-        </w:rPr>
-        <w:t>якрлик</w:t>
-      </w:r>
-      <w:proofErr w:type="spellEnd"/>
-      <w:r>
-        <w:rPr>
-          <w:rFonts w:ascii="Times New Roman" w:hAnsi="Times New Roman" w:cs="Times New Roman"/>
-          <w:sz w:val="28"/>
-          <w:szCs w:val="28"/>
-          <w:lang w:val="uk-UA"/>
-        </w:rPr>
-        <w:t xml:space="preserve"> з написом «Управління АЗС» або відкрити його будь-яким іншим чином.</w:t>
-      </w:r>
-    </w:p>
-    <w:p>
-      <w:pPr>
-        <w:pStyle w:val="BalloonText"/>
-        <w:numPr>
-          <w:ilvl w:val="0"/>
-          <w:numId w:val="14"/>
-        </w:numPr>
-        <w:spacing w:line="360" w:lineRule="auto"/>
-        <w:rPr>
-          <w:rFonts w:ascii="Times New Roman" w:hAnsi="Times New Roman" w:cs="Times New Roman"/>
-          <w:sz w:val="28"/>
-          <w:szCs w:val="28"/>
-          <w:lang w:val="uk-UA"/>
-        </w:rPr>
-      </w:pPr>
-      <w:r>
-        <w:rPr>
-          <w:rFonts w:ascii="Times New Roman" w:hAnsi="Times New Roman" w:cs="Times New Roman"/>
-          <w:sz w:val="28"/>
-          <w:szCs w:val="28"/>
-          <w:lang w:val="uk-UA"/>
-        </w:rPr>
-        <w:t xml:space="preserve">Після запуску з’явиться вікно в якому потрібно буде вибрати користувача (менеджера по роботі з постачальниками або оператора АЗС) та ввести </w:t>
-      </w:r>
-      <w:proofErr w:type="spellStart"/>
-      <w:r>
-        <w:rPr>
-          <w:rFonts w:ascii="Times New Roman" w:hAnsi="Times New Roman" w:cs="Times New Roman"/>
-          <w:sz w:val="28"/>
-          <w:szCs w:val="28"/>
-          <w:lang w:val="uk-UA"/>
-        </w:rPr>
-        <w:t>свії</w:t>
-      </w:r>
-      <w:proofErr w:type="spellEnd"/>
-      <w:r>
-        <w:rPr>
-          <w:rFonts w:ascii="Times New Roman" w:hAnsi="Times New Roman" w:cs="Times New Roman"/>
-          <w:sz w:val="28"/>
-          <w:szCs w:val="28"/>
-          <w:lang w:val="uk-UA"/>
-        </w:rPr>
-        <w:t xml:space="preserve"> логін та пароль. У випадку введення правильного логіну та паролю буде відкрите відповідне АРМ, інакше користувач побачить повідомлення про помилку. </w:t>
-      </w:r>
-    </w:p>
-    <w:p>
-      <w:pPr>
-        <w:spacing w:line="360" w:lineRule="auto"/>
-        <w:ind w:left="720" w:firstLine="0"/>
+      <w:r>
+        <w:rPr>
+          <w:sz w:val="28"/>
+          <w:szCs w:val="28"/>
+          <w:lang w:val="uk-UA"/>
+        </w:rPr>
+        <w:t>призначена</w:t>
+      </w:r>
+      <w:r>
+        <w:rPr>
+          <w:sz w:val="28"/>
+          <w:szCs w:val="28"/>
+          <w:lang w:val="uk-UA"/>
+        </w:rPr>
+        <w:t xml:space="preserve"> для ознайомлення з функціями </w:t>
+      </w:r>
+      <w:r>
+        <w:rPr>
+          <w:sz w:val="28"/>
+          <w:szCs w:val="28"/>
+          <w:lang w:val="uk-UA"/>
+        </w:rPr>
+        <w:t>сервісу «</w:t>
+      </w:r>
+      <w:r>
+        <w:rPr>
+          <w:sz w:val="28"/>
+          <w:szCs w:val="28"/>
+          <w:lang w:val="en-US"/>
+        </w:rPr>
+        <w:t>Memory</w:t>
+      </w:r>
+      <w:r>
+        <w:rPr>
+          <w:sz w:val="28"/>
+          <w:szCs w:val="28"/>
+        </w:rPr>
+        <w:t>.</w:t>
+      </w:r>
+      <w:r>
+        <w:rPr>
+          <w:sz w:val="28"/>
+          <w:szCs w:val="28"/>
+          <w:lang w:val="en-US"/>
+        </w:rPr>
+        <w:t>pro</w:t>
+      </w:r>
+      <w:r>
+        <w:rPr>
+          <w:sz w:val="28"/>
+          <w:szCs w:val="28"/>
+        </w:rPr>
+        <w:t>».</w:t>
+      </w:r>
+    </w:p>
+    <w:p>
+      <w:pPr>
+        <w:spacing w:line="360" w:lineRule="auto"/>
+        <w:rPr>
+          <w:sz w:val="28"/>
+          <w:szCs w:val="28"/>
+          <w:lang w:val="uk-UA"/>
+        </w:rPr>
+      </w:pPr>
+      <w:r>
+        <w:rPr>
+          <w:sz w:val="28"/>
+          <w:szCs w:val="28"/>
+          <w:lang w:val="uk-UA"/>
+        </w:rPr>
+        <w:t>Запустивши програму користувачеві пропонується увійти до систему (звичайно, якщо він цього ще не авторизований)</w:t>
+      </w:r>
+      <w:r>
+        <w:rPr>
+          <w:sz w:val="28"/>
+          <w:szCs w:val="28"/>
+          <w:lang w:val="uk-UA"/>
+        </w:rPr>
+        <w:t>.</w:t>
+      </w:r>
+    </w:p>
+    <w:p>
+      <w:pPr>
+        <w:keepNext/>
+        <w:spacing w:line="360" w:lineRule="auto"/>
         <w:jc w:val="center"/>
-        <w:rPr>
-          <w:sz w:val="28"/>
-          <w:szCs w:val="28"/>
-          <w:lang w:val="uk-UA"/>
-        </w:rPr>
-      </w:pPr>
-      <w:r>
-        <w:rPr>
+      </w:pPr>
+      <w:r>
+        <w:rPr>
+          <w:noProof/>
           <w:sz w:val="28"/>
           <w:szCs w:val="28"/>
           <w:lang w:val="uk-UA"/>
         </w:rPr>
         <w:drawing>
-          <wp:inline distT="0" distB="0" distL="0" distR="0" wp14:anchorId="10DC6151" wp14:editId="718E0F7A">
-            <wp:extent cx="1724409" cy="1958340"/>
+          <wp:inline distT="0" distB="0" distL="0" distR="0" wp14:anchorId="44819BDC" wp14:editId="46B01C91">
+            <wp:extent cx="3002403" cy="2819400"/>
             <wp:effectExtent l="0" t="0" r="0" b="0"/>
-            <wp:docPr id="15" name="Рисунок 15"/>
+            <wp:docPr id="2" name="Picture 2"/>
             <wp:cNvGraphicFramePr>
               <a:graphicFrameLocks xmlns:a="http://schemas.openxmlformats.org/drawingml/2006/main" noChangeAspect="1"/>
             </wp:cNvGraphicFramePr>
@@ -13280,23 +13273,36 @@
               <a:graphicData uri="http://schemas.openxmlformats.org/drawingml/2006/picture">
                 <pic:pic xmlns:pic="http://schemas.openxmlformats.org/drawingml/2006/picture">
                   <pic:nvPicPr>
-                    <pic:cNvPr id="1" name=""/>
-                    <pic:cNvPicPr/>
+                    <pic:cNvPr id="0" name="Picture 7"/>
+                    <pic:cNvPicPr>
+                      <a:picLocks noChangeAspect="1" noChangeArrowheads="1"/>
+                    </pic:cNvPicPr>
                   </pic:nvPicPr>
                   <pic:blipFill>
-                    <a:blip r:embed="rId34"/>
+                    <a:blip r:embed="rId34">
+                      <a:extLst>
+                        <a:ext uri="{28A0092B-C50C-407E-A947-70E740481C1C}">
+                          <a14:useLocalDpi xmlns:a14="http://schemas.microsoft.com/office/drawing/2010/main" val="0"/>
+                        </a:ext>
+                      </a:extLst>
+                    </a:blip>
+                    <a:srcRect/>
                     <a:stretch>
                       <a:fillRect/>
                     </a:stretch>
                   </pic:blipFill>
-                  <pic:spPr>
+                  <pic:spPr bwMode="auto">
                     <a:xfrm>
                       <a:off x="0" y="0"/>
-                      <a:ext cx="1728219" cy="1962667"/>
+                      <a:ext cx="3017618" cy="2833687"/>
                     </a:xfrm>
                     <a:prstGeom prst="rect">
                       <a:avLst/>
                     </a:prstGeom>
+                    <a:noFill/>
+                    <a:ln>
+                      <a:noFill/>
+                    </a:ln>
                   </pic:spPr>
                 </pic:pic>
               </a:graphicData>
@@ -13307,515 +13313,413 @@
     </w:p>
     <w:p>
       <w:pPr>
-        <w:pStyle w:val="BalloonText"/>
+        <w:pStyle w:val="Caption"/>
+        <w:jc w:val="center"/>
+        <w:rPr>
+          <w:rStyle w:val="Emphasis"/>
+        </w:rPr>
+      </w:pPr>
+      <w:r>
+        <w:t xml:space="preserve">Рис. </w:t>
+      </w:r>
+      <w:r>
+        <w:fldChar w:fldCharType="begin"/>
+      </w:r>
+      <w:r>
+        <w:instrText xml:space="preserve"> SEQ Рис. \* ARABIC </w:instrText>
+      </w:r>
+      <w:r>
+        <w:fldChar w:fldCharType="separate"/>
+      </w:r>
+      <w:r>
+        <w:rPr>
+          <w:noProof/>
+        </w:rPr>
+        <w:t>1</w:t>
+      </w:r>
+      <w:r>
+        <w:fldChar w:fldCharType="end"/>
+      </w:r>
+      <w:r>
+        <w:rPr>
+          <w:lang w:val="uk-UA"/>
+        </w:rPr>
+        <w:t xml:space="preserve">. </w:t>
+      </w:r>
+      <w:r>
+        <w:rPr>
+          <w:lang w:val="uk-UA"/>
+        </w:rPr>
+        <w:t xml:space="preserve"> Форма авторизації</w:t>
+      </w:r>
+    </w:p>
+    <w:p>
+      <w:pPr>
+        <w:spacing w:line="360" w:lineRule="auto"/>
+        <w:rPr>
+          <w:sz w:val="28"/>
+          <w:szCs w:val="28"/>
+          <w:lang w:val="uk-UA"/>
+        </w:rPr>
+      </w:pPr>
+      <w:r>
+        <w:rPr>
+          <w:sz w:val="28"/>
+          <w:szCs w:val="28"/>
+          <w:lang w:val="uk-UA"/>
+        </w:rPr>
+        <w:t>На даний момент користувач не може отримати доступу ні до яких функцій сервісу крім пункту меню «</w:t>
+      </w:r>
+      <w:r>
+        <w:rPr>
+          <w:sz w:val="28"/>
+          <w:szCs w:val="28"/>
+          <w:lang w:val="en-US"/>
+        </w:rPr>
+        <w:t>Help</w:t>
+      </w:r>
+      <w:r>
+        <w:rPr>
+          <w:sz w:val="28"/>
+          <w:szCs w:val="28"/>
+        </w:rPr>
+        <w:t>»</w:t>
+      </w:r>
+      <w:r>
+        <w:rPr>
+          <w:sz w:val="28"/>
+          <w:szCs w:val="28"/>
+          <w:lang w:val="uk-UA"/>
+        </w:rPr>
+        <w:t>. Тому є лише два варіанти:</w:t>
+      </w:r>
+    </w:p>
+    <w:p>
+      <w:pPr>
+        <w:pStyle w:val="ListParagraph"/>
         <w:numPr>
           <w:ilvl w:val="0"/>
-          <w:numId w:val="15"/>
+          <w:numId w:val="5"/>
         </w:numPr>
         <w:spacing w:line="360" w:lineRule="auto"/>
         <w:rPr>
-          <w:rFonts w:ascii="Times New Roman" w:hAnsi="Times New Roman" w:cs="Times New Roman"/>
-          <w:sz w:val="28"/>
-          <w:szCs w:val="28"/>
-          <w:lang w:val="uk-UA"/>
-        </w:rPr>
-      </w:pPr>
-      <w:r>
-        <w:rPr>
-          <w:rFonts w:ascii="Times New Roman" w:hAnsi="Times New Roman" w:cs="Times New Roman"/>
-          <w:sz w:val="28"/>
-          <w:szCs w:val="28"/>
-          <w:lang w:val="uk-UA"/>
-        </w:rPr>
-        <w:t>Детальна інструкція для менеджера по робота з постачальниками</w:t>
-      </w:r>
-    </w:p>
-    <w:p>
-      <w:pPr>
-        <w:spacing w:line="360" w:lineRule="auto"/>
-        <w:rPr>
-          <w:sz w:val="28"/>
-          <w:szCs w:val="28"/>
-          <w:lang w:val="uk-UA"/>
-        </w:rPr>
-      </w:pPr>
-      <w:r>
-        <w:rPr>
-          <w:sz w:val="28"/>
-          <w:szCs w:val="28"/>
-          <w:lang w:val="uk-UA"/>
-        </w:rPr>
-        <w:t>Після відкриття АРМ будуть доступні наступні функції:</w:t>
-      </w:r>
-    </w:p>
-    <w:p>
-      <w:pPr>
-        <w:pStyle w:val="BalloonText"/>
+          <w:sz w:val="28"/>
+          <w:szCs w:val="28"/>
+          <w:lang w:val="uk-UA"/>
+        </w:rPr>
+      </w:pPr>
+      <w:r>
+        <w:rPr>
+          <w:sz w:val="28"/>
+          <w:szCs w:val="28"/>
+          <w:lang w:val="uk-UA"/>
+        </w:rPr>
+        <w:t>Увійти у систему, якщо користувач вже зареєстрований</w:t>
+      </w:r>
+    </w:p>
+    <w:p>
+      <w:pPr>
+        <w:pStyle w:val="ListParagraph"/>
         <w:numPr>
           <w:ilvl w:val="0"/>
-          <w:numId w:val="2"/>
+          <w:numId w:val="5"/>
         </w:numPr>
         <w:spacing w:line="360" w:lineRule="auto"/>
         <w:rPr>
-          <w:rFonts w:ascii="Times New Roman" w:hAnsi="Times New Roman" w:cs="Times New Roman"/>
-          <w:sz w:val="28"/>
-          <w:szCs w:val="28"/>
-          <w:lang w:val="uk-UA"/>
-        </w:rPr>
-      </w:pPr>
-      <w:r>
-        <w:rPr>
-          <w:rFonts w:ascii="Times New Roman" w:hAnsi="Times New Roman" w:cs="Times New Roman"/>
-          <w:sz w:val="28"/>
-          <w:szCs w:val="28"/>
-          <w:lang w:val="uk-UA"/>
-        </w:rPr>
-        <w:t>Додати запис про пальне;</w:t>
-      </w:r>
-    </w:p>
-    <w:p>
-      <w:pPr>
-        <w:pStyle w:val="BalloonText"/>
+          <w:sz w:val="28"/>
+          <w:szCs w:val="28"/>
+          <w:lang w:val="uk-UA"/>
+        </w:rPr>
+      </w:pPr>
+      <w:r>
+        <w:rPr>
+          <w:sz w:val="28"/>
+          <w:szCs w:val="28"/>
+          <w:lang w:val="uk-UA"/>
+        </w:rPr>
+        <w:t>Зареєструватися, якщо ще ні.</w:t>
+      </w:r>
+    </w:p>
+    <w:p>
+      <w:pPr>
+        <w:spacing w:line="360" w:lineRule="auto"/>
+        <w:rPr>
+          <w:sz w:val="28"/>
+          <w:szCs w:val="28"/>
+          <w:lang w:val="uk-UA"/>
+        </w:rPr>
+      </w:pPr>
+      <w:r>
+        <w:rPr>
+          <w:sz w:val="28"/>
+          <w:szCs w:val="28"/>
+          <w:lang w:val="uk-UA"/>
+        </w:rPr>
+        <w:t>Вибравши вкладку «</w:t>
+      </w:r>
+      <w:r>
+        <w:rPr>
+          <w:sz w:val="28"/>
+          <w:szCs w:val="28"/>
+          <w:lang w:val="en-US"/>
+        </w:rPr>
+        <w:t>Sign</w:t>
+      </w:r>
+      <w:r>
+        <w:rPr>
+          <w:sz w:val="28"/>
+          <w:szCs w:val="28"/>
+          <w:lang w:val="uk-UA"/>
+        </w:rPr>
+        <w:t xml:space="preserve"> </w:t>
+      </w:r>
+      <w:r>
+        <w:rPr>
+          <w:sz w:val="28"/>
+          <w:szCs w:val="28"/>
+          <w:lang w:val="en-US"/>
+        </w:rPr>
+        <w:t>Up</w:t>
+      </w:r>
+      <w:r>
+        <w:rPr>
+          <w:sz w:val="28"/>
+          <w:szCs w:val="28"/>
+          <w:lang w:val="uk-UA"/>
+        </w:rPr>
+        <w:t>» кор</w:t>
+      </w:r>
+      <w:r>
+        <w:rPr>
+          <w:sz w:val="28"/>
+          <w:szCs w:val="28"/>
+          <w:lang w:val="uk-UA"/>
+        </w:rPr>
+        <w:t>истувач переходить на форму реєстраці</w:t>
+      </w:r>
+      <w:r>
+        <w:rPr>
+          <w:sz w:val="28"/>
+          <w:szCs w:val="28"/>
+          <w:lang w:val="uk-UA"/>
+        </w:rPr>
+        <w:t xml:space="preserve">ї (рис. 2).  </w:t>
+      </w:r>
+    </w:p>
+    <w:p>
+      <w:pPr>
+        <w:spacing w:line="360" w:lineRule="auto"/>
+        <w:rPr>
+          <w:sz w:val="28"/>
+          <w:szCs w:val="28"/>
+          <w:lang w:val="uk-UA"/>
+        </w:rPr>
+      </w:pPr>
+      <w:r>
+        <w:rPr>
+          <w:sz w:val="28"/>
+          <w:szCs w:val="28"/>
+          <w:lang w:val="uk-UA"/>
+        </w:rPr>
+        <w:t>При авторизації користувачу необхідно ввести такі дані як:</w:t>
+      </w:r>
+    </w:p>
+    <w:p>
+      <w:pPr>
+        <w:pStyle w:val="ListParagraph"/>
         <w:numPr>
           <w:ilvl w:val="0"/>
-          <w:numId w:val="2"/>
+          <w:numId w:val="5"/>
         </w:numPr>
         <w:spacing w:line="360" w:lineRule="auto"/>
         <w:rPr>
-          <w:rFonts w:ascii="Times New Roman" w:hAnsi="Times New Roman" w:cs="Times New Roman"/>
-          <w:sz w:val="28"/>
-          <w:szCs w:val="28"/>
-          <w:lang w:val="uk-UA"/>
-        </w:rPr>
-      </w:pPr>
-      <w:r>
-        <w:rPr>
-          <w:rFonts w:ascii="Times New Roman" w:hAnsi="Times New Roman" w:cs="Times New Roman"/>
-          <w:sz w:val="28"/>
-          <w:szCs w:val="28"/>
-          <w:lang w:val="uk-UA"/>
-        </w:rPr>
-        <w:t>Знайти запис пального;</w:t>
-      </w:r>
-    </w:p>
-    <w:p>
-      <w:pPr>
-        <w:pStyle w:val="BalloonText"/>
+          <w:sz w:val="28"/>
+          <w:szCs w:val="28"/>
+          <w:lang w:val="uk-UA"/>
+        </w:rPr>
+      </w:pPr>
+      <w:r>
+        <w:rPr>
+          <w:sz w:val="28"/>
+          <w:szCs w:val="28"/>
+          <w:lang w:val="en-US"/>
+        </w:rPr>
+        <w:t>Username</w:t>
+      </w:r>
+    </w:p>
+    <w:p>
+      <w:pPr>
+        <w:pStyle w:val="ListParagraph"/>
         <w:numPr>
           <w:ilvl w:val="0"/>
-          <w:numId w:val="2"/>
+          <w:numId w:val="5"/>
         </w:numPr>
         <w:spacing w:line="360" w:lineRule="auto"/>
         <w:rPr>
-          <w:rFonts w:ascii="Times New Roman" w:hAnsi="Times New Roman" w:cs="Times New Roman"/>
-          <w:sz w:val="28"/>
-          <w:szCs w:val="28"/>
-          <w:lang w:val="uk-UA"/>
-        </w:rPr>
-      </w:pPr>
-      <w:r>
-        <w:rPr>
-          <w:rFonts w:ascii="Times New Roman" w:hAnsi="Times New Roman" w:cs="Times New Roman"/>
-          <w:sz w:val="28"/>
-          <w:szCs w:val="28"/>
-          <w:lang w:val="uk-UA"/>
-        </w:rPr>
-        <w:t>Додати запис про постачальника;</w:t>
-      </w:r>
-    </w:p>
-    <w:p>
-      <w:pPr>
-        <w:pStyle w:val="BalloonText"/>
+          <w:sz w:val="28"/>
+          <w:szCs w:val="28"/>
+          <w:lang w:val="uk-UA"/>
+        </w:rPr>
+      </w:pPr>
+      <w:r>
+        <w:rPr>
+          <w:sz w:val="28"/>
+          <w:szCs w:val="28"/>
+        </w:rPr>
+        <w:t>Пароль</w:t>
+      </w:r>
+    </w:p>
+    <w:p>
+      <w:pPr>
+        <w:spacing w:line="360" w:lineRule="auto"/>
+        <w:rPr>
+          <w:sz w:val="28"/>
+          <w:szCs w:val="28"/>
+          <w:lang w:val="uk-UA"/>
+        </w:rPr>
+      </w:pPr>
+      <w:r>
+        <w:rPr>
+          <w:sz w:val="28"/>
+          <w:szCs w:val="28"/>
+          <w:lang w:val="uk-UA"/>
+        </w:rPr>
+        <w:t>При авторизації:</w:t>
+      </w:r>
+    </w:p>
+    <w:p>
+      <w:pPr>
+        <w:pStyle w:val="ListParagraph"/>
         <w:numPr>
           <w:ilvl w:val="0"/>
-          <w:numId w:val="2"/>
+          <w:numId w:val="5"/>
         </w:numPr>
         <w:spacing w:line="360" w:lineRule="auto"/>
         <w:rPr>
-          <w:rFonts w:ascii="Times New Roman" w:hAnsi="Times New Roman" w:cs="Times New Roman"/>
-          <w:sz w:val="28"/>
-          <w:szCs w:val="28"/>
-          <w:lang w:val="uk-UA"/>
-        </w:rPr>
-      </w:pPr>
-      <w:r>
-        <w:rPr>
-          <w:rFonts w:ascii="Times New Roman" w:hAnsi="Times New Roman" w:cs="Times New Roman"/>
-          <w:sz w:val="28"/>
-          <w:szCs w:val="28"/>
-          <w:lang w:val="uk-UA"/>
-        </w:rPr>
-        <w:t>Знайти запис про постачальника;</w:t>
-      </w:r>
-    </w:p>
-    <w:p>
-      <w:pPr>
-        <w:pStyle w:val="BalloonText"/>
+          <w:sz w:val="28"/>
+          <w:szCs w:val="28"/>
+          <w:lang w:val="uk-UA"/>
+        </w:rPr>
+      </w:pPr>
+      <w:r>
+        <w:rPr>
+          <w:sz w:val="28"/>
+          <w:szCs w:val="28"/>
+          <w:lang w:val="uk-UA"/>
+        </w:rPr>
+        <w:t>Ім’я</w:t>
+      </w:r>
+    </w:p>
+    <w:p>
+      <w:pPr>
+        <w:pStyle w:val="ListParagraph"/>
         <w:numPr>
           <w:ilvl w:val="0"/>
-          <w:numId w:val="2"/>
+          <w:numId w:val="5"/>
         </w:numPr>
         <w:spacing w:line="360" w:lineRule="auto"/>
         <w:rPr>
-          <w:rFonts w:ascii="Times New Roman" w:hAnsi="Times New Roman" w:cs="Times New Roman"/>
-          <w:sz w:val="28"/>
-          <w:szCs w:val="28"/>
-          <w:lang w:val="uk-UA"/>
-        </w:rPr>
-      </w:pPr>
-      <w:r>
-        <w:rPr>
-          <w:rFonts w:ascii="Times New Roman" w:hAnsi="Times New Roman" w:cs="Times New Roman"/>
-          <w:sz w:val="28"/>
-          <w:szCs w:val="28"/>
-          <w:lang w:val="uk-UA"/>
-        </w:rPr>
-        <w:t>Переглянути усі записи про пальне;</w:t>
-      </w:r>
-    </w:p>
-    <w:p>
-      <w:pPr>
-        <w:pStyle w:val="BalloonText"/>
+          <w:sz w:val="28"/>
+          <w:szCs w:val="28"/>
+          <w:lang w:val="uk-UA"/>
+        </w:rPr>
+      </w:pPr>
+      <w:r>
+        <w:rPr>
+          <w:sz w:val="28"/>
+          <w:szCs w:val="28"/>
+          <w:lang w:val="uk-UA"/>
+        </w:rPr>
+        <w:t>Прізвище</w:t>
+      </w:r>
+    </w:p>
+    <w:p>
+      <w:pPr>
+        <w:pStyle w:val="ListParagraph"/>
         <w:numPr>
           <w:ilvl w:val="0"/>
-          <w:numId w:val="2"/>
+          <w:numId w:val="5"/>
         </w:numPr>
         <w:spacing w:line="360" w:lineRule="auto"/>
         <w:rPr>
-          <w:rFonts w:ascii="Times New Roman" w:hAnsi="Times New Roman" w:cs="Times New Roman"/>
-          <w:sz w:val="28"/>
-          <w:szCs w:val="28"/>
-          <w:lang w:val="uk-UA"/>
-        </w:rPr>
-      </w:pPr>
-      <w:r>
-        <w:rPr>
-          <w:rFonts w:ascii="Times New Roman" w:hAnsi="Times New Roman" w:cs="Times New Roman"/>
-          <w:sz w:val="28"/>
-          <w:szCs w:val="28"/>
-          <w:lang w:val="uk-UA"/>
-        </w:rPr>
-        <w:t>Видалити обраний запис (про пальне);</w:t>
-      </w:r>
-    </w:p>
-    <w:p>
-      <w:pPr>
-        <w:pStyle w:val="BalloonText"/>
+          <w:sz w:val="28"/>
+          <w:szCs w:val="28"/>
+          <w:lang w:val="uk-UA"/>
+        </w:rPr>
+      </w:pPr>
+      <w:r>
+        <w:rPr>
+          <w:sz w:val="28"/>
+          <w:szCs w:val="28"/>
+          <w:lang w:val="en-US"/>
+        </w:rPr>
+        <w:t>Username</w:t>
+      </w:r>
+    </w:p>
+    <w:p>
+      <w:pPr>
+        <w:pStyle w:val="ListParagraph"/>
         <w:numPr>
           <w:ilvl w:val="0"/>
-          <w:numId w:val="2"/>
+          <w:numId w:val="5"/>
         </w:numPr>
         <w:spacing w:line="360" w:lineRule="auto"/>
-        <w:jc w:val="left"/>
-        <w:rPr>
-          <w:rFonts w:ascii="Times New Roman" w:hAnsi="Times New Roman" w:cs="Times New Roman"/>
-          <w:sz w:val="28"/>
-          <w:szCs w:val="28"/>
-          <w:lang w:val="uk-UA"/>
-        </w:rPr>
-      </w:pPr>
-      <w:r>
-        <w:rPr>
-          <w:rFonts w:ascii="Times New Roman" w:hAnsi="Times New Roman" w:cs="Times New Roman"/>
-          <w:sz w:val="28"/>
-          <w:szCs w:val="28"/>
-          <w:lang w:val="uk-UA"/>
-        </w:rPr>
-        <w:t>Редагувати обраний запис (про пальне);</w:t>
-      </w:r>
-    </w:p>
-    <w:p>
-      <w:pPr>
-        <w:pStyle w:val="BalloonText"/>
+        <w:rPr>
+          <w:sz w:val="28"/>
+          <w:szCs w:val="28"/>
+          <w:lang w:val="uk-UA"/>
+        </w:rPr>
+      </w:pPr>
+      <w:r>
+        <w:rPr>
+          <w:sz w:val="28"/>
+          <w:szCs w:val="28"/>
+          <w:lang w:val="en-US"/>
+        </w:rPr>
+        <w:t>Email</w:t>
+      </w:r>
+    </w:p>
+    <w:p>
+      <w:pPr>
+        <w:pStyle w:val="ListParagraph"/>
         <w:numPr>
           <w:ilvl w:val="0"/>
-          <w:numId w:val="2"/>
+          <w:numId w:val="5"/>
         </w:numPr>
         <w:spacing w:line="360" w:lineRule="auto"/>
         <w:rPr>
-          <w:rFonts w:ascii="Times New Roman" w:hAnsi="Times New Roman" w:cs="Times New Roman"/>
-          <w:sz w:val="28"/>
-          <w:szCs w:val="28"/>
-          <w:lang w:val="uk-UA"/>
-        </w:rPr>
-      </w:pPr>
-      <w:r>
-        <w:rPr>
-          <w:rFonts w:ascii="Times New Roman" w:hAnsi="Times New Roman" w:cs="Times New Roman"/>
-          <w:sz w:val="28"/>
-          <w:szCs w:val="28"/>
-          <w:lang w:val="uk-UA"/>
-        </w:rPr>
-        <w:t>Переглянути усі записи про постачальників;</w:t>
-      </w:r>
-    </w:p>
-    <w:p>
-      <w:pPr>
-        <w:pStyle w:val="BalloonText"/>
-        <w:numPr>
-          <w:ilvl w:val="0"/>
-          <w:numId w:val="2"/>
-        </w:numPr>
-        <w:spacing w:line="360" w:lineRule="auto"/>
-        <w:rPr>
-          <w:rFonts w:ascii="Times New Roman" w:hAnsi="Times New Roman" w:cs="Times New Roman"/>
-          <w:sz w:val="28"/>
-          <w:szCs w:val="28"/>
-          <w:lang w:val="uk-UA"/>
-        </w:rPr>
-      </w:pPr>
-      <w:r>
-        <w:rPr>
-          <w:rFonts w:ascii="Times New Roman" w:hAnsi="Times New Roman" w:cs="Times New Roman"/>
-          <w:sz w:val="28"/>
-          <w:szCs w:val="28"/>
-          <w:lang w:val="uk-UA"/>
-        </w:rPr>
-        <w:t>Видалити обраний запис (про постачальника);</w:t>
-      </w:r>
-    </w:p>
-    <w:p>
-      <w:pPr>
-        <w:pStyle w:val="BalloonText"/>
-        <w:numPr>
-          <w:ilvl w:val="0"/>
-          <w:numId w:val="2"/>
-        </w:numPr>
-        <w:spacing w:line="360" w:lineRule="auto"/>
-        <w:rPr>
-          <w:rFonts w:ascii="Times New Roman" w:hAnsi="Times New Roman" w:cs="Times New Roman"/>
-          <w:sz w:val="28"/>
-          <w:szCs w:val="28"/>
-          <w:lang w:val="uk-UA"/>
-        </w:rPr>
-      </w:pPr>
-      <w:r>
-        <w:rPr>
-          <w:rFonts w:ascii="Times New Roman" w:hAnsi="Times New Roman" w:cs="Times New Roman"/>
-          <w:sz w:val="28"/>
-          <w:szCs w:val="28"/>
-          <w:lang w:val="uk-UA"/>
-        </w:rPr>
-        <w:t>Редагувати обраний запис (про постачальника);</w:t>
-      </w:r>
-    </w:p>
-    <w:p>
-      <w:pPr>
-        <w:pStyle w:val="BalloonText"/>
-        <w:numPr>
-          <w:ilvl w:val="0"/>
-          <w:numId w:val="2"/>
-        </w:numPr>
-        <w:spacing w:line="360" w:lineRule="auto"/>
-        <w:rPr>
-          <w:rFonts w:ascii="Times New Roman" w:hAnsi="Times New Roman" w:cs="Times New Roman"/>
-          <w:sz w:val="28"/>
-          <w:szCs w:val="28"/>
-          <w:lang w:val="uk-UA"/>
-        </w:rPr>
-      </w:pPr>
-      <w:r>
-        <w:rPr>
-          <w:rFonts w:ascii="Times New Roman" w:hAnsi="Times New Roman" w:cs="Times New Roman"/>
-          <w:sz w:val="28"/>
-          <w:szCs w:val="28"/>
-          <w:lang w:val="uk-UA"/>
-        </w:rPr>
-        <w:t>Переглянути усі записи про АЗС;</w:t>
-      </w:r>
-    </w:p>
-    <w:p>
-      <w:pPr>
-        <w:pStyle w:val="BalloonText"/>
-        <w:numPr>
-          <w:ilvl w:val="0"/>
-          <w:numId w:val="2"/>
-        </w:numPr>
-        <w:spacing w:line="360" w:lineRule="auto"/>
-        <w:rPr>
-          <w:rFonts w:ascii="Times New Roman" w:hAnsi="Times New Roman" w:cs="Times New Roman"/>
-          <w:sz w:val="28"/>
-          <w:szCs w:val="28"/>
-          <w:lang w:val="uk-UA"/>
-        </w:rPr>
-      </w:pPr>
-      <w:r>
-        <w:rPr>
-          <w:rFonts w:ascii="Times New Roman" w:hAnsi="Times New Roman" w:cs="Times New Roman"/>
-          <w:sz w:val="28"/>
-          <w:szCs w:val="28"/>
-          <w:lang w:val="uk-UA"/>
+          <w:sz w:val="28"/>
+          <w:szCs w:val="28"/>
+          <w:lang w:val="uk-UA"/>
+        </w:rPr>
+      </w:pPr>
+      <w:r>
+        <w:rPr>
+          <w:sz w:val="28"/>
+          <w:szCs w:val="28"/>
         </w:rPr>
         <w:lastRenderedPageBreak/>
-        <w:t xml:space="preserve">Видалити обраний </w:t>
-      </w:r>
-      <w:proofErr w:type="spellStart"/>
-      <w:r>
-        <w:rPr>
-          <w:rFonts w:ascii="Times New Roman" w:hAnsi="Times New Roman" w:cs="Times New Roman"/>
-          <w:sz w:val="28"/>
-          <w:szCs w:val="28"/>
-          <w:lang w:val="uk-UA"/>
-        </w:rPr>
-        <w:t>запи</w:t>
-      </w:r>
-      <w:proofErr w:type="spellEnd"/>
-      <w:r>
-        <w:rPr>
-          <w:rFonts w:ascii="Times New Roman" w:hAnsi="Times New Roman" w:cs="Times New Roman"/>
-          <w:sz w:val="28"/>
-          <w:szCs w:val="28"/>
-          <w:lang w:val="uk-UA"/>
-        </w:rPr>
-        <w:t xml:space="preserve"> (про АЗС);</w:t>
-      </w:r>
-    </w:p>
-    <w:p>
-      <w:pPr>
-        <w:pStyle w:val="BalloonText"/>
-        <w:numPr>
-          <w:ilvl w:val="0"/>
-          <w:numId w:val="2"/>
-        </w:numPr>
-        <w:spacing w:line="360" w:lineRule="auto"/>
-        <w:rPr>
-          <w:rFonts w:ascii="Times New Roman" w:hAnsi="Times New Roman" w:cs="Times New Roman"/>
-          <w:sz w:val="28"/>
-          <w:szCs w:val="28"/>
-          <w:lang w:val="uk-UA"/>
-        </w:rPr>
-      </w:pPr>
-      <w:r>
-        <w:rPr>
-          <w:rFonts w:ascii="Times New Roman" w:hAnsi="Times New Roman" w:cs="Times New Roman"/>
-          <w:sz w:val="28"/>
-          <w:szCs w:val="28"/>
-          <w:lang w:val="uk-UA"/>
-        </w:rPr>
-        <w:t>Редагувати обраний запис про АЗС;</w:t>
-      </w:r>
-    </w:p>
-    <w:p>
-      <w:pPr>
-        <w:pStyle w:val="BalloonText"/>
-        <w:numPr>
-          <w:ilvl w:val="0"/>
-          <w:numId w:val="2"/>
-        </w:numPr>
-        <w:spacing w:line="360" w:lineRule="auto"/>
-        <w:rPr>
-          <w:rFonts w:ascii="Times New Roman" w:hAnsi="Times New Roman" w:cs="Times New Roman"/>
-          <w:sz w:val="28"/>
-          <w:szCs w:val="28"/>
-          <w:lang w:val="uk-UA"/>
-        </w:rPr>
-      </w:pPr>
-      <w:r>
-        <w:rPr>
-          <w:rFonts w:ascii="Times New Roman" w:hAnsi="Times New Roman" w:cs="Times New Roman"/>
-          <w:sz w:val="28"/>
-          <w:szCs w:val="28"/>
-          <w:lang w:val="uk-UA"/>
-        </w:rPr>
-        <w:t>Створити звіт про постачальників;</w:t>
-      </w:r>
-    </w:p>
-    <w:p>
-      <w:pPr>
-        <w:pStyle w:val="BalloonText"/>
-        <w:numPr>
-          <w:ilvl w:val="0"/>
-          <w:numId w:val="2"/>
-        </w:numPr>
-        <w:spacing w:line="360" w:lineRule="auto"/>
-        <w:rPr>
-          <w:rFonts w:ascii="Times New Roman" w:hAnsi="Times New Roman" w:cs="Times New Roman"/>
-          <w:sz w:val="28"/>
-          <w:szCs w:val="28"/>
-          <w:lang w:val="uk-UA"/>
-        </w:rPr>
-      </w:pPr>
-      <w:r>
-        <w:rPr>
-          <w:rFonts w:ascii="Times New Roman" w:hAnsi="Times New Roman" w:cs="Times New Roman"/>
-          <w:sz w:val="28"/>
-          <w:szCs w:val="28"/>
-          <w:lang w:val="uk-UA"/>
-        </w:rPr>
-        <w:t>Створити звіт про пальне;</w:t>
-      </w:r>
-    </w:p>
-    <w:p>
-      <w:pPr>
-        <w:pStyle w:val="BalloonText"/>
-        <w:numPr>
-          <w:ilvl w:val="0"/>
-          <w:numId w:val="2"/>
-        </w:numPr>
-        <w:spacing w:line="360" w:lineRule="auto"/>
-        <w:rPr>
-          <w:rFonts w:ascii="Times New Roman" w:hAnsi="Times New Roman" w:cs="Times New Roman"/>
-          <w:sz w:val="28"/>
-          <w:szCs w:val="28"/>
-          <w:lang w:val="uk-UA"/>
-        </w:rPr>
-      </w:pPr>
-      <w:r>
-        <w:rPr>
-          <w:rFonts w:ascii="Times New Roman" w:hAnsi="Times New Roman" w:cs="Times New Roman"/>
-          <w:sz w:val="28"/>
-          <w:szCs w:val="28"/>
-          <w:lang w:val="uk-UA"/>
-        </w:rPr>
-        <w:t>Створити звіт про оберт (переміщення) пального;</w:t>
-      </w:r>
-    </w:p>
-    <w:p>
-      <w:pPr>
-        <w:pStyle w:val="BalloonText"/>
-        <w:numPr>
-          <w:ilvl w:val="0"/>
-          <w:numId w:val="2"/>
-        </w:numPr>
-        <w:spacing w:line="360" w:lineRule="auto"/>
-        <w:rPr>
-          <w:rFonts w:ascii="Times New Roman" w:hAnsi="Times New Roman" w:cs="Times New Roman"/>
-          <w:sz w:val="28"/>
-          <w:szCs w:val="28"/>
-          <w:lang w:val="uk-UA"/>
-        </w:rPr>
-      </w:pPr>
-      <w:r>
-        <w:rPr>
-          <w:rFonts w:ascii="Times New Roman" w:hAnsi="Times New Roman" w:cs="Times New Roman"/>
-          <w:sz w:val="28"/>
-          <w:szCs w:val="28"/>
-          <w:lang w:val="uk-UA"/>
-        </w:rPr>
-        <w:t>Створити видаткову накладну.</w:t>
-      </w:r>
-    </w:p>
-    <w:p>
-      <w:pPr>
-        <w:spacing w:line="360" w:lineRule="auto"/>
-        <w:ind w:firstLine="0"/>
-        <w:rPr>
-          <w:sz w:val="28"/>
-          <w:szCs w:val="28"/>
-          <w:lang w:val="uk-UA"/>
-        </w:rPr>
-      </w:pPr>
-      <w:r>
-        <w:rPr>
+        <w:t>Пароль</w:t>
+      </w:r>
+    </w:p>
+    <w:p>
+      <w:pPr>
+        <w:keepNext/>
+        <w:spacing w:line="360" w:lineRule="auto"/>
+        <w:jc w:val="center"/>
+      </w:pPr>
+      <w:r>
+        <w:rPr>
+          <w:noProof/>
           <w:sz w:val="28"/>
           <w:szCs w:val="28"/>
           <w:lang w:val="uk-UA"/>
         </w:rPr>
         <w:drawing>
-          <wp:inline distT="0" distB="0" distL="0" distR="0" wp14:anchorId="71F4BE38" wp14:editId="553250C5">
-            <wp:extent cx="6263640" cy="4316095"/>
+          <wp:inline distT="0" distB="0" distL="0" distR="0" wp14:anchorId="0907A325" wp14:editId="4D2682D5">
+            <wp:extent cx="3600450" cy="4466466"/>
             <wp:effectExtent l="0" t="0" r="0" b="0"/>
-            <wp:docPr id="17" name="Рисунок 17"/>
+            <wp:docPr id="3" name="Picture 3"/>
             <wp:cNvGraphicFramePr>
               <a:graphicFrameLocks xmlns:a="http://schemas.openxmlformats.org/drawingml/2006/main" noChangeAspect="1"/>
             </wp:cNvGraphicFramePr>
@@ -13823,23 +13727,36 @@
               <a:graphicData uri="http://schemas.openxmlformats.org/drawingml/2006/picture">
                 <pic:pic xmlns:pic="http://schemas.openxmlformats.org/drawingml/2006/picture">
                   <pic:nvPicPr>
-                    <pic:cNvPr id="1" name=""/>
-                    <pic:cNvPicPr/>
+                    <pic:cNvPr id="0" name="Picture 8"/>
+                    <pic:cNvPicPr>
+                      <a:picLocks noChangeAspect="1" noChangeArrowheads="1"/>
+                    </pic:cNvPicPr>
                   </pic:nvPicPr>
                   <pic:blipFill>
-                    <a:blip r:embed="rId35"/>
+                    <a:blip r:embed="rId35">
+                      <a:extLst>
+                        <a:ext uri="{28A0092B-C50C-407E-A947-70E740481C1C}">
+                          <a14:useLocalDpi xmlns:a14="http://schemas.microsoft.com/office/drawing/2010/main" val="0"/>
+                        </a:ext>
+                      </a:extLst>
+                    </a:blip>
+                    <a:srcRect/>
                     <a:stretch>
                       <a:fillRect/>
                     </a:stretch>
                   </pic:blipFill>
-                  <pic:spPr>
+                  <pic:spPr bwMode="auto">
                     <a:xfrm>
                       <a:off x="0" y="0"/>
-                      <a:ext cx="6263640" cy="4316095"/>
+                      <a:ext cx="3623788" cy="4495417"/>
                     </a:xfrm>
                     <a:prstGeom prst="rect">
                       <a:avLst/>
                     </a:prstGeom>
+                    <a:noFill/>
+                    <a:ln>
+                      <a:noFill/>
+                    </a:ln>
                   </pic:spPr>
                 </pic:pic>
               </a:graphicData>
@@ -13850,47 +13767,152 @@
     </w:p>
     <w:p>
       <w:pPr>
-        <w:pStyle w:val="BalloonText"/>
-        <w:numPr>
-          <w:ilvl w:val="1"/>
-          <w:numId w:val="15"/>
-        </w:numPr>
-        <w:spacing w:line="360" w:lineRule="auto"/>
-        <w:jc w:val="left"/>
-        <w:rPr>
-          <w:rFonts w:ascii="Times New Roman" w:hAnsi="Times New Roman" w:cs="Times New Roman"/>
-          <w:sz w:val="28"/>
-          <w:szCs w:val="28"/>
-          <w:lang w:val="uk-UA"/>
-        </w:rPr>
-      </w:pPr>
-      <w:r>
-        <w:rPr>
-          <w:rFonts w:ascii="Times New Roman" w:hAnsi="Times New Roman" w:cs="Times New Roman"/>
-          <w:sz w:val="28"/>
-          <w:szCs w:val="28"/>
-          <w:lang w:val="uk-UA"/>
-        </w:rPr>
-        <w:t>Додати запис про пальне</w:t>
-      </w:r>
-    </w:p>
-    <w:p>
-      <w:pPr>
-        <w:spacing w:line="360" w:lineRule="auto"/>
-        <w:jc w:val="left"/>
-        <w:rPr>
-          <w:sz w:val="28"/>
-          <w:szCs w:val="28"/>
-          <w:lang w:val="uk-UA"/>
-        </w:rPr>
-      </w:pPr>
-      <w:r>
-        <w:rPr>
-          <w:sz w:val="28"/>
-          <w:szCs w:val="28"/>
-          <w:lang w:val="uk-UA"/>
-        </w:rPr>
-        <w:t>Для того, аби додати запис про пальне необхідно натиснути на напис «Додати запис про пальне». Після цього з’являться поля для введення даних про тип пального, виробника пального, постачальника (</w:t>
+        <w:pStyle w:val="Caption"/>
+        <w:jc w:val="center"/>
+        <w:rPr>
+          <w:sz w:val="28"/>
+          <w:szCs w:val="28"/>
+          <w:lang w:val="uk-UA"/>
+        </w:rPr>
+      </w:pPr>
+      <w:r>
+        <w:t xml:space="preserve">Рис. </w:t>
+      </w:r>
+      <w:r>
+        <w:fldChar w:fldCharType="begin"/>
+      </w:r>
+      <w:r>
+        <w:instrText xml:space="preserve"> SEQ Рис. \* ARABIC </w:instrText>
+      </w:r>
+      <w:r>
+        <w:fldChar w:fldCharType="separate"/>
+      </w:r>
+      <w:r>
+        <w:rPr>
+          <w:noProof/>
+        </w:rPr>
+        <w:t>2</w:t>
+      </w:r>
+      <w:r>
+        <w:fldChar w:fldCharType="end"/>
+      </w:r>
+      <w:r>
+        <w:rPr>
+          <w:lang w:val="uk-UA"/>
+        </w:rPr>
+        <w:t>. Форма реєстрації</w:t>
+      </w:r>
+    </w:p>
+    <w:p>
+      <w:pPr>
+        <w:spacing w:line="360" w:lineRule="auto"/>
+        <w:rPr>
+          <w:sz w:val="28"/>
+          <w:szCs w:val="28"/>
+          <w:lang w:val="uk-UA"/>
+        </w:rPr>
+      </w:pPr>
+    </w:p>
+    <w:p>
+      <w:pPr>
+        <w:spacing w:line="360" w:lineRule="auto"/>
+        <w:rPr>
+          <w:sz w:val="28"/>
+          <w:szCs w:val="28"/>
+          <w:lang w:val="uk-UA"/>
+        </w:rPr>
+      </w:pPr>
+      <w:r>
+        <w:rPr>
+          <w:sz w:val="28"/>
+          <w:szCs w:val="28"/>
+          <w:lang w:val="uk-UA"/>
+        </w:rPr>
+        <w:t>Якщо введені некоректні дані, відповідні поля будуть підсвічені червоним (рис. 3).</w:t>
+      </w:r>
+    </w:p>
+    <w:p>
+      <w:pPr>
+        <w:spacing w:line="360" w:lineRule="auto"/>
+        <w:rPr>
+          <w:sz w:val="28"/>
+          <w:szCs w:val="28"/>
+          <w:lang w:val="uk-UA"/>
+        </w:rPr>
+      </w:pPr>
+      <w:r>
+        <w:rPr>
+          <w:sz w:val="28"/>
+          <w:szCs w:val="28"/>
+          <w:lang w:val="uk-UA"/>
+        </w:rPr>
+        <w:t>Авторизація та реєстрація сервісу «</w:t>
+      </w:r>
+      <w:r>
+        <w:rPr>
+          <w:sz w:val="28"/>
+          <w:szCs w:val="28"/>
+          <w:lang w:val="en-US"/>
+        </w:rPr>
+        <w:t>Memory</w:t>
+      </w:r>
+      <w:r>
+        <w:rPr>
+          <w:sz w:val="28"/>
+          <w:szCs w:val="28"/>
+          <w:lang w:val="uk-UA"/>
+        </w:rPr>
+        <w:t>.</w:t>
+      </w:r>
+      <w:r>
+        <w:rPr>
+          <w:sz w:val="28"/>
+          <w:szCs w:val="28"/>
+          <w:lang w:val="en-US"/>
+        </w:rPr>
+        <w:t>pro</w:t>
+      </w:r>
+      <w:r>
+        <w:rPr>
+          <w:sz w:val="28"/>
+          <w:szCs w:val="28"/>
+          <w:lang w:val="uk-UA"/>
+        </w:rPr>
+        <w:t>»</w:t>
+      </w:r>
+      <w:r>
+        <w:rPr>
+          <w:sz w:val="28"/>
+          <w:szCs w:val="28"/>
+          <w:lang w:val="uk-UA"/>
+        </w:rPr>
+        <w:t xml:space="preserve">  реалізована, так, що пароль користувача ніде не зберігається. Це можливо завдяки механізму хешування. Тому пароль знає лише користувач.</w:t>
+      </w:r>
+    </w:p>
+    <w:p>
+      <w:pPr>
+        <w:spacing w:line="360" w:lineRule="auto"/>
+        <w:rPr>
+          <w:sz w:val="28"/>
+          <w:szCs w:val="28"/>
+          <w:lang w:val="uk-UA"/>
+        </w:rPr>
+      </w:pPr>
+      <w:r>
+        <w:rPr>
+          <w:sz w:val="28"/>
+          <w:szCs w:val="28"/>
+          <w:lang w:val="uk-UA"/>
+        </w:rPr>
+        <w:t xml:space="preserve">Якщо, при авторизації </w:t>
+      </w:r>
+      <w:r>
+        <w:rPr>
+          <w:sz w:val="28"/>
+          <w:szCs w:val="28"/>
+          <w:lang w:val="uk-UA"/>
+        </w:rPr>
+        <w:t xml:space="preserve">були введені неправильні </w:t>
       </w:r>
       <w:proofErr w:type="spellStart"/>
       <w:r>
@@ -13899,7 +13921,7 @@
           <w:szCs w:val="28"/>
           <w:lang w:val="uk-UA"/>
         </w:rPr>
-        <w:t>яко</w:t>
+        <w:t>нікнейм</w:t>
       </w:r>
       <w:proofErr w:type="spellEnd"/>
       <w:r>
@@ -13908,67 +13930,35 @@
           <w:szCs w:val="28"/>
           <w:lang w:val="uk-UA"/>
         </w:rPr>
-        <w:t xml:space="preserve"> потрібно вибрати зі списку), дату поставки, ціну за 1л, загальний об’єм поставки. Після того, як усі поля </w:t>
-      </w:r>
-      <w:proofErr w:type="spellStart"/>
-      <w:r>
-        <w:rPr>
-          <w:sz w:val="28"/>
-          <w:szCs w:val="28"/>
-          <w:lang w:val="uk-UA"/>
-        </w:rPr>
-        <w:t>будут</w:t>
-      </w:r>
-      <w:proofErr w:type="spellEnd"/>
-      <w:r>
-        <w:rPr>
-          <w:sz w:val="28"/>
-          <w:szCs w:val="28"/>
-          <w:lang w:val="uk-UA"/>
-        </w:rPr>
-        <w:t xml:space="preserve"> заповнені необхідно натиснути на кнопку «Додати запис». У випадку заповнення усіх полів правильними даними запис про пальне буде додано до БД системи, інакше буду виведено повідомлення про помилку з </w:t>
-      </w:r>
-      <w:proofErr w:type="spellStart"/>
-      <w:r>
-        <w:rPr>
-          <w:sz w:val="28"/>
-          <w:szCs w:val="28"/>
-          <w:lang w:val="uk-UA"/>
-        </w:rPr>
-        <w:t>поясненям</w:t>
-      </w:r>
-      <w:proofErr w:type="spellEnd"/>
-      <w:r>
-        <w:rPr>
-          <w:sz w:val="28"/>
-          <w:szCs w:val="28"/>
-          <w:lang w:val="uk-UA"/>
-        </w:rPr>
-        <w:t xml:space="preserve"> помилки.</w:t>
-      </w:r>
-    </w:p>
-    <w:p>
-      <w:pPr>
-        <w:spacing w:line="360" w:lineRule="auto"/>
-        <w:jc w:val="left"/>
-        <w:rPr>
-          <w:sz w:val="28"/>
-          <w:szCs w:val="28"/>
-          <w:lang w:val="uk-UA"/>
-        </w:rPr>
-      </w:pPr>
-      <w:r>
-        <w:rPr>
+        <w:t xml:space="preserve"> та пароль а також, якщо при реєстрації будуть введені дані вже існуючого користувача то буде показане відповідне попередження (рис. 4).</w:t>
+      </w:r>
+    </w:p>
+    <w:p>
+      <w:pPr>
+        <w:keepNext/>
+        <w:spacing w:line="360" w:lineRule="auto"/>
+      </w:pPr>
+      <w:r>
+        <w:rPr>
+          <w:noProof/>
           <w:sz w:val="28"/>
           <w:szCs w:val="28"/>
           <w:lang w:val="uk-UA"/>
         </w:rPr>
         <w:lastRenderedPageBreak/>
         <w:drawing>
-          <wp:inline distT="0" distB="0" distL="0" distR="0" wp14:anchorId="06517B19" wp14:editId="7EEC2646">
-            <wp:extent cx="1897380" cy="2898775"/>
+          <wp:anchor distT="0" distB="0" distL="114300" distR="114300" simplePos="0" relativeHeight="251658752" behindDoc="0" locked="0" layoutInCell="1" allowOverlap="1" wp14:anchorId="3FDB0B3B" wp14:editId="0C80FFA9">
+            <wp:simplePos x="0" y="0"/>
+            <wp:positionH relativeFrom="column">
+              <wp:posOffset>3128645</wp:posOffset>
+            </wp:positionH>
+            <wp:positionV relativeFrom="paragraph">
+              <wp:posOffset>5715</wp:posOffset>
+            </wp:positionV>
+            <wp:extent cx="3078480" cy="2837815"/>
             <wp:effectExtent l="0" t="0" r="0" b="0"/>
-            <wp:docPr id="18" name="Рисунок 18"/>
+            <wp:wrapNone/>
+            <wp:docPr id="5" name="Picture 5"/>
             <wp:cNvGraphicFramePr>
               <a:graphicFrameLocks xmlns:a="http://schemas.openxmlformats.org/drawingml/2006/main" noChangeAspect="1"/>
             </wp:cNvGraphicFramePr>
@@ -13976,167 +13966,55 @@
               <a:graphicData uri="http://schemas.openxmlformats.org/drawingml/2006/picture">
                 <pic:pic xmlns:pic="http://schemas.openxmlformats.org/drawingml/2006/picture">
                   <pic:nvPicPr>
-                    <pic:cNvPr id="1" name=""/>
-                    <pic:cNvPicPr/>
+                    <pic:cNvPr id="0" name="Picture 10"/>
+                    <pic:cNvPicPr>
+                      <a:picLocks noChangeAspect="1" noChangeArrowheads="1"/>
+                    </pic:cNvPicPr>
                   </pic:nvPicPr>
                   <pic:blipFill>
-                    <a:blip r:embed="rId36"/>
+                    <a:blip r:embed="rId36">
+                      <a:extLst>
+                        <a:ext uri="{28A0092B-C50C-407E-A947-70E740481C1C}">
+                          <a14:useLocalDpi xmlns:a14="http://schemas.microsoft.com/office/drawing/2010/main" val="0"/>
+                        </a:ext>
+                      </a:extLst>
+                    </a:blip>
+                    <a:srcRect/>
                     <a:stretch>
                       <a:fillRect/>
                     </a:stretch>
                   </pic:blipFill>
-                  <pic:spPr>
+                  <pic:spPr bwMode="auto">
                     <a:xfrm>
                       <a:off x="0" y="0"/>
-                      <a:ext cx="1903018" cy="2907389"/>
+                      <a:ext cx="3078480" cy="2837815"/>
                     </a:xfrm>
                     <a:prstGeom prst="rect">
                       <a:avLst/>
                     </a:prstGeom>
+                    <a:noFill/>
+                    <a:ln>
+                      <a:noFill/>
+                    </a:ln>
                   </pic:spPr>
                 </pic:pic>
               </a:graphicData>
             </a:graphic>
-          </wp:inline>
+          </wp:anchor>
         </w:drawing>
       </w:r>
-    </w:p>
-    <w:p>
-      <w:pPr>
-        <w:pStyle w:val="ListParagraph"/>
-        <w:numPr>
-          <w:ilvl w:val="1"/>
-          <w:numId w:val="15"/>
-        </w:numPr>
-        <w:spacing w:line="360" w:lineRule="auto"/>
-        <w:jc w:val="left"/>
-        <w:rPr>
-          <w:sz w:val="28"/>
-          <w:szCs w:val="28"/>
-          <w:lang w:val="uk-UA"/>
-        </w:rPr>
-      </w:pPr>
-      <w:r>
-        <w:rPr>
-          <w:sz w:val="28"/>
-          <w:szCs w:val="28"/>
-          <w:lang w:val="uk-UA"/>
-        </w:rPr>
-        <w:t>Знайти запис пального</w:t>
-      </w:r>
-    </w:p>
-    <w:p>
-      <w:pPr>
-        <w:spacing w:line="360" w:lineRule="auto"/>
-        <w:jc w:val="left"/>
-        <w:rPr>
-          <w:sz w:val="28"/>
-          <w:szCs w:val="28"/>
-          <w:lang w:val="uk-UA"/>
-        </w:rPr>
-      </w:pPr>
-      <w:r>
-        <w:rPr>
-          <w:sz w:val="28"/>
-          <w:szCs w:val="28"/>
-          <w:lang w:val="uk-UA"/>
-        </w:rPr>
-        <w:t xml:space="preserve">Для того, аби додати знайти про пальне необхідно натиснути на напис «Пошук записів про пальне». Після цього з’являться </w:t>
-      </w:r>
-      <w:proofErr w:type="spellStart"/>
-      <w:r>
-        <w:rPr>
-          <w:sz w:val="28"/>
-          <w:szCs w:val="28"/>
-          <w:lang w:val="uk-UA"/>
-        </w:rPr>
-        <w:t>випадаюче</w:t>
-      </w:r>
-      <w:proofErr w:type="spellEnd"/>
-      <w:r>
-        <w:rPr>
-          <w:sz w:val="28"/>
-          <w:szCs w:val="28"/>
-          <w:lang w:val="uk-UA"/>
-        </w:rPr>
-        <w:t xml:space="preserve"> меню для вибору критерія пошуку поля для введення даних для </w:t>
-      </w:r>
-      <w:proofErr w:type="spellStart"/>
-      <w:r>
-        <w:rPr>
-          <w:sz w:val="28"/>
-          <w:szCs w:val="28"/>
-          <w:lang w:val="uk-UA"/>
-        </w:rPr>
-        <w:t>введеня</w:t>
-      </w:r>
-      <w:proofErr w:type="spellEnd"/>
-      <w:r>
-        <w:rPr>
-          <w:sz w:val="28"/>
-          <w:szCs w:val="28"/>
-          <w:lang w:val="uk-UA"/>
-        </w:rPr>
-        <w:t xml:space="preserve"> цього критерію. Після того, як буде обрано критерій пошуку та введено атрибут пошуку у поле необхідно натиснути на кнопку «Знайти». У випадку вибору критерія пошуку з меню та заповнення поля відповідними даними запис про </w:t>
-      </w:r>
-      <w:proofErr w:type="spellStart"/>
-      <w:r>
-        <w:rPr>
-          <w:sz w:val="28"/>
-          <w:szCs w:val="28"/>
-          <w:lang w:val="uk-UA"/>
-        </w:rPr>
-        <w:t>зайндено</w:t>
-      </w:r>
-      <w:proofErr w:type="spellEnd"/>
-      <w:r>
-        <w:rPr>
-          <w:sz w:val="28"/>
-          <w:szCs w:val="28"/>
-          <w:lang w:val="uk-UA"/>
-        </w:rPr>
-        <w:t xml:space="preserve"> (або виведено повідомлення, що такого запису немає у БД), інакше буду виведено повідомлення про помилку з </w:t>
-      </w:r>
-      <w:proofErr w:type="spellStart"/>
-      <w:r>
-        <w:rPr>
-          <w:sz w:val="28"/>
-          <w:szCs w:val="28"/>
-          <w:lang w:val="uk-UA"/>
-        </w:rPr>
-        <w:t>поясненям</w:t>
-      </w:r>
-      <w:proofErr w:type="spellEnd"/>
-      <w:r>
-        <w:rPr>
-          <w:sz w:val="28"/>
-          <w:szCs w:val="28"/>
-          <w:lang w:val="uk-UA"/>
-        </w:rPr>
-        <w:t xml:space="preserve"> помилки.</w:t>
-      </w:r>
-    </w:p>
-    <w:p>
-      <w:pPr>
-        <w:spacing w:line="360" w:lineRule="auto"/>
-        <w:jc w:val="left"/>
-        <w:rPr>
-          <w:sz w:val="28"/>
-          <w:szCs w:val="28"/>
-          <w:lang w:val="uk-UA"/>
-        </w:rPr>
-      </w:pPr>
-      <w:r>
-        <w:rPr>
+      <w:r>
+        <w:rPr>
+          <w:noProof/>
           <w:sz w:val="28"/>
           <w:szCs w:val="28"/>
           <w:lang w:val="uk-UA"/>
         </w:rPr>
         <w:drawing>
-          <wp:inline distT="0" distB="0" distL="0" distR="0" wp14:anchorId="44855479" wp14:editId="4A068856">
-            <wp:extent cx="2232660" cy="1708529"/>
+          <wp:inline distT="0" distB="0" distL="0" distR="0" wp14:anchorId="0AC893F3" wp14:editId="2DE888E7">
+            <wp:extent cx="2647390" cy="3343275"/>
             <wp:effectExtent l="0" t="0" r="0" b="0"/>
-            <wp:docPr id="19" name="Рисунок 19"/>
+            <wp:docPr id="4" name="Picture 4"/>
             <wp:cNvGraphicFramePr>
               <a:graphicFrameLocks xmlns:a="http://schemas.openxmlformats.org/drawingml/2006/main" noChangeAspect="1"/>
             </wp:cNvGraphicFramePr>
@@ -14144,23 +14022,36 @@
               <a:graphicData uri="http://schemas.openxmlformats.org/drawingml/2006/picture">
                 <pic:pic xmlns:pic="http://schemas.openxmlformats.org/drawingml/2006/picture">
                   <pic:nvPicPr>
-                    <pic:cNvPr id="1" name=""/>
-                    <pic:cNvPicPr/>
+                    <pic:cNvPr id="0" name="Picture 9"/>
+                    <pic:cNvPicPr>
+                      <a:picLocks noChangeAspect="1" noChangeArrowheads="1"/>
+                    </pic:cNvPicPr>
                   </pic:nvPicPr>
                   <pic:blipFill>
-                    <a:blip r:embed="rId37"/>
+                    <a:blip r:embed="rId37">
+                      <a:extLst>
+                        <a:ext uri="{28A0092B-C50C-407E-A947-70E740481C1C}">
+                          <a14:useLocalDpi xmlns:a14="http://schemas.microsoft.com/office/drawing/2010/main" val="0"/>
+                        </a:ext>
+                      </a:extLst>
+                    </a:blip>
+                    <a:srcRect/>
                     <a:stretch>
                       <a:fillRect/>
                     </a:stretch>
                   </pic:blipFill>
-                  <pic:spPr>
+                  <pic:spPr bwMode="auto">
                     <a:xfrm>
                       <a:off x="0" y="0"/>
-                      <a:ext cx="2240259" cy="1714344"/>
+                      <a:ext cx="2648595" cy="3344797"/>
                     </a:xfrm>
                     <a:prstGeom prst="rect">
                       <a:avLst/>
                     </a:prstGeom>
+                    <a:noFill/>
+                    <a:ln>
+                      <a:noFill/>
+                    </a:ln>
                   </pic:spPr>
                 </pic:pic>
               </a:graphicData>
@@ -14171,107 +14062,57 @@
     </w:p>
     <w:p>
       <w:pPr>
-        <w:pStyle w:val="ListParagraph"/>
-        <w:numPr>
-          <w:ilvl w:val="1"/>
-          <w:numId w:val="15"/>
-        </w:numPr>
-        <w:spacing w:line="360" w:lineRule="auto"/>
-        <w:jc w:val="left"/>
-        <w:rPr>
-          <w:sz w:val="28"/>
-          <w:szCs w:val="28"/>
-          <w:lang w:val="uk-UA"/>
-        </w:rPr>
-      </w:pPr>
-      <w:r>
-        <w:rPr>
-          <w:sz w:val="28"/>
-          <w:szCs w:val="28"/>
-          <w:lang w:val="uk-UA"/>
-        </w:rPr>
-        <w:t>Додати запис про постачальника</w:t>
-      </w:r>
-    </w:p>
-    <w:p>
-      <w:pPr>
-        <w:spacing w:line="360" w:lineRule="auto"/>
-        <w:jc w:val="left"/>
-        <w:rPr>
-          <w:sz w:val="28"/>
-          <w:szCs w:val="28"/>
-          <w:lang w:val="uk-UA"/>
-        </w:rPr>
-      </w:pPr>
-      <w:r>
-        <w:rPr>
-          <w:sz w:val="28"/>
-          <w:szCs w:val="28"/>
-          <w:lang w:val="uk-UA"/>
-        </w:rPr>
-        <w:t xml:space="preserve">Для того, аби додати запис про пальне необхідно натиснути на напис «Додати запис про постачальника». Після цього з’являться поля для введення даних про назву компанії, ПІБ контактної особи, контактний телефон, адресу, контракт, дата укладання та дату закінчення дії контракту. Після того, як усі поля </w:t>
-      </w:r>
-      <w:proofErr w:type="spellStart"/>
-      <w:r>
-        <w:rPr>
-          <w:sz w:val="28"/>
-          <w:szCs w:val="28"/>
-          <w:lang w:val="uk-UA"/>
-        </w:rPr>
-        <w:lastRenderedPageBreak/>
-        <w:t>будут</w:t>
-      </w:r>
-      <w:proofErr w:type="spellEnd"/>
-      <w:r>
-        <w:rPr>
-          <w:sz w:val="28"/>
-          <w:szCs w:val="28"/>
-          <w:lang w:val="uk-UA"/>
-        </w:rPr>
-        <w:t xml:space="preserve"> заповнені необхідно натиснути на кнопку «Додати запис». У випадку заповнення усіх полів правильними даними запис про пальне буде додано до БД системи, інакше буду виведено повідомлення про помилку з </w:t>
-      </w:r>
-      <w:proofErr w:type="spellStart"/>
-      <w:r>
-        <w:rPr>
-          <w:sz w:val="28"/>
-          <w:szCs w:val="28"/>
-          <w:lang w:val="uk-UA"/>
-        </w:rPr>
-        <w:t>поясненям</w:t>
-      </w:r>
-      <w:proofErr w:type="spellEnd"/>
-      <w:r>
-        <w:rPr>
-          <w:sz w:val="28"/>
-          <w:szCs w:val="28"/>
-          <w:lang w:val="uk-UA"/>
-        </w:rPr>
-        <w:t xml:space="preserve"> помилки.</w:t>
-      </w:r>
-    </w:p>
-    <w:p>
-      <w:pPr>
-        <w:pStyle w:val="ListParagraph"/>
-        <w:spacing w:line="360" w:lineRule="auto"/>
-        <w:ind w:left="1440" w:firstLine="0"/>
-        <w:jc w:val="left"/>
-        <w:rPr>
-          <w:sz w:val="28"/>
-          <w:szCs w:val="28"/>
-          <w:lang w:val="uk-UA"/>
-        </w:rPr>
-      </w:pPr>
-      <w:r>
-        <w:rPr>
-          <w:sz w:val="28"/>
-          <w:szCs w:val="28"/>
-          <w:lang w:val="uk-UA"/>
+        <w:pStyle w:val="Caption"/>
+        <w:jc w:val="center"/>
+        <w:rPr>
+          <w:sz w:val="28"/>
+          <w:szCs w:val="28"/>
+          <w:lang w:val="uk-UA"/>
+        </w:rPr>
+      </w:pPr>
+      <w:r>
+        <w:t xml:space="preserve">Рис. </w:t>
+      </w:r>
+      <w:r>
+        <w:fldChar w:fldCharType="begin"/>
+      </w:r>
+      <w:r>
+        <w:instrText xml:space="preserve"> SEQ Рис. \* ARABIC </w:instrText>
+      </w:r>
+      <w:r>
+        <w:fldChar w:fldCharType="separate"/>
+      </w:r>
+      <w:r>
+        <w:rPr>
+          <w:noProof/>
+        </w:rPr>
+        <w:t>3</w:t>
+      </w:r>
+      <w:r>
+        <w:fldChar w:fldCharType="end"/>
+      </w:r>
+      <w:r>
+        <w:rPr>
+          <w:lang w:val="uk-UA"/>
+        </w:rPr>
+        <w:t>. Валідація форм реєстрації на авторизації</w:t>
+      </w:r>
+    </w:p>
+    <w:p>
+      <w:pPr>
+        <w:keepNext/>
+        <w:spacing w:line="360" w:lineRule="auto"/>
+        <w:jc w:val="center"/>
+      </w:pPr>
+      <w:r>
+        <w:rPr>
+          <w:noProof/>
         </w:rPr>
         <w:drawing>
-          <wp:inline distT="0" distB="0" distL="0" distR="0" wp14:anchorId="77A93809" wp14:editId="31D7A795">
-            <wp:extent cx="2038043" cy="3835227"/>
+          <wp:inline distT="0" distB="0" distL="0" distR="0" wp14:anchorId="24DC862B" wp14:editId="13F8B1D5">
+            <wp:extent cx="2247900" cy="1123950"/>
             <wp:effectExtent l="0" t="0" r="0" b="0"/>
-            <wp:docPr id="20" name="Рисунок 20"/>
+            <wp:docPr id="6" name="Picture 6"/>
             <wp:cNvGraphicFramePr>
               <a:graphicFrameLocks xmlns:a="http://schemas.openxmlformats.org/drawingml/2006/main" noChangeAspect="1"/>
             </wp:cNvGraphicFramePr>
@@ -14291,7 +14132,7 @@
                   <pic:spPr>
                     <a:xfrm>
                       <a:off x="0" y="0"/>
-                      <a:ext cx="2059851" cy="3876265"/>
+                      <a:ext cx="2247900" cy="1123950"/>
                     </a:xfrm>
                     <a:prstGeom prst="rect">
                       <a:avLst/>
@@ -14303,126 +14144,15 @@
           </wp:inline>
         </w:drawing>
       </w:r>
-    </w:p>
-    <w:p>
-      <w:pPr>
-        <w:pStyle w:val="ListParagraph"/>
-        <w:numPr>
-          <w:ilvl w:val="1"/>
-          <w:numId w:val="15"/>
-        </w:numPr>
-        <w:spacing w:line="360" w:lineRule="auto"/>
-        <w:jc w:val="left"/>
-        <w:rPr>
-          <w:sz w:val="28"/>
-          <w:szCs w:val="28"/>
-          <w:lang w:val="uk-UA"/>
-        </w:rPr>
-      </w:pPr>
-      <w:r>
-        <w:rPr>
-          <w:sz w:val="28"/>
-          <w:szCs w:val="28"/>
-          <w:lang w:val="uk-UA"/>
-        </w:rPr>
-        <w:t>Пошук записів про постачальника</w:t>
-      </w:r>
-    </w:p>
-    <w:p>
-      <w:pPr>
-        <w:spacing w:line="360" w:lineRule="auto"/>
-        <w:jc w:val="left"/>
-        <w:rPr>
-          <w:sz w:val="28"/>
-          <w:szCs w:val="28"/>
-          <w:lang w:val="uk-UA"/>
-        </w:rPr>
-      </w:pPr>
-      <w:r>
-        <w:rPr>
-          <w:sz w:val="28"/>
-          <w:szCs w:val="28"/>
-          <w:lang w:val="uk-UA"/>
-        </w:rPr>
-        <w:t xml:space="preserve">Для того, аби додати знайти про пальне необхідно натиснути на напис «Пошук записів про постачальників». Після цього з’являться </w:t>
-      </w:r>
-      <w:proofErr w:type="spellStart"/>
-      <w:r>
-        <w:rPr>
-          <w:sz w:val="28"/>
-          <w:szCs w:val="28"/>
-          <w:lang w:val="uk-UA"/>
-        </w:rPr>
-        <w:t>випадаюче</w:t>
-      </w:r>
-      <w:proofErr w:type="spellEnd"/>
-      <w:r>
-        <w:rPr>
-          <w:sz w:val="28"/>
-          <w:szCs w:val="28"/>
-          <w:lang w:val="uk-UA"/>
-        </w:rPr>
-        <w:t xml:space="preserve"> меню для вибору критерія пошуку поля для введення даних для </w:t>
-      </w:r>
-      <w:proofErr w:type="spellStart"/>
-      <w:r>
-        <w:rPr>
-          <w:sz w:val="28"/>
-          <w:szCs w:val="28"/>
-          <w:lang w:val="uk-UA"/>
-        </w:rPr>
-        <w:t>введеня</w:t>
-      </w:r>
-      <w:proofErr w:type="spellEnd"/>
-      <w:r>
-        <w:rPr>
-          <w:sz w:val="28"/>
-          <w:szCs w:val="28"/>
-          <w:lang w:val="uk-UA"/>
-        </w:rPr>
-        <w:t xml:space="preserve"> цього критерію. Після того, як буде обрано критерій пошуку та введено атрибут пошуку у поле необхідно натиснути на кнопку «Знайти». У випадку вибору критерія пошуку з меню та заповнення поля відповідними даними запис про знайдено(або виведено повідомлення, що такого запису немає у БД), інакше буду виведено повідомлення про помилку з </w:t>
-      </w:r>
-      <w:proofErr w:type="spellStart"/>
-      <w:r>
-        <w:rPr>
-          <w:sz w:val="28"/>
-          <w:szCs w:val="28"/>
-          <w:lang w:val="uk-UA"/>
-        </w:rPr>
-        <w:t>поясненям</w:t>
-      </w:r>
-      <w:proofErr w:type="spellEnd"/>
-      <w:r>
-        <w:rPr>
-          <w:sz w:val="28"/>
-          <w:szCs w:val="28"/>
-          <w:lang w:val="uk-UA"/>
-        </w:rPr>
-        <w:t xml:space="preserve"> помилки.</w:t>
-      </w:r>
-    </w:p>
-    <w:p>
-      <w:pPr>
-        <w:spacing w:line="360" w:lineRule="auto"/>
-        <w:jc w:val="left"/>
-        <w:rPr>
-          <w:sz w:val="28"/>
-          <w:szCs w:val="28"/>
-          <w:lang w:val="uk-UA"/>
-        </w:rPr>
-      </w:pPr>
-      <w:r>
-        <w:rPr>
-          <w:sz w:val="28"/>
-          <w:szCs w:val="28"/>
-          <w:lang w:val="uk-UA"/>
-        </w:rPr>
-        <w:lastRenderedPageBreak/>
+      <w:r>
+        <w:rPr>
+          <w:noProof/>
+        </w:rPr>
         <w:drawing>
-          <wp:inline distT="0" distB="0" distL="0" distR="0" wp14:anchorId="3944D1C7" wp14:editId="2030802F">
-            <wp:extent cx="2613660" cy="1881520"/>
+          <wp:inline distT="0" distB="0" distL="0" distR="0" wp14:anchorId="35D08EA9" wp14:editId="59B9C09E">
+            <wp:extent cx="2265848" cy="1152525"/>
             <wp:effectExtent l="0" t="0" r="0" b="0"/>
-            <wp:docPr id="21" name="Рисунок 21"/>
+            <wp:docPr id="7" name="Picture 7"/>
             <wp:cNvGraphicFramePr>
               <a:graphicFrameLocks xmlns:a="http://schemas.openxmlformats.org/drawingml/2006/main" noChangeAspect="1"/>
             </wp:cNvGraphicFramePr>
@@ -14442,7 +14172,7 @@
                   <pic:spPr>
                     <a:xfrm>
                       <a:off x="0" y="0"/>
-                      <a:ext cx="2614009" cy="1881771"/>
+                      <a:ext cx="2270762" cy="1155025"/>
                     </a:xfrm>
                     <a:prstGeom prst="rect">
                       <a:avLst/>
@@ -14457,105 +14187,141 @@
     </w:p>
     <w:p>
       <w:pPr>
-        <w:pStyle w:val="ListParagraph"/>
-        <w:numPr>
-          <w:ilvl w:val="1"/>
-          <w:numId w:val="15"/>
-        </w:numPr>
-        <w:spacing w:line="360" w:lineRule="auto"/>
-        <w:jc w:val="left"/>
-        <w:rPr>
-          <w:sz w:val="28"/>
-          <w:szCs w:val="28"/>
-          <w:lang w:val="uk-UA"/>
-        </w:rPr>
-      </w:pPr>
-      <w:r>
-        <w:rPr>
-          <w:sz w:val="28"/>
-          <w:szCs w:val="28"/>
-          <w:lang w:val="uk-UA"/>
-        </w:rPr>
-        <w:t>Переглянути усі записи про пальне</w:t>
-      </w:r>
-    </w:p>
-    <w:p>
-      <w:pPr>
-        <w:spacing w:line="360" w:lineRule="auto"/>
-        <w:jc w:val="left"/>
-        <w:rPr>
-          <w:sz w:val="28"/>
-          <w:szCs w:val="28"/>
-          <w:lang w:val="uk-UA"/>
-        </w:rPr>
-      </w:pPr>
-      <w:r>
-        <w:rPr>
-          <w:sz w:val="28"/>
-          <w:szCs w:val="28"/>
-          <w:lang w:val="uk-UA"/>
-        </w:rPr>
-        <w:t xml:space="preserve">Для того, аби переглянути усі записи про пальне необхідно натиснути на кнопку «Показати усі записи про пальне». У випадку наявності записів у таблицю буде відображено всі записи про пальне, </w:t>
+        <w:pStyle w:val="Caption"/>
+        <w:jc w:val="center"/>
+        <w:rPr>
+          <w:sz w:val="28"/>
+          <w:szCs w:val="28"/>
+          <w:lang w:val="uk-UA"/>
+        </w:rPr>
+      </w:pPr>
+      <w:r>
+        <w:t xml:space="preserve">Рис. </w:t>
+      </w:r>
+      <w:r>
+        <w:fldChar w:fldCharType="begin"/>
+      </w:r>
+      <w:r>
+        <w:instrText xml:space="preserve"> SEQ Рис. \* ARABIC </w:instrText>
+      </w:r>
+      <w:r>
+        <w:fldChar w:fldCharType="separate"/>
+      </w:r>
+      <w:r>
+        <w:rPr>
+          <w:noProof/>
+        </w:rPr>
+        <w:t>4</w:t>
+      </w:r>
+      <w:r>
+        <w:fldChar w:fldCharType="end"/>
+      </w:r>
+      <w:r>
+        <w:t xml:space="preserve">. </w:t>
       </w:r>
       <w:proofErr w:type="spellStart"/>
       <w:r>
-        <w:rPr>
-          <w:sz w:val="28"/>
-          <w:szCs w:val="28"/>
-          <w:lang w:val="uk-UA"/>
-        </w:rPr>
-        <w:t>інашке</w:t>
+        <w:t>Повідомлення</w:t>
       </w:r>
       <w:proofErr w:type="spellEnd"/>
       <w:r>
-        <w:rPr>
-          <w:sz w:val="28"/>
-          <w:szCs w:val="28"/>
-          <w:lang w:val="uk-UA"/>
-        </w:rPr>
+        <w:t xml:space="preserve"> при </w:t>
+      </w:r>
+      <w:proofErr w:type="spellStart"/>
+      <w:r>
+        <w:t>неправильних</w:t>
+      </w:r>
+      <w:proofErr w:type="spellEnd"/>
+      <w:r>
         <w:t xml:space="preserve"> </w:t>
       </w:r>
       <w:proofErr w:type="spellStart"/>
       <w:r>
-        <w:rPr>
-          <w:sz w:val="28"/>
-          <w:szCs w:val="28"/>
-          <w:lang w:val="uk-UA"/>
-        </w:rPr>
-        <w:t>будет</w:t>
+        <w:t>даних</w:t>
       </w:r>
       <w:proofErr w:type="spellEnd"/>
-      <w:r>
-        <w:rPr>
-          <w:sz w:val="28"/>
-          <w:szCs w:val="28"/>
-          <w:lang w:val="uk-UA"/>
-        </w:rPr>
-        <w:t xml:space="preserve"> виведено повідомлення, що записів у БД не має.</w:t>
-      </w:r>
-    </w:p>
-    <w:p>
-      <w:pPr>
-        <w:spacing w:line="360" w:lineRule="auto"/>
-        <w:ind w:left="720" w:firstLine="0"/>
-        <w:jc w:val="left"/>
-        <w:rPr>
-          <w:sz w:val="28"/>
-          <w:szCs w:val="28"/>
-          <w:lang w:val="uk-UA"/>
-        </w:rPr>
-      </w:pPr>
-      <w:r>
-        <w:rPr>
-          <w:sz w:val="28"/>
-          <w:szCs w:val="28"/>
-          <w:lang w:val="uk-UA"/>
+    </w:p>
+    <w:p>
+      <w:pPr>
+        <w:spacing w:line="360" w:lineRule="auto"/>
+        <w:rPr>
+          <w:sz w:val="28"/>
+          <w:szCs w:val="28"/>
+          <w:lang w:val="uk-UA"/>
+        </w:rPr>
+      </w:pPr>
+    </w:p>
+    <w:p>
+      <w:pPr>
+        <w:spacing w:line="360" w:lineRule="auto"/>
+        <w:rPr>
+          <w:sz w:val="28"/>
+          <w:szCs w:val="28"/>
+          <w:lang w:val="uk-UA"/>
+        </w:rPr>
+      </w:pPr>
+      <w:r>
+        <w:rPr>
+          <w:sz w:val="28"/>
+          <w:szCs w:val="28"/>
+          <w:lang w:val="uk-UA"/>
+        </w:rPr>
+        <w:t>Після авторизації або реєстрації користувач потрапляє на домашню сторінку сервісу. І тепер може перейти, наприклад, у свій кабінет</w:t>
+      </w:r>
+      <w:r>
+        <w:rPr>
+          <w:sz w:val="28"/>
+          <w:szCs w:val="28"/>
+          <w:lang w:val="uk-UA"/>
+        </w:rPr>
+        <w:t xml:space="preserve"> («</w:t>
+      </w:r>
+      <w:r>
+        <w:rPr>
+          <w:sz w:val="28"/>
+          <w:szCs w:val="28"/>
+          <w:lang w:val="en-US"/>
+        </w:rPr>
+        <w:t>Profile</w:t>
+      </w:r>
+      <w:r>
+        <w:rPr>
+          <w:sz w:val="28"/>
+          <w:szCs w:val="28"/>
+        </w:rPr>
+        <w:t>»</w:t>
+      </w:r>
+      <w:r>
+        <w:rPr>
+          <w:sz w:val="28"/>
+          <w:szCs w:val="28"/>
+          <w:lang w:val="uk-UA"/>
+        </w:rPr>
+        <w:t>)</w:t>
+      </w:r>
+      <w:r>
+        <w:rPr>
+          <w:sz w:val="28"/>
+          <w:szCs w:val="28"/>
+          <w:lang w:val="uk-UA"/>
+        </w:rPr>
+        <w:t>.</w:t>
+      </w:r>
+    </w:p>
+    <w:p>
+      <w:pPr>
+        <w:keepNext/>
+        <w:spacing w:line="360" w:lineRule="auto"/>
+      </w:pPr>
+      <w:r>
+        <w:rPr>
+          <w:noProof/>
         </w:rPr>
         <w:drawing>
-          <wp:inline distT="0" distB="0" distL="0" distR="0" wp14:anchorId="7FB24A16" wp14:editId="75D124FA">
-            <wp:extent cx="3985211" cy="3269699"/>
-            <wp:effectExtent l="0" t="0" r="0" b="0"/>
-            <wp:docPr id="22" name="Рисунок 22"/>
+          <wp:inline distT="0" distB="0" distL="0" distR="0" wp14:anchorId="26FBB6DF" wp14:editId="21A34063">
+            <wp:extent cx="5591175" cy="2362200"/>
+            <wp:effectExtent l="0" t="0" r="9525" b="0"/>
+            <wp:docPr id="11" name="Picture 11"/>
             <wp:cNvGraphicFramePr>
               <a:graphicFrameLocks xmlns:a="http://schemas.openxmlformats.org/drawingml/2006/main" noChangeAspect="1"/>
             </wp:cNvGraphicFramePr>
@@ -14575,7 +14341,7 @@
                   <pic:spPr>
                     <a:xfrm>
                       <a:off x="0" y="0"/>
-                      <a:ext cx="3990557" cy="3274085"/>
+                      <a:ext cx="5591175" cy="2362200"/>
                     </a:xfrm>
                     <a:prstGeom prst="rect">
                       <a:avLst/>
@@ -14590,82 +14356,67 @@
     </w:p>
     <w:p>
       <w:pPr>
-        <w:pStyle w:val="ListParagraph"/>
-        <w:numPr>
-          <w:ilvl w:val="1"/>
-          <w:numId w:val="15"/>
-        </w:numPr>
-        <w:spacing w:line="360" w:lineRule="auto"/>
-        <w:jc w:val="left"/>
-        <w:rPr>
-          <w:sz w:val="28"/>
-          <w:szCs w:val="28"/>
-          <w:lang w:val="uk-UA"/>
-        </w:rPr>
-      </w:pPr>
-      <w:r>
-        <w:rPr>
-          <w:sz w:val="28"/>
-          <w:szCs w:val="28"/>
-          <w:lang w:val="uk-UA"/>
-        </w:rPr>
-        <w:t>Редагувати запис про пальне</w:t>
-      </w:r>
-    </w:p>
-    <w:p>
-      <w:pPr>
-        <w:spacing w:line="360" w:lineRule="auto"/>
-        <w:jc w:val="left"/>
-        <w:rPr>
-          <w:sz w:val="28"/>
-          <w:szCs w:val="28"/>
-          <w:lang w:val="uk-UA"/>
-        </w:rPr>
-      </w:pPr>
-      <w:r>
-        <w:rPr>
-          <w:sz w:val="28"/>
-          <w:szCs w:val="28"/>
-          <w:lang w:val="uk-UA"/>
-        </w:rPr>
-        <w:t xml:space="preserve">Для того, аби редагувати запис про пальне треба спочатку знати запис(и), або переглянути усі записи про пальне. Після цього необхідно вибрати (натиснути на запис у таблиці) та натиснути на кнопку «Редагувати обраний запис». Після цього відкриється вікно, у якому будуть доступні для редагування </w:t>
-      </w:r>
-      <w:proofErr w:type="spellStart"/>
-      <w:r>
-        <w:rPr>
-          <w:sz w:val="28"/>
-          <w:szCs w:val="28"/>
-          <w:lang w:val="uk-UA"/>
-        </w:rPr>
-        <w:t>типа</w:t>
-      </w:r>
-      <w:proofErr w:type="spellEnd"/>
-      <w:r>
-        <w:rPr>
-          <w:sz w:val="28"/>
-          <w:szCs w:val="28"/>
-          <w:lang w:val="uk-UA"/>
-        </w:rPr>
-        <w:t xml:space="preserve"> пального, виробник, дата поставки, ціна поставки, загальний об’єм пального, наявний об’єм пального. Після того, як буде </w:t>
-      </w:r>
-      <w:proofErr w:type="spellStart"/>
-      <w:r>
-        <w:rPr>
-          <w:sz w:val="28"/>
-          <w:szCs w:val="28"/>
-          <w:lang w:val="uk-UA"/>
-        </w:rPr>
-        <w:t>зкореговано</w:t>
-      </w:r>
-      <w:proofErr w:type="spellEnd"/>
-      <w:r>
-        <w:rPr>
-          <w:sz w:val="28"/>
-          <w:szCs w:val="28"/>
-          <w:lang w:val="uk-UA"/>
-        </w:rPr>
-        <w:t xml:space="preserve"> усі необхідні поля потрібно натиснути </w:t>
-      </w:r>
+        <w:pStyle w:val="Caption"/>
+        <w:jc w:val="center"/>
+        <w:rPr>
+          <w:sz w:val="28"/>
+          <w:szCs w:val="28"/>
+          <w:lang w:val="uk-UA"/>
+        </w:rPr>
+      </w:pPr>
+      <w:r>
+        <w:t xml:space="preserve">Рис. </w:t>
+      </w:r>
+      <w:r>
+        <w:fldChar w:fldCharType="begin"/>
+      </w:r>
+      <w:r>
+        <w:instrText xml:space="preserve"> SEQ Рис. \* ARABIC </w:instrText>
+      </w:r>
+      <w:r>
+        <w:fldChar w:fldCharType="separate"/>
+      </w:r>
+      <w:r>
+        <w:rPr>
+          <w:noProof/>
+        </w:rPr>
+        <w:t>5</w:t>
+      </w:r>
+      <w:r>
+        <w:fldChar w:fldCharType="end"/>
+      </w:r>
+      <w:r>
+        <w:rPr>
+          <w:lang w:val="uk-UA"/>
+        </w:rPr>
+        <w:t xml:space="preserve">. </w:t>
+      </w:r>
+      <w:r>
+        <w:rPr>
+          <w:lang w:val="uk-UA"/>
+        </w:rPr>
+        <w:t>Кабінет користувача</w:t>
+      </w:r>
+    </w:p>
+    <w:p>
+      <w:pPr>
+        <w:spacing w:line="360" w:lineRule="auto"/>
+        <w:rPr>
+          <w:sz w:val="28"/>
+          <w:szCs w:val="28"/>
+          <w:lang w:val="uk-UA"/>
+        </w:rPr>
+      </w:pPr>
+    </w:p>
+    <w:p>
+      <w:pPr>
+        <w:spacing w:line="360" w:lineRule="auto"/>
+        <w:rPr>
+          <w:sz w:val="28"/>
+          <w:szCs w:val="28"/>
+          <w:lang w:val="uk-UA"/>
+        </w:rPr>
+      </w:pPr>
       <w:r>
         <w:rPr>
           <w:sz w:val="28"/>
@@ -14673,138 +14424,80 @@
           <w:lang w:val="uk-UA"/>
         </w:rPr>
         <w:lastRenderedPageBreak/>
-        <w:t xml:space="preserve">на кнопку «Редагувати». У випадку заповнення полів даними правильного формату запис про пальне </w:t>
-      </w:r>
-      <w:proofErr w:type="spellStart"/>
-      <w:r>
-        <w:rPr>
-          <w:sz w:val="28"/>
-          <w:szCs w:val="28"/>
-          <w:lang w:val="uk-UA"/>
-        </w:rPr>
-        <w:t>будет</w:t>
-      </w:r>
-      <w:proofErr w:type="spellEnd"/>
-      <w:r>
-        <w:rPr>
-          <w:sz w:val="28"/>
-          <w:szCs w:val="28"/>
-          <w:lang w:val="uk-UA"/>
+        <w:t>Також у своєму кабінеті користувач може передивлятись статистику своїх тренувань по всім доступних типам (та даний момент це числа та слова).</w:t>
+      </w:r>
+    </w:p>
+    <w:p>
+      <w:pPr>
+        <w:spacing w:line="360" w:lineRule="auto"/>
+        <w:rPr>
+          <w:sz w:val="28"/>
+          <w:szCs w:val="28"/>
+          <w:lang w:val="uk-UA"/>
+        </w:rPr>
+      </w:pPr>
+      <w:r>
+        <w:rPr>
+          <w:sz w:val="28"/>
+          <w:szCs w:val="28"/>
+          <w:lang w:val="uk-UA"/>
+        </w:rPr>
+        <w:t>В лівому нижньому кутку кабінету користувача знаходиться кнопка «</w:t>
+      </w:r>
+      <w:r>
+        <w:rPr>
+          <w:sz w:val="28"/>
+          <w:szCs w:val="28"/>
+          <w:lang w:val="en-US"/>
+        </w:rPr>
+        <w:t>LOG</w:t>
+      </w:r>
+      <w:r>
+        <w:rPr>
+          <w:sz w:val="28"/>
+          <w:szCs w:val="28"/>
         </w:rPr>
         <w:t xml:space="preserve"> </w:t>
       </w:r>
-      <w:proofErr w:type="spellStart"/>
-      <w:r>
-        <w:rPr>
-          <w:sz w:val="28"/>
-          <w:szCs w:val="28"/>
-          <w:lang w:val="uk-UA"/>
-        </w:rPr>
-        <w:t>зкореговано</w:t>
-      </w:r>
-      <w:proofErr w:type="spellEnd"/>
-      <w:r>
-        <w:rPr>
-          <w:sz w:val="28"/>
-          <w:szCs w:val="28"/>
-          <w:lang w:val="uk-UA"/>
-        </w:rPr>
-        <w:t xml:space="preserve"> і це відобразиться у таблиці «Записи про пальне», </w:t>
-      </w:r>
-      <w:proofErr w:type="spellStart"/>
-      <w:r>
-        <w:rPr>
-          <w:sz w:val="28"/>
-          <w:szCs w:val="28"/>
-          <w:lang w:val="uk-UA"/>
-        </w:rPr>
-        <w:t>інашке</w:t>
-      </w:r>
-      <w:proofErr w:type="spellEnd"/>
-      <w:r>
-        <w:rPr>
-          <w:sz w:val="28"/>
-          <w:szCs w:val="28"/>
-          <w:lang w:val="uk-UA"/>
-        </w:rPr>
-        <w:t xml:space="preserve"> ви </w:t>
-      </w:r>
-      <w:proofErr w:type="spellStart"/>
-      <w:r>
-        <w:rPr>
-          <w:sz w:val="28"/>
-          <w:szCs w:val="28"/>
-          <w:lang w:val="uk-UA"/>
-        </w:rPr>
-        <w:t>отримаете</w:t>
-      </w:r>
-      <w:proofErr w:type="spellEnd"/>
-      <w:r>
-        <w:rPr>
-          <w:sz w:val="28"/>
-          <w:szCs w:val="28"/>
-          <w:lang w:val="uk-UA"/>
-        </w:rPr>
-        <w:t xml:space="preserve"> повідомлення про помилку та вікно редагування </w:t>
-      </w:r>
-      <w:proofErr w:type="spellStart"/>
-      <w:r>
-        <w:rPr>
-          <w:sz w:val="28"/>
-          <w:szCs w:val="28"/>
-          <w:lang w:val="uk-UA"/>
-        </w:rPr>
-        <w:t>закріється</w:t>
-      </w:r>
-      <w:proofErr w:type="spellEnd"/>
-      <w:r>
-        <w:rPr>
-          <w:sz w:val="28"/>
-          <w:szCs w:val="28"/>
-          <w:lang w:val="uk-UA"/>
-        </w:rPr>
-        <w:t xml:space="preserve">. При натисканні кнопки «Скасувати» операція редагування запису буде </w:t>
-      </w:r>
-      <w:proofErr w:type="spellStart"/>
-      <w:r>
-        <w:rPr>
-          <w:sz w:val="28"/>
-          <w:szCs w:val="28"/>
-          <w:lang w:val="uk-UA"/>
-        </w:rPr>
-        <w:t>перевана</w:t>
-      </w:r>
-      <w:proofErr w:type="spellEnd"/>
-      <w:r>
-        <w:rPr>
-          <w:sz w:val="28"/>
-          <w:szCs w:val="28"/>
-          <w:lang w:val="uk-UA"/>
-        </w:rPr>
-        <w:t xml:space="preserve"> й жодні зміни до запису внесено не буде.</w:t>
-      </w:r>
-    </w:p>
-    <w:p>
-      <w:pPr>
-        <w:spacing w:line="360" w:lineRule="auto"/>
-        <w:jc w:val="left"/>
-        <w:rPr>
-          <w:sz w:val="28"/>
-          <w:szCs w:val="28"/>
-          <w:lang w:val="uk-UA"/>
-        </w:rPr>
-      </w:pPr>
-      <w:r>
-        <w:rPr>
-          <w:sz w:val="28"/>
-          <w:szCs w:val="28"/>
-          <w:lang w:val="uk-UA"/>
+      <w:r>
+        <w:rPr>
+          <w:sz w:val="28"/>
+          <w:szCs w:val="28"/>
+          <w:lang w:val="en-US"/>
+        </w:rPr>
+        <w:t>OUT</w:t>
+      </w:r>
+      <w:r>
+        <w:rPr>
+          <w:sz w:val="28"/>
+          <w:szCs w:val="28"/>
+        </w:rPr>
+        <w:t xml:space="preserve">». </w:t>
+      </w:r>
+      <w:r>
+        <w:rPr>
+          <w:sz w:val="28"/>
+          <w:szCs w:val="28"/>
+          <w:lang w:val="uk-UA"/>
+        </w:rPr>
+        <w:t>Якщо, користувач хоче вийти зі свого профілю то може її натиснути. При цьому, в цілях захисту від випадкового натискання, буде показане спливаюче вікно з підтвердженням</w:t>
+      </w:r>
+    </w:p>
+    <w:p>
+      <w:pPr>
+        <w:keepNext/>
+        <w:spacing w:line="360" w:lineRule="auto"/>
+        <w:jc w:val="center"/>
+      </w:pPr>
+      <w:r>
+        <w:rPr>
+          <w:noProof/>
         </w:rPr>
         <w:drawing>
-          <wp:inline distT="0" distB="0" distL="0" distR="0" wp14:anchorId="738475BD" wp14:editId="3BA5DBA8">
-            <wp:extent cx="3794760" cy="3108826"/>
-            <wp:effectExtent l="0" t="0" r="0" b="0"/>
-            <wp:docPr id="23" name="Рисунок 23"/>
+          <wp:inline distT="0" distB="0" distL="0" distR="0" wp14:anchorId="3881A0D5" wp14:editId="6003DB2D">
+            <wp:extent cx="3476625" cy="1552575"/>
+            <wp:effectExtent l="0" t="0" r="9525" b="9525"/>
+            <wp:docPr id="12" name="Picture 12"/>
             <wp:cNvGraphicFramePr>
               <a:graphicFrameLocks xmlns:a="http://schemas.openxmlformats.org/drawingml/2006/main" noChangeAspect="1"/>
             </wp:cNvGraphicFramePr>
@@ -14824,7 +14517,7 @@
                   <pic:spPr>
                     <a:xfrm>
                       <a:off x="0" y="0"/>
-                      <a:ext cx="3802326" cy="3115024"/>
+                      <a:ext cx="3476625" cy="1552575"/>
                     </a:xfrm>
                     <a:prstGeom prst="rect">
                       <a:avLst/>
@@ -14839,87 +14532,1570 @@
     </w:p>
     <w:p>
       <w:pPr>
+        <w:pStyle w:val="Caption"/>
+        <w:jc w:val="center"/>
+        <w:rPr>
+          <w:sz w:val="28"/>
+          <w:szCs w:val="28"/>
+          <w:lang w:val="uk-UA"/>
+        </w:rPr>
+      </w:pPr>
+      <w:r>
+        <w:t xml:space="preserve">Рис. </w:t>
+      </w:r>
+      <w:r>
+        <w:fldChar w:fldCharType="begin"/>
+      </w:r>
+      <w:r>
+        <w:instrText xml:space="preserve"> SEQ Рис. \* ARABIC </w:instrText>
+      </w:r>
+      <w:r>
+        <w:fldChar w:fldCharType="separate"/>
+      </w:r>
+      <w:r>
+        <w:rPr>
+          <w:noProof/>
+        </w:rPr>
+        <w:t>6</w:t>
+      </w:r>
+      <w:r>
+        <w:fldChar w:fldCharType="end"/>
+      </w:r>
+      <w:r>
+        <w:rPr>
+          <w:lang w:val="uk-UA"/>
+        </w:rPr>
+        <w:t>. Підтвердження виходу з системи</w:t>
+      </w:r>
+    </w:p>
+    <w:p>
+      <w:pPr>
+        <w:spacing w:line="360" w:lineRule="auto"/>
+        <w:rPr>
+          <w:sz w:val="28"/>
+          <w:szCs w:val="28"/>
+          <w:lang w:val="uk-UA"/>
+        </w:rPr>
+      </w:pPr>
+      <w:r>
+        <w:rPr>
+          <w:sz w:val="28"/>
+          <w:szCs w:val="28"/>
+          <w:lang w:val="uk-UA"/>
+        </w:rPr>
+        <w:t>При цьому знову відкриється сторінка авторизації, і щоб отримати доступ до сервісу знову доведеться авторизуватись.</w:t>
+      </w:r>
+    </w:p>
+    <w:p>
+      <w:pPr>
+        <w:spacing w:line="360" w:lineRule="auto"/>
+        <w:rPr>
+          <w:sz w:val="28"/>
+          <w:szCs w:val="28"/>
+          <w:lang w:val="uk-UA"/>
+        </w:rPr>
+      </w:pPr>
+      <w:r>
+        <w:rPr>
+          <w:sz w:val="28"/>
+          <w:szCs w:val="28"/>
+          <w:lang w:val="uk-UA"/>
+        </w:rPr>
+        <w:t xml:space="preserve">Якщо користувач авторизувався а потім закрив програму, то при </w:t>
+      </w:r>
+      <w:proofErr w:type="spellStart"/>
+      <w:r>
+        <w:rPr>
+          <w:sz w:val="28"/>
+          <w:szCs w:val="28"/>
+          <w:lang w:val="uk-UA"/>
+        </w:rPr>
+        <w:t>наступному</w:t>
+      </w:r>
+      <w:proofErr w:type="spellEnd"/>
+      <w:r>
+        <w:rPr>
+          <w:sz w:val="28"/>
+          <w:szCs w:val="28"/>
+          <w:lang w:val="uk-UA"/>
+        </w:rPr>
+        <w:t xml:space="preserve"> її запуску йому вже не треба буде </w:t>
+      </w:r>
+      <w:proofErr w:type="spellStart"/>
+      <w:r>
+        <w:rPr>
+          <w:sz w:val="28"/>
+          <w:szCs w:val="28"/>
+          <w:lang w:val="uk-UA"/>
+        </w:rPr>
+        <w:t>авторизовуватися</w:t>
+      </w:r>
+      <w:proofErr w:type="spellEnd"/>
+      <w:r>
+        <w:rPr>
+          <w:sz w:val="28"/>
+          <w:szCs w:val="28"/>
+          <w:lang w:val="uk-UA"/>
+        </w:rPr>
+        <w:t>. Програма запам’ятає, що користувач все авторизований.</w:t>
+      </w:r>
+    </w:p>
+    <w:p>
+      <w:pPr>
+        <w:spacing w:line="360" w:lineRule="auto"/>
+        <w:rPr>
+          <w:sz w:val="28"/>
+          <w:szCs w:val="28"/>
+        </w:rPr>
+      </w:pPr>
+      <w:r>
+        <w:rPr>
+          <w:sz w:val="28"/>
+          <w:szCs w:val="28"/>
+          <w:lang w:val="uk-UA"/>
+        </w:rPr>
+        <w:t>Якщо користувач авторизований, то від може перейти на сторінку тренування (вкладка меню «</w:t>
+      </w:r>
+      <w:r>
+        <w:rPr>
+          <w:sz w:val="28"/>
+          <w:szCs w:val="28"/>
+          <w:lang w:val="en-US"/>
+        </w:rPr>
+        <w:t>Training</w:t>
+      </w:r>
+      <w:r>
+        <w:rPr>
+          <w:sz w:val="28"/>
+          <w:szCs w:val="28"/>
+          <w:lang w:val="uk-UA"/>
+        </w:rPr>
+        <w:t>»</w:t>
+      </w:r>
+      <w:r>
+        <w:rPr>
+          <w:sz w:val="28"/>
+          <w:szCs w:val="28"/>
+          <w:lang w:val="en-US"/>
+        </w:rPr>
+        <w:t>).</w:t>
+      </w:r>
+    </w:p>
+    <w:p>
+      <w:pPr>
+        <w:spacing w:line="360" w:lineRule="auto"/>
+        <w:rPr>
+          <w:sz w:val="28"/>
+          <w:szCs w:val="28"/>
+          <w:lang w:val="uk-UA"/>
+        </w:rPr>
+      </w:pPr>
+      <w:proofErr w:type="spellStart"/>
+      <w:r>
+        <w:rPr>
+          <w:sz w:val="28"/>
+          <w:szCs w:val="28"/>
+        </w:rPr>
+        <w:t>Щоб</w:t>
+      </w:r>
+      <w:proofErr w:type="spellEnd"/>
+      <w:r>
+        <w:rPr>
+          <w:sz w:val="28"/>
+          <w:szCs w:val="28"/>
+        </w:rPr>
+        <w:t xml:space="preserve"> </w:t>
+      </w:r>
+      <w:proofErr w:type="spellStart"/>
+      <w:r>
+        <w:rPr>
+          <w:sz w:val="28"/>
+          <w:szCs w:val="28"/>
+        </w:rPr>
+        <w:t>почати</w:t>
+      </w:r>
+      <w:proofErr w:type="spellEnd"/>
+      <w:r>
+        <w:rPr>
+          <w:sz w:val="28"/>
+          <w:szCs w:val="28"/>
+        </w:rPr>
+        <w:t xml:space="preserve"> </w:t>
+      </w:r>
+      <w:r>
+        <w:rPr>
+          <w:sz w:val="28"/>
+          <w:szCs w:val="28"/>
+          <w:lang w:val="uk-UA"/>
+        </w:rPr>
+        <w:t>тренування користувачу потрібно спочатку вибрати параметри тренування:</w:t>
+      </w:r>
+    </w:p>
+    <w:p>
+      <w:pPr>
         <w:pStyle w:val="ListParagraph"/>
         <w:numPr>
-          <w:ilvl w:val="1"/>
-          <w:numId w:val="15"/>
+          <w:ilvl w:val="0"/>
+          <w:numId w:val="26"/>
         </w:numPr>
         <w:spacing w:line="360" w:lineRule="auto"/>
+        <w:rPr>
+          <w:sz w:val="28"/>
+          <w:szCs w:val="28"/>
+          <w:lang w:val="uk-UA"/>
+        </w:rPr>
+      </w:pPr>
+      <w:r>
+        <w:rPr>
+          <w:sz w:val="28"/>
+          <w:szCs w:val="28"/>
+          <w:lang w:val="uk-UA"/>
+        </w:rPr>
+        <w:t>Тип тренування (числа або слова)</w:t>
+      </w:r>
+    </w:p>
+    <w:p>
+      <w:pPr>
+        <w:pStyle w:val="ListParagraph"/>
+        <w:numPr>
+          <w:ilvl w:val="0"/>
+          <w:numId w:val="26"/>
+        </w:numPr>
+        <w:spacing w:line="360" w:lineRule="auto"/>
+        <w:rPr>
+          <w:sz w:val="28"/>
+          <w:szCs w:val="28"/>
+          <w:lang w:val="uk-UA"/>
+        </w:rPr>
+      </w:pPr>
+      <w:r>
+        <w:rPr>
+          <w:sz w:val="28"/>
+          <w:szCs w:val="28"/>
+          <w:lang w:val="uk-UA"/>
+        </w:rPr>
+        <w:t xml:space="preserve">Кількість елементів даних у </w:t>
+      </w:r>
+      <w:proofErr w:type="spellStart"/>
+      <w:r>
+        <w:rPr>
+          <w:sz w:val="28"/>
+          <w:szCs w:val="28"/>
+          <w:lang w:val="uk-UA"/>
+        </w:rPr>
+        <w:t>тренувані</w:t>
+      </w:r>
+      <w:proofErr w:type="spellEnd"/>
+      <w:r>
+        <w:rPr>
+          <w:sz w:val="28"/>
+          <w:szCs w:val="28"/>
+          <w:lang w:val="uk-UA"/>
+        </w:rPr>
+        <w:t>.</w:t>
+      </w:r>
+    </w:p>
+    <w:p>
+      <w:pPr>
+        <w:spacing w:line="360" w:lineRule="auto"/>
+        <w:rPr>
+          <w:sz w:val="28"/>
+          <w:szCs w:val="28"/>
+          <w:lang w:val="uk-UA"/>
+        </w:rPr>
+      </w:pPr>
+      <w:r>
+        <w:rPr>
+          <w:sz w:val="28"/>
+          <w:szCs w:val="28"/>
+          <w:lang w:val="uk-UA"/>
+        </w:rPr>
+        <w:t>Звичайно, якщо дані будуть некоректними (наприклад, кількість елементів від’ємна) відповідне поле буде підсвічене.</w:t>
+      </w:r>
+    </w:p>
+    <w:p>
+      <w:pPr>
+        <w:spacing w:line="360" w:lineRule="auto"/>
+        <w:rPr>
+          <w:sz w:val="28"/>
+          <w:szCs w:val="28"/>
+          <w:lang w:val="uk-UA"/>
+        </w:rPr>
+      </w:pPr>
+    </w:p>
+    <w:p>
+      <w:pPr>
+        <w:spacing w:line="360" w:lineRule="auto"/>
+        <w:rPr>
+          <w:sz w:val="28"/>
+          <w:szCs w:val="28"/>
+          <w:lang w:val="uk-UA"/>
+        </w:rPr>
+      </w:pPr>
+    </w:p>
+    <w:p>
+      <w:pPr>
+        <w:spacing w:line="360" w:lineRule="auto"/>
+        <w:rPr>
+          <w:sz w:val="28"/>
+          <w:szCs w:val="28"/>
+          <w:lang w:val="uk-UA"/>
+        </w:rPr>
+      </w:pPr>
+    </w:p>
+    <w:p>
+      <w:pPr>
+        <w:spacing w:line="360" w:lineRule="auto"/>
+        <w:rPr>
+          <w:sz w:val="28"/>
+          <w:szCs w:val="28"/>
+          <w:lang w:val="uk-UA"/>
+        </w:rPr>
+      </w:pPr>
+    </w:p>
+    <w:p>
+      <w:pPr>
+        <w:spacing w:line="360" w:lineRule="auto"/>
+        <w:rPr>
+          <w:sz w:val="28"/>
+          <w:szCs w:val="28"/>
+          <w:lang w:val="uk-UA"/>
+        </w:rPr>
+      </w:pPr>
+      <w:r>
+        <w:rPr>
+          <w:sz w:val="28"/>
+          <w:szCs w:val="28"/>
+          <w:lang w:val="uk-UA"/>
+        </w:rPr>
+        <w:lastRenderedPageBreak/>
+        <w:t>Перед початком тренування сторінка виглядає так:</w:t>
+      </w:r>
+    </w:p>
+    <w:p>
+      <w:pPr>
+        <w:keepNext/>
+        <w:spacing w:line="360" w:lineRule="auto"/>
+        <w:ind w:firstLine="0"/>
+      </w:pPr>
+      <w:r>
+        <w:rPr>
+          <w:noProof/>
+          <w:sz w:val="28"/>
+          <w:szCs w:val="28"/>
+          <w:lang w:val="uk-UA"/>
+        </w:rPr>
+        <w:drawing>
+          <wp:inline distT="0" distB="0" distL="0" distR="0" wp14:anchorId="2DA6B430" wp14:editId="402452DE">
+            <wp:extent cx="6257925" cy="4867275"/>
+            <wp:effectExtent l="0" t="0" r="0" b="0"/>
+            <wp:docPr id="16" name="Picture 16"/>
+            <wp:cNvGraphicFramePr>
+              <a:graphicFrameLocks xmlns:a="http://schemas.openxmlformats.org/drawingml/2006/main" noChangeAspect="1"/>
+            </wp:cNvGraphicFramePr>
+            <a:graphic xmlns:a="http://schemas.openxmlformats.org/drawingml/2006/main">
+              <a:graphicData uri="http://schemas.openxmlformats.org/drawingml/2006/picture">
+                <pic:pic xmlns:pic="http://schemas.openxmlformats.org/drawingml/2006/picture">
+                  <pic:nvPicPr>
+                    <pic:cNvPr id="0" name="Picture 13"/>
+                    <pic:cNvPicPr>
+                      <a:picLocks noChangeAspect="1" noChangeArrowheads="1"/>
+                    </pic:cNvPicPr>
+                  </pic:nvPicPr>
+                  <pic:blipFill>
+                    <a:blip r:embed="rId42">
+                      <a:extLst>
+                        <a:ext uri="{28A0092B-C50C-407E-A947-70E740481C1C}">
+                          <a14:useLocalDpi xmlns:a14="http://schemas.microsoft.com/office/drawing/2010/main" val="0"/>
+                        </a:ext>
+                      </a:extLst>
+                    </a:blip>
+                    <a:srcRect/>
+                    <a:stretch>
+                      <a:fillRect/>
+                    </a:stretch>
+                  </pic:blipFill>
+                  <pic:spPr bwMode="auto">
+                    <a:xfrm>
+                      <a:off x="0" y="0"/>
+                      <a:ext cx="6257925" cy="4867275"/>
+                    </a:xfrm>
+                    <a:prstGeom prst="rect">
+                      <a:avLst/>
+                    </a:prstGeom>
+                    <a:noFill/>
+                    <a:ln>
+                      <a:noFill/>
+                    </a:ln>
+                  </pic:spPr>
+                </pic:pic>
+              </a:graphicData>
+            </a:graphic>
+          </wp:inline>
+        </w:drawing>
+      </w:r>
+    </w:p>
+    <w:p>
+      <w:pPr>
+        <w:pStyle w:val="Caption"/>
+        <w:jc w:val="center"/>
+        <w:rPr>
+          <w:sz w:val="28"/>
+          <w:szCs w:val="28"/>
+          <w:lang w:val="uk-UA"/>
+        </w:rPr>
+      </w:pPr>
+      <w:r>
+        <w:t xml:space="preserve">Рис. </w:t>
+      </w:r>
+      <w:r>
+        <w:fldChar w:fldCharType="begin"/>
+      </w:r>
+      <w:r>
+        <w:instrText xml:space="preserve"> SEQ Рис. \* ARABIC </w:instrText>
+      </w:r>
+      <w:r>
+        <w:fldChar w:fldCharType="separate"/>
+      </w:r>
+      <w:r>
+        <w:rPr>
+          <w:noProof/>
+        </w:rPr>
+        <w:t>7</w:t>
+      </w:r>
+      <w:r>
+        <w:fldChar w:fldCharType="end"/>
+      </w:r>
+      <w:r>
+        <w:rPr>
+          <w:lang w:val="uk-UA"/>
+        </w:rPr>
+        <w:t>. Сторінка тренування до початку тренування</w:t>
+      </w:r>
+    </w:p>
+    <w:p>
+      <w:pPr>
+        <w:spacing w:line="360" w:lineRule="auto"/>
+        <w:ind w:firstLine="0"/>
+        <w:rPr>
+          <w:sz w:val="28"/>
+          <w:szCs w:val="28"/>
+          <w:lang w:val="uk-UA"/>
+        </w:rPr>
+      </w:pPr>
+    </w:p>
+    <w:p>
+      <w:pPr>
+        <w:spacing w:line="360" w:lineRule="auto"/>
+        <w:ind w:firstLine="630"/>
+        <w:rPr>
+          <w:sz w:val="28"/>
+          <w:szCs w:val="28"/>
+          <w:lang w:val="uk-UA"/>
+        </w:rPr>
+      </w:pPr>
+      <w:r>
+        <w:rPr>
+          <w:sz w:val="28"/>
+          <w:szCs w:val="28"/>
+          <w:lang w:val="uk-UA"/>
+        </w:rPr>
+        <w:t>Коли параметри тренування установленні, користувач може натиснути кнопку «</w:t>
+      </w:r>
+      <w:r>
+        <w:rPr>
+          <w:sz w:val="28"/>
+          <w:szCs w:val="28"/>
+          <w:lang w:val="en-US"/>
+        </w:rPr>
+        <w:t>Get</w:t>
+      </w:r>
+      <w:r>
+        <w:rPr>
+          <w:sz w:val="28"/>
+          <w:szCs w:val="28"/>
+        </w:rPr>
+        <w:t xml:space="preserve"> </w:t>
+      </w:r>
+      <w:r>
+        <w:rPr>
+          <w:sz w:val="28"/>
+          <w:szCs w:val="28"/>
+          <w:lang w:val="en-US"/>
+        </w:rPr>
+        <w:t>Started</w:t>
+      </w:r>
+      <w:r>
+        <w:rPr>
+          <w:sz w:val="28"/>
+          <w:szCs w:val="28"/>
+        </w:rPr>
+        <w:t>!</w:t>
+      </w:r>
+      <w:r>
+        <w:rPr>
+          <w:sz w:val="28"/>
+          <w:szCs w:val="28"/>
+        </w:rPr>
+        <w:t xml:space="preserve">» та </w:t>
+      </w:r>
+      <w:proofErr w:type="spellStart"/>
+      <w:r>
+        <w:rPr>
+          <w:sz w:val="28"/>
+          <w:szCs w:val="28"/>
+        </w:rPr>
+        <w:t>почати</w:t>
+      </w:r>
+      <w:proofErr w:type="spellEnd"/>
+      <w:r>
+        <w:rPr>
+          <w:sz w:val="28"/>
+          <w:szCs w:val="28"/>
+        </w:rPr>
+        <w:t xml:space="preserve"> </w:t>
+      </w:r>
+      <w:r>
+        <w:rPr>
+          <w:sz w:val="28"/>
+          <w:szCs w:val="28"/>
+          <w:lang w:val="uk-UA"/>
+        </w:rPr>
+        <w:t>тренування. При цьому надпис посередині сторінки замінюється першим етапом тренування – запам’ятовування.</w:t>
+      </w:r>
+    </w:p>
+    <w:p>
+      <w:pPr>
+        <w:spacing w:line="360" w:lineRule="auto"/>
+        <w:ind w:firstLine="630"/>
+        <w:rPr>
+          <w:sz w:val="28"/>
+          <w:szCs w:val="28"/>
+          <w:lang w:val="uk-UA"/>
+        </w:rPr>
+      </w:pPr>
+      <w:r>
+        <w:rPr>
+          <w:sz w:val="28"/>
+          <w:szCs w:val="28"/>
+          <w:lang w:val="uk-UA"/>
+        </w:rPr>
+        <w:t>Під час запам’ятовування програма запам’ятовує, скільки часу користувач запам’ятовував кожен елемент</w:t>
+      </w:r>
+      <w:r>
+        <w:rPr>
+          <w:sz w:val="28"/>
+          <w:szCs w:val="28"/>
+          <w:lang w:val="uk-UA"/>
+        </w:rPr>
+        <w:t xml:space="preserve"> (у </w:t>
+      </w:r>
+      <w:proofErr w:type="spellStart"/>
+      <w:r>
+        <w:rPr>
+          <w:sz w:val="28"/>
+          <w:szCs w:val="28"/>
+          <w:lang w:val="uk-UA"/>
+        </w:rPr>
+        <w:t>мілісекундах</w:t>
+      </w:r>
+      <w:proofErr w:type="spellEnd"/>
+      <w:r>
+        <w:rPr>
+          <w:sz w:val="28"/>
+          <w:szCs w:val="28"/>
+          <w:lang w:val="uk-UA"/>
+        </w:rPr>
+        <w:t xml:space="preserve">). </w:t>
+      </w:r>
+    </w:p>
+    <w:p>
+      <w:pPr>
+        <w:spacing w:line="360" w:lineRule="auto"/>
+        <w:ind w:firstLine="630"/>
+        <w:rPr>
+          <w:sz w:val="28"/>
+          <w:szCs w:val="28"/>
+          <w:lang w:val="uk-UA"/>
+        </w:rPr>
+      </w:pPr>
+    </w:p>
+    <w:p>
+      <w:pPr>
+        <w:spacing w:line="360" w:lineRule="auto"/>
+        <w:ind w:firstLine="0"/>
+        <w:rPr>
+          <w:sz w:val="28"/>
+          <w:szCs w:val="28"/>
+          <w:lang w:val="uk-UA"/>
+        </w:rPr>
+      </w:pPr>
+    </w:p>
+    <w:p>
+      <w:pPr>
+        <w:spacing w:line="360" w:lineRule="auto"/>
+        <w:rPr>
+          <w:sz w:val="28"/>
+          <w:szCs w:val="28"/>
+          <w:lang w:val="uk-UA"/>
+        </w:rPr>
+      </w:pPr>
+    </w:p>
+    <w:p>
+      <w:pPr>
+        <w:spacing w:line="360" w:lineRule="auto"/>
+        <w:rPr>
+          <w:sz w:val="28"/>
+          <w:szCs w:val="28"/>
+          <w:lang w:val="uk-UA"/>
+        </w:rPr>
+      </w:pPr>
+    </w:p>
+    <w:p>
+      <w:pPr>
+        <w:spacing w:line="360" w:lineRule="auto"/>
+        <w:rPr>
+          <w:sz w:val="28"/>
+          <w:szCs w:val="28"/>
+          <w:lang w:val="uk-UA"/>
+        </w:rPr>
+      </w:pPr>
+    </w:p>
+    <w:p>
+      <w:pPr>
+        <w:keepNext/>
+        <w:ind w:firstLine="0"/>
         <w:jc w:val="left"/>
-        <w:rPr>
-          <w:sz w:val="28"/>
-          <w:szCs w:val="28"/>
-          <w:lang w:val="uk-UA"/>
-        </w:rPr>
-      </w:pPr>
-      <w:r>
-        <w:rPr>
-          <w:sz w:val="28"/>
-          <w:szCs w:val="28"/>
-          <w:lang w:val="uk-UA"/>
-        </w:rPr>
-        <w:t>Видалити запис про пальне</w:t>
-      </w:r>
-    </w:p>
-    <w:p>
-      <w:pPr>
-        <w:spacing w:line="360" w:lineRule="auto"/>
-        <w:jc w:val="left"/>
-        <w:rPr>
-          <w:sz w:val="28"/>
-          <w:szCs w:val="28"/>
-          <w:lang w:val="uk-UA"/>
-        </w:rPr>
-      </w:pPr>
-      <w:r>
-        <w:rPr>
-          <w:sz w:val="28"/>
-          <w:szCs w:val="28"/>
-          <w:lang w:val="uk-UA"/>
-        </w:rPr>
-        <w:t>Для того, аби видалити запис про пальне треба спочатку знати запис(и), або переглянути усі записи про пальне. Після цього необхідно вибрати (натиснути на запис у таблиці) та натиснути на кнопку «Видалити обраний запис». Після цього відкриється вікно, яке попросить підтвердити запит на видалення запису. У випадку натискання кнопки «OK» обраний запис буде видалено, у випадку натискання кнопки «</w:t>
-      </w:r>
-      <w:proofErr w:type="spellStart"/>
-      <w:r>
-        <w:rPr>
-          <w:sz w:val="28"/>
-          <w:szCs w:val="28"/>
-          <w:lang w:val="uk-UA"/>
-        </w:rPr>
-        <w:t>Cancel</w:t>
-      </w:r>
-      <w:proofErr w:type="spellEnd"/>
-      <w:r>
-        <w:rPr>
-          <w:sz w:val="28"/>
-          <w:szCs w:val="28"/>
-          <w:lang w:val="uk-UA"/>
-        </w:rPr>
-        <w:t>» запис не буде видалено.</w:t>
-      </w:r>
-    </w:p>
-    <w:p>
-      <w:pPr>
-        <w:spacing w:line="360" w:lineRule="auto"/>
-        <w:jc w:val="left"/>
-        <w:rPr>
-          <w:sz w:val="28"/>
-          <w:szCs w:val="28"/>
-          <w:lang w:val="uk-UA"/>
-        </w:rPr>
-      </w:pPr>
-      <w:r>
-        <w:rPr>
+      </w:pPr>
+      <w:r>
+        <w:rPr>
+          <w:noProof/>
           <w:sz w:val="28"/>
           <w:szCs w:val="28"/>
           <w:lang w:val="uk-UA"/>
         </w:rPr>
         <w:lastRenderedPageBreak/>
         <w:drawing>
-          <wp:inline distT="0" distB="0" distL="0" distR="0" wp14:anchorId="64E88995" wp14:editId="47F2F2E5">
-            <wp:extent cx="3619500" cy="2978088"/>
+          <wp:inline distT="0" distB="0" distL="0" distR="0" wp14:anchorId="69D884C8" wp14:editId="0767AF80">
+            <wp:extent cx="6257925" cy="4905375"/>
             <wp:effectExtent l="0" t="0" r="0" b="0"/>
-            <wp:docPr id="24" name="Рисунок 24"/>
+            <wp:docPr id="26" name="Picture 26"/>
+            <wp:cNvGraphicFramePr>
+              <a:graphicFrameLocks xmlns:a="http://schemas.openxmlformats.org/drawingml/2006/main" noChangeAspect="1"/>
+            </wp:cNvGraphicFramePr>
+            <a:graphic xmlns:a="http://schemas.openxmlformats.org/drawingml/2006/main">
+              <a:graphicData uri="http://schemas.openxmlformats.org/drawingml/2006/picture">
+                <pic:pic xmlns:pic="http://schemas.openxmlformats.org/drawingml/2006/picture">
+                  <pic:nvPicPr>
+                    <pic:cNvPr id="0" name="Picture 14"/>
+                    <pic:cNvPicPr>
+                      <a:picLocks noChangeAspect="1" noChangeArrowheads="1"/>
+                    </pic:cNvPicPr>
+                  </pic:nvPicPr>
+                  <pic:blipFill>
+                    <a:blip r:embed="rId43">
+                      <a:extLst>
+                        <a:ext uri="{28A0092B-C50C-407E-A947-70E740481C1C}">
+                          <a14:useLocalDpi xmlns:a14="http://schemas.microsoft.com/office/drawing/2010/main" val="0"/>
+                        </a:ext>
+                      </a:extLst>
+                    </a:blip>
+                    <a:srcRect/>
+                    <a:stretch>
+                      <a:fillRect/>
+                    </a:stretch>
+                  </pic:blipFill>
+                  <pic:spPr bwMode="auto">
+                    <a:xfrm>
+                      <a:off x="0" y="0"/>
+                      <a:ext cx="6257925" cy="4905375"/>
+                    </a:xfrm>
+                    <a:prstGeom prst="rect">
+                      <a:avLst/>
+                    </a:prstGeom>
+                    <a:noFill/>
+                    <a:ln>
+                      <a:noFill/>
+                    </a:ln>
+                  </pic:spPr>
+                </pic:pic>
+              </a:graphicData>
+            </a:graphic>
+          </wp:inline>
+        </w:drawing>
+      </w:r>
+    </w:p>
+    <w:p>
+      <w:pPr>
+        <w:pStyle w:val="Caption"/>
+        <w:jc w:val="center"/>
+      </w:pPr>
+      <w:r>
+        <w:t xml:space="preserve">Рис. </w:t>
+      </w:r>
+      <w:r>
+        <w:fldChar w:fldCharType="begin"/>
+      </w:r>
+      <w:r>
+        <w:instrText xml:space="preserve"> SEQ Рис. \* ARABIC </w:instrText>
+      </w:r>
+      <w:r>
+        <w:fldChar w:fldCharType="separate"/>
+      </w:r>
+      <w:r>
+        <w:rPr>
+          <w:noProof/>
+        </w:rPr>
+        <w:t>8</w:t>
+      </w:r>
+      <w:r>
+        <w:fldChar w:fldCharType="end"/>
+      </w:r>
+      <w:r>
+        <w:rPr>
+          <w:lang w:val="uk-UA"/>
+        </w:rPr>
+        <w:t>. Етап запам'ятовування у тренуванні "Числа"</w:t>
+      </w:r>
+    </w:p>
+    <w:p>
+      <w:pPr>
+        <w:ind w:firstLine="630"/>
+        <w:jc w:val="left"/>
+        <w:rPr>
+          <w:sz w:val="28"/>
+          <w:szCs w:val="28"/>
+          <w:lang w:val="uk-UA"/>
+        </w:rPr>
+      </w:pPr>
+    </w:p>
+    <w:p>
+      <w:pPr>
+        <w:spacing w:line="360" w:lineRule="auto"/>
+        <w:ind w:firstLine="630"/>
+        <w:jc w:val="left"/>
+        <w:rPr>
+          <w:sz w:val="28"/>
+          <w:szCs w:val="28"/>
+          <w:lang w:val="uk-UA"/>
+        </w:rPr>
+      </w:pPr>
+      <w:r>
+        <w:rPr>
+          <w:sz w:val="28"/>
+          <w:szCs w:val="28"/>
+          <w:lang w:val="uk-UA"/>
+        </w:rPr>
+        <w:t xml:space="preserve">Зрозуміло, що при </w:t>
+      </w:r>
+      <w:r>
+        <w:rPr>
+          <w:sz w:val="28"/>
+          <w:szCs w:val="28"/>
+          <w:lang w:val="uk-UA"/>
+        </w:rPr>
+        <w:t>запам’ятовуванні</w:t>
+      </w:r>
+      <w:r>
+        <w:rPr>
+          <w:sz w:val="28"/>
+          <w:szCs w:val="28"/>
+          <w:lang w:val="uk-UA"/>
+        </w:rPr>
+        <w:t>,</w:t>
+      </w:r>
+      <w:r>
+        <w:rPr>
+          <w:sz w:val="28"/>
+          <w:szCs w:val="28"/>
+          <w:lang w:val="uk-UA"/>
+        </w:rPr>
+        <w:t xml:space="preserve"> користувач може натискати кнопки «</w:t>
+      </w:r>
+      <w:r>
+        <w:rPr>
+          <w:sz w:val="28"/>
+          <w:szCs w:val="28"/>
+          <w:lang w:val="en-US"/>
+        </w:rPr>
+        <w:t>Next</w:t>
+      </w:r>
+      <w:r>
+        <w:rPr>
+          <w:sz w:val="28"/>
+          <w:szCs w:val="28"/>
+          <w:lang w:val="uk-UA"/>
+        </w:rPr>
+        <w:t>»</w:t>
+      </w:r>
+      <w:r>
+        <w:rPr>
+          <w:sz w:val="28"/>
+          <w:szCs w:val="28"/>
+          <w:lang w:val="uk-UA"/>
+        </w:rPr>
+        <w:t xml:space="preserve"> щоб переходити на наступний елемент та</w:t>
+      </w:r>
+      <w:r>
+        <w:rPr>
+          <w:sz w:val="28"/>
+          <w:szCs w:val="28"/>
+          <w:lang w:val="uk-UA"/>
+        </w:rPr>
+        <w:t xml:space="preserve"> </w:t>
+      </w:r>
+      <w:r>
+        <w:rPr>
+          <w:sz w:val="28"/>
+          <w:szCs w:val="28"/>
+          <w:lang w:val="uk-UA"/>
+        </w:rPr>
+        <w:t>«</w:t>
+      </w:r>
+      <w:proofErr w:type="spellStart"/>
+      <w:r>
+        <w:rPr>
+          <w:sz w:val="28"/>
+          <w:szCs w:val="28"/>
+          <w:lang w:val="en-US"/>
+        </w:rPr>
+        <w:t>Prev</w:t>
+      </w:r>
+      <w:proofErr w:type="spellEnd"/>
+      <w:r>
+        <w:rPr>
+          <w:sz w:val="28"/>
+          <w:szCs w:val="28"/>
+          <w:lang w:val="uk-UA"/>
+        </w:rPr>
+        <w:t>»</w:t>
+      </w:r>
+      <w:r>
+        <w:rPr>
+          <w:sz w:val="28"/>
+          <w:szCs w:val="28"/>
+          <w:lang w:val="uk-UA"/>
+        </w:rPr>
+        <w:t xml:space="preserve"> </w:t>
+      </w:r>
+      <w:r>
+        <w:rPr>
+          <w:sz w:val="28"/>
+          <w:szCs w:val="28"/>
+          <w:lang w:val="uk-UA"/>
+        </w:rPr>
+        <w:t>- на минулий.</w:t>
+      </w:r>
+    </w:p>
+    <w:p>
+      <w:pPr>
+        <w:spacing w:line="360" w:lineRule="auto"/>
+        <w:ind w:firstLine="630"/>
+        <w:jc w:val="left"/>
+        <w:rPr>
+          <w:sz w:val="28"/>
+          <w:szCs w:val="28"/>
+          <w:lang w:val="uk-UA"/>
+        </w:rPr>
+      </w:pPr>
+      <w:r>
+        <w:rPr>
+          <w:sz w:val="28"/>
+          <w:szCs w:val="28"/>
+          <w:lang w:val="uk-UA"/>
+        </w:rPr>
+        <w:tab/>
+        <w:t xml:space="preserve">Також варто відмітити, що час запам’ятовування конкретного елемента – це інтервал часу, коли користувач побачив цей елемент уперше и коли переключився на інший. </w:t>
+      </w:r>
+    </w:p>
+    <w:p>
+      <w:pPr>
+        <w:spacing w:line="360" w:lineRule="auto"/>
+        <w:ind w:firstLine="630"/>
+        <w:jc w:val="left"/>
+        <w:rPr>
+          <w:sz w:val="28"/>
+          <w:szCs w:val="28"/>
+          <w:lang w:val="uk-UA"/>
+        </w:rPr>
+      </w:pPr>
+      <w:r>
+        <w:rPr>
+          <w:sz w:val="28"/>
+          <w:szCs w:val="28"/>
+          <w:lang w:val="uk-UA"/>
+        </w:rPr>
+        <w:t>Коли користувач переключиться на останній елемент, щоб завершити запам’ятовування необхідно ще раз натиснути кнопку «</w:t>
+      </w:r>
+      <w:r>
+        <w:rPr>
+          <w:sz w:val="28"/>
+          <w:szCs w:val="28"/>
+          <w:lang w:val="en-US"/>
+        </w:rPr>
+        <w:t>Next</w:t>
+      </w:r>
+      <w:r>
+        <w:rPr>
+          <w:sz w:val="28"/>
+          <w:szCs w:val="28"/>
+          <w:lang w:val="uk-UA"/>
+        </w:rPr>
+        <w:t>»</w:t>
+      </w:r>
+      <w:r>
+        <w:rPr>
+          <w:sz w:val="28"/>
+          <w:szCs w:val="28"/>
+          <w:lang w:val="uk-UA"/>
+        </w:rPr>
+        <w:t>, після чого відкривається наступний етап – етап згадування.</w:t>
+      </w:r>
+    </w:p>
+    <w:p>
+      <w:pPr>
+        <w:keepNext/>
+        <w:ind w:firstLine="0"/>
+        <w:jc w:val="left"/>
+      </w:pPr>
+      <w:r>
+        <w:rPr>
+          <w:noProof/>
+          <w:sz w:val="28"/>
+          <w:szCs w:val="28"/>
+          <w:lang w:val="uk-UA"/>
+        </w:rPr>
+        <w:lastRenderedPageBreak/>
+        <w:drawing>
+          <wp:inline distT="0" distB="0" distL="0" distR="0" wp14:anchorId="4C7D2668" wp14:editId="2C7FB866">
+            <wp:extent cx="6257925" cy="4495800"/>
+            <wp:effectExtent l="0" t="0" r="0" b="0"/>
+            <wp:docPr id="29" name="Picture 29"/>
+            <wp:cNvGraphicFramePr>
+              <a:graphicFrameLocks xmlns:a="http://schemas.openxmlformats.org/drawingml/2006/main" noChangeAspect="1"/>
+            </wp:cNvGraphicFramePr>
+            <a:graphic xmlns:a="http://schemas.openxmlformats.org/drawingml/2006/main">
+              <a:graphicData uri="http://schemas.openxmlformats.org/drawingml/2006/picture">
+                <pic:pic xmlns:pic="http://schemas.openxmlformats.org/drawingml/2006/picture">
+                  <pic:nvPicPr>
+                    <pic:cNvPr id="0" name="Picture 16"/>
+                    <pic:cNvPicPr>
+                      <a:picLocks noChangeAspect="1" noChangeArrowheads="1"/>
+                    </pic:cNvPicPr>
+                  </pic:nvPicPr>
+                  <pic:blipFill>
+                    <a:blip r:embed="rId44">
+                      <a:extLst>
+                        <a:ext uri="{28A0092B-C50C-407E-A947-70E740481C1C}">
+                          <a14:useLocalDpi xmlns:a14="http://schemas.microsoft.com/office/drawing/2010/main" val="0"/>
+                        </a:ext>
+                      </a:extLst>
+                    </a:blip>
+                    <a:srcRect/>
+                    <a:stretch>
+                      <a:fillRect/>
+                    </a:stretch>
+                  </pic:blipFill>
+                  <pic:spPr bwMode="auto">
+                    <a:xfrm>
+                      <a:off x="0" y="0"/>
+                      <a:ext cx="6257925" cy="4495800"/>
+                    </a:xfrm>
+                    <a:prstGeom prst="rect">
+                      <a:avLst/>
+                    </a:prstGeom>
+                    <a:noFill/>
+                    <a:ln>
+                      <a:noFill/>
+                    </a:ln>
+                  </pic:spPr>
+                </pic:pic>
+              </a:graphicData>
+            </a:graphic>
+          </wp:inline>
+        </w:drawing>
+      </w:r>
+    </w:p>
+    <w:p>
+      <w:pPr>
+        <w:pStyle w:val="Caption"/>
+        <w:jc w:val="center"/>
+        <w:rPr>
+          <w:sz w:val="28"/>
+          <w:szCs w:val="28"/>
+          <w:lang w:val="uk-UA"/>
+        </w:rPr>
+      </w:pPr>
+      <w:r>
+        <w:t xml:space="preserve">Рис. </w:t>
+      </w:r>
+      <w:r>
+        <w:fldChar w:fldCharType="begin"/>
+      </w:r>
+      <w:r>
+        <w:instrText xml:space="preserve"> SEQ Рис. \* ARABIC </w:instrText>
+      </w:r>
+      <w:r>
+        <w:fldChar w:fldCharType="separate"/>
+      </w:r>
+      <w:r>
+        <w:rPr>
+          <w:noProof/>
+        </w:rPr>
+        <w:t>9</w:t>
+      </w:r>
+      <w:r>
+        <w:fldChar w:fldCharType="end"/>
+      </w:r>
+      <w:r>
+        <w:rPr>
+          <w:lang w:val="uk-UA"/>
+        </w:rPr>
+        <w:t>. Третій етап тренування - згадування</w:t>
+      </w:r>
+    </w:p>
+    <w:p>
+      <w:pPr>
+        <w:jc w:val="left"/>
+        <w:rPr>
+          <w:sz w:val="28"/>
+          <w:szCs w:val="28"/>
+          <w:lang w:val="uk-UA"/>
+        </w:rPr>
+      </w:pPr>
+    </w:p>
+    <w:p>
+      <w:pPr>
+        <w:spacing w:line="360" w:lineRule="auto"/>
+        <w:jc w:val="left"/>
+        <w:rPr>
+          <w:sz w:val="28"/>
+          <w:szCs w:val="28"/>
+          <w:lang w:val="uk-UA"/>
+        </w:rPr>
+      </w:pPr>
+      <w:r>
+        <w:rPr>
+          <w:sz w:val="28"/>
+          <w:szCs w:val="28"/>
+          <w:lang w:val="uk-UA"/>
+        </w:rPr>
+        <w:t>Під час згадування користувачу показуються текстові поля – стільки, скільки елементів він вибрав.</w:t>
+      </w:r>
+      <w:r>
+        <w:rPr>
+          <w:sz w:val="28"/>
+          <w:szCs w:val="28"/>
+          <w:lang w:val="uk-UA"/>
+        </w:rPr>
+        <w:t xml:space="preserve"> Спочатку вони пусті, і відображається лише їх порядковий номер. Користувачу треба ввести всі елементи даних, які він зміг запам’ятати у відповідні поля. </w:t>
+      </w:r>
+    </w:p>
+    <w:p>
+      <w:pPr>
+        <w:spacing w:line="360" w:lineRule="auto"/>
+        <w:jc w:val="left"/>
+        <w:rPr>
+          <w:sz w:val="28"/>
+          <w:szCs w:val="28"/>
+          <w:lang w:val="uk-UA"/>
+        </w:rPr>
+      </w:pPr>
+      <w:r>
+        <w:rPr>
+          <w:sz w:val="28"/>
+          <w:szCs w:val="28"/>
+          <w:lang w:val="uk-UA"/>
+        </w:rPr>
+        <w:t>Користувач, якщо не пам’ятає певні елементі, може залишити відповідні поля. При цьому, зрозуміло, вони будуть рахуватись за помилку.</w:t>
+      </w:r>
+    </w:p>
+    <w:p>
+      <w:pPr>
+        <w:spacing w:line="360" w:lineRule="auto"/>
+        <w:jc w:val="left"/>
+        <w:rPr>
+          <w:sz w:val="28"/>
+          <w:szCs w:val="28"/>
+          <w:lang w:val="uk-UA"/>
+        </w:rPr>
+      </w:pPr>
+      <w:r>
+        <w:rPr>
+          <w:sz w:val="28"/>
+          <w:szCs w:val="28"/>
+          <w:lang w:val="uk-UA"/>
+        </w:rPr>
+        <w:t>Під час згадування програма також слідкує за тим, скільки часу користувач витрачає на згадування. Але тепер час на згадування всіх елементів у секундах.</w:t>
+      </w:r>
+    </w:p>
+    <w:p>
+      <w:pPr>
+        <w:spacing w:line="360" w:lineRule="auto"/>
+        <w:jc w:val="left"/>
+        <w:rPr>
+          <w:sz w:val="28"/>
+          <w:szCs w:val="28"/>
+          <w:lang w:val="uk-UA"/>
+        </w:rPr>
+      </w:pPr>
+      <w:r>
+        <w:rPr>
+          <w:sz w:val="28"/>
+          <w:szCs w:val="28"/>
+          <w:lang w:val="uk-UA"/>
+        </w:rPr>
+        <w:t>Після того, як усі поля заповнені достатньо натиснути кнопку «</w:t>
+      </w:r>
+      <w:r>
+        <w:rPr>
+          <w:sz w:val="28"/>
+          <w:szCs w:val="28"/>
+          <w:lang w:val="en-US"/>
+        </w:rPr>
+        <w:t>Finish</w:t>
+      </w:r>
+      <w:r>
+        <w:rPr>
+          <w:sz w:val="28"/>
+          <w:szCs w:val="28"/>
+          <w:lang w:val="uk-UA"/>
+        </w:rPr>
+        <w:t xml:space="preserve">» </w:t>
+      </w:r>
+      <w:r>
+        <w:rPr>
+          <w:sz w:val="28"/>
+          <w:szCs w:val="28"/>
+          <w:lang w:val="uk-UA"/>
+        </w:rPr>
+        <w:t>і тренування буде завершене.</w:t>
+      </w:r>
+    </w:p>
+    <w:p>
+      <w:pPr>
+        <w:spacing w:line="360" w:lineRule="auto"/>
+        <w:jc w:val="left"/>
+        <w:rPr>
+          <w:sz w:val="28"/>
+          <w:szCs w:val="28"/>
+          <w:lang w:val="uk-UA"/>
+        </w:rPr>
+      </w:pPr>
+    </w:p>
+    <w:p>
+      <w:pPr>
+        <w:ind w:firstLine="0"/>
+        <w:jc w:val="left"/>
+        <w:rPr>
+          <w:sz w:val="28"/>
+          <w:szCs w:val="28"/>
+          <w:lang w:val="uk-UA"/>
+        </w:rPr>
+      </w:pPr>
+      <w:r>
+        <w:rPr>
+          <w:sz w:val="28"/>
+          <w:szCs w:val="28"/>
+          <w:lang w:val="uk-UA"/>
+        </w:rPr>
+        <w:br w:type="page"/>
+      </w:r>
+    </w:p>
+    <w:p>
+      <w:pPr>
+        <w:jc w:val="left"/>
+        <w:rPr>
+          <w:sz w:val="28"/>
+          <w:szCs w:val="28"/>
+          <w:lang w:val="uk-UA"/>
+        </w:rPr>
+      </w:pPr>
+      <w:r>
+        <w:rPr>
+          <w:sz w:val="28"/>
+          <w:szCs w:val="28"/>
+          <w:lang w:val="uk-UA"/>
+        </w:rPr>
+        <w:lastRenderedPageBreak/>
+        <w:t>Ось ще зразки етапів запам’ятовування та згадування в тренуванні «Слова»</w:t>
+      </w:r>
+    </w:p>
+    <w:p>
+      <w:pPr>
+        <w:jc w:val="left"/>
+        <w:rPr>
+          <w:sz w:val="28"/>
+          <w:szCs w:val="28"/>
+          <w:lang w:val="uk-UA"/>
+        </w:rPr>
+      </w:pPr>
+    </w:p>
+    <w:p>
+      <w:pPr>
+        <w:keepNext/>
+        <w:ind w:firstLine="0"/>
+        <w:jc w:val="left"/>
+      </w:pPr>
+      <w:r>
+        <w:rPr>
+          <w:noProof/>
+          <w:sz w:val="28"/>
+          <w:szCs w:val="28"/>
+          <w:lang w:val="uk-UA"/>
+        </w:rPr>
+        <w:drawing>
+          <wp:inline distT="0" distB="0" distL="0" distR="0" wp14:anchorId="57F8CC59" wp14:editId="432F06C5">
+            <wp:extent cx="6185327" cy="4057650"/>
+            <wp:effectExtent l="0" t="0" r="0" b="0"/>
+            <wp:docPr id="30" name="Picture 30"/>
+            <wp:cNvGraphicFramePr>
+              <a:graphicFrameLocks xmlns:a="http://schemas.openxmlformats.org/drawingml/2006/main" noChangeAspect="1"/>
+            </wp:cNvGraphicFramePr>
+            <a:graphic xmlns:a="http://schemas.openxmlformats.org/drawingml/2006/main">
+              <a:graphicData uri="http://schemas.openxmlformats.org/drawingml/2006/picture">
+                <pic:pic xmlns:pic="http://schemas.openxmlformats.org/drawingml/2006/picture">
+                  <pic:nvPicPr>
+                    <pic:cNvPr id="0" name="Picture 17"/>
+                    <pic:cNvPicPr>
+                      <a:picLocks noChangeAspect="1" noChangeArrowheads="1"/>
+                    </pic:cNvPicPr>
+                  </pic:nvPicPr>
+                  <pic:blipFill>
+                    <a:blip r:embed="rId45">
+                      <a:extLst>
+                        <a:ext uri="{28A0092B-C50C-407E-A947-70E740481C1C}">
+                          <a14:useLocalDpi xmlns:a14="http://schemas.microsoft.com/office/drawing/2010/main" val="0"/>
+                        </a:ext>
+                      </a:extLst>
+                    </a:blip>
+                    <a:srcRect/>
+                    <a:stretch>
+                      <a:fillRect/>
+                    </a:stretch>
+                  </pic:blipFill>
+                  <pic:spPr bwMode="auto">
+                    <a:xfrm>
+                      <a:off x="0" y="0"/>
+                      <a:ext cx="6192071" cy="4062074"/>
+                    </a:xfrm>
+                    <a:prstGeom prst="rect">
+                      <a:avLst/>
+                    </a:prstGeom>
+                    <a:noFill/>
+                    <a:ln>
+                      <a:noFill/>
+                    </a:ln>
+                  </pic:spPr>
+                </pic:pic>
+              </a:graphicData>
+            </a:graphic>
+          </wp:inline>
+        </w:drawing>
+      </w:r>
+    </w:p>
+    <w:p>
+      <w:pPr>
+        <w:pStyle w:val="Caption"/>
+        <w:jc w:val="center"/>
+        <w:rPr>
+          <w:sz w:val="28"/>
+          <w:szCs w:val="28"/>
+          <w:lang w:val="uk-UA"/>
+        </w:rPr>
+      </w:pPr>
+      <w:r>
+        <w:t xml:space="preserve">Рис. </w:t>
+      </w:r>
+      <w:r>
+        <w:fldChar w:fldCharType="begin"/>
+      </w:r>
+      <w:r>
+        <w:instrText xml:space="preserve"> SEQ Рис. \* ARABIC </w:instrText>
+      </w:r>
+      <w:r>
+        <w:fldChar w:fldCharType="separate"/>
+      </w:r>
+      <w:r>
+        <w:rPr>
+          <w:noProof/>
+        </w:rPr>
+        <w:t>10</w:t>
+      </w:r>
+      <w:r>
+        <w:fldChar w:fldCharType="end"/>
+      </w:r>
+      <w:r>
+        <w:rPr>
+          <w:lang w:val="uk-UA"/>
+        </w:rPr>
+        <w:t>. Тренування "Слова", етап запам'ятовування</w:t>
+      </w:r>
+    </w:p>
+    <w:p>
+      <w:pPr>
+        <w:jc w:val="left"/>
+        <w:rPr>
+          <w:sz w:val="28"/>
+          <w:szCs w:val="28"/>
+          <w:lang w:val="uk-UA"/>
+        </w:rPr>
+      </w:pPr>
+    </w:p>
+    <w:p>
+      <w:pPr>
+        <w:keepNext/>
+        <w:ind w:firstLine="0"/>
+        <w:jc w:val="left"/>
+      </w:pPr>
+      <w:r>
+        <w:rPr>
+          <w:noProof/>
+          <w:sz w:val="28"/>
+          <w:szCs w:val="28"/>
+          <w:lang w:val="uk-UA"/>
+        </w:rPr>
+        <w:drawing>
+          <wp:inline distT="0" distB="0" distL="0" distR="0" wp14:anchorId="6C61F744" wp14:editId="0557DFC5">
+            <wp:extent cx="6257925" cy="2990850"/>
+            <wp:effectExtent l="0" t="0" r="0" b="0"/>
+            <wp:docPr id="32" name="Picture 32"/>
+            <wp:cNvGraphicFramePr>
+              <a:graphicFrameLocks xmlns:a="http://schemas.openxmlformats.org/drawingml/2006/main" noChangeAspect="1"/>
+            </wp:cNvGraphicFramePr>
+            <a:graphic xmlns:a="http://schemas.openxmlformats.org/drawingml/2006/main">
+              <a:graphicData uri="http://schemas.openxmlformats.org/drawingml/2006/picture">
+                <pic:pic xmlns:pic="http://schemas.openxmlformats.org/drawingml/2006/picture">
+                  <pic:nvPicPr>
+                    <pic:cNvPr id="0" name="Picture 19"/>
+                    <pic:cNvPicPr>
+                      <a:picLocks noChangeAspect="1" noChangeArrowheads="1"/>
+                    </pic:cNvPicPr>
+                  </pic:nvPicPr>
+                  <pic:blipFill>
+                    <a:blip r:embed="rId46">
+                      <a:extLst>
+                        <a:ext uri="{28A0092B-C50C-407E-A947-70E740481C1C}">
+                          <a14:useLocalDpi xmlns:a14="http://schemas.microsoft.com/office/drawing/2010/main" val="0"/>
+                        </a:ext>
+                      </a:extLst>
+                    </a:blip>
+                    <a:srcRect/>
+                    <a:stretch>
+                      <a:fillRect/>
+                    </a:stretch>
+                  </pic:blipFill>
+                  <pic:spPr bwMode="auto">
+                    <a:xfrm>
+                      <a:off x="0" y="0"/>
+                      <a:ext cx="6257925" cy="2990850"/>
+                    </a:xfrm>
+                    <a:prstGeom prst="rect">
+                      <a:avLst/>
+                    </a:prstGeom>
+                    <a:noFill/>
+                    <a:ln>
+                      <a:noFill/>
+                    </a:ln>
+                  </pic:spPr>
+                </pic:pic>
+              </a:graphicData>
+            </a:graphic>
+          </wp:inline>
+        </w:drawing>
+      </w:r>
+    </w:p>
+    <w:p>
+      <w:pPr>
+        <w:pStyle w:val="Caption"/>
+        <w:jc w:val="center"/>
+      </w:pPr>
+      <w:r>
+        <w:t xml:space="preserve">Рис. </w:t>
+      </w:r>
+      <w:r>
+        <w:fldChar w:fldCharType="begin"/>
+      </w:r>
+      <w:r>
+        <w:instrText xml:space="preserve"> SEQ Рис. \* ARABIC </w:instrText>
+      </w:r>
+      <w:r>
+        <w:fldChar w:fldCharType="separate"/>
+      </w:r>
+      <w:r>
+        <w:rPr>
+          <w:noProof/>
+        </w:rPr>
+        <w:t>11</w:t>
+      </w:r>
+      <w:r>
+        <w:fldChar w:fldCharType="end"/>
+      </w:r>
+      <w:r>
+        <w:rPr>
+          <w:lang w:val="uk-UA"/>
+        </w:rPr>
+        <w:t xml:space="preserve">. </w:t>
+      </w:r>
+      <w:r>
+        <w:rPr>
+          <w:lang w:val="uk-UA"/>
+        </w:rPr>
+        <w:t>Тренування «Слова», е</w:t>
+      </w:r>
+      <w:r>
+        <w:rPr>
+          <w:lang w:val="uk-UA"/>
+        </w:rPr>
+        <w:t>тап згадува</w:t>
+      </w:r>
+      <w:r>
+        <w:rPr>
+          <w:lang w:val="uk-UA"/>
+        </w:rPr>
+        <w:t>нн</w:t>
+      </w:r>
+      <w:r>
+        <w:rPr>
+          <w:lang w:val="uk-UA"/>
+        </w:rPr>
+        <w:t>я</w:t>
+      </w:r>
+    </w:p>
+    <w:p>
+      <w:pPr>
+        <w:ind w:firstLine="0"/>
+        <w:jc w:val="left"/>
+        <w:rPr>
+          <w:sz w:val="28"/>
+          <w:szCs w:val="28"/>
+          <w:lang w:val="uk-UA"/>
+        </w:rPr>
+      </w:pPr>
+    </w:p>
+    <w:p>
+      <w:pPr>
+        <w:ind w:firstLine="0"/>
+        <w:jc w:val="left"/>
+        <w:rPr>
+          <w:sz w:val="28"/>
+          <w:szCs w:val="28"/>
+          <w:lang w:val="uk-UA"/>
+        </w:rPr>
+      </w:pPr>
+    </w:p>
+    <w:p>
+      <w:pPr>
+        <w:ind w:firstLine="0"/>
+        <w:jc w:val="left"/>
+        <w:rPr>
+          <w:sz w:val="28"/>
+          <w:szCs w:val="28"/>
+          <w:lang w:val="uk-UA"/>
+        </w:rPr>
+      </w:pPr>
+    </w:p>
+    <w:p>
+      <w:pPr>
+        <w:ind w:firstLine="0"/>
+        <w:jc w:val="left"/>
+        <w:rPr>
+          <w:sz w:val="28"/>
+          <w:szCs w:val="28"/>
+          <w:lang w:val="uk-UA"/>
+        </w:rPr>
+      </w:pPr>
+    </w:p>
+    <w:p>
+      <w:pPr>
+        <w:spacing w:line="360" w:lineRule="auto"/>
+        <w:jc w:val="left"/>
+        <w:rPr>
+          <w:sz w:val="28"/>
+          <w:szCs w:val="28"/>
+        </w:rPr>
+      </w:pPr>
+      <w:r>
+        <w:rPr>
+          <w:sz w:val="28"/>
+          <w:szCs w:val="28"/>
+          <w:lang w:val="uk-UA"/>
+        </w:rPr>
+        <w:lastRenderedPageBreak/>
+        <w:t>При тренуванні форма, у якій вказувались параметри тренування нікуди не зникає. Це зроблено для того, що користувач міг почати тренування спочатку, якщо, йому не хочеться завершати теперішнє. Можна почати тренування с тими ж самими параметрами, а можна встановити і нові. Щоб почати тренування спочатку треба просто ще раз натиснути кнопку «</w:t>
+      </w:r>
+      <w:r>
+        <w:rPr>
+          <w:sz w:val="28"/>
+          <w:szCs w:val="28"/>
+          <w:lang w:val="en-US"/>
+        </w:rPr>
+        <w:t>Get</w:t>
+      </w:r>
+      <w:r>
+        <w:rPr>
+          <w:sz w:val="28"/>
+          <w:szCs w:val="28"/>
+        </w:rPr>
+        <w:t xml:space="preserve"> </w:t>
+      </w:r>
+      <w:r>
+        <w:rPr>
+          <w:sz w:val="28"/>
+          <w:szCs w:val="28"/>
+          <w:lang w:val="en-US"/>
+        </w:rPr>
+        <w:t>Started</w:t>
+      </w:r>
+      <w:r>
+        <w:rPr>
+          <w:sz w:val="28"/>
+          <w:szCs w:val="28"/>
+        </w:rPr>
+        <w:t>».</w:t>
+      </w:r>
+    </w:p>
+    <w:p>
+      <w:pPr>
+        <w:spacing w:line="360" w:lineRule="auto"/>
+        <w:jc w:val="left"/>
+        <w:rPr>
+          <w:sz w:val="28"/>
+          <w:szCs w:val="28"/>
+          <w:lang w:val="uk-UA"/>
+        </w:rPr>
+      </w:pPr>
+      <w:r>
+        <w:rPr>
+          <w:sz w:val="28"/>
+          <w:szCs w:val="28"/>
+        </w:rPr>
+        <w:t xml:space="preserve">Але так як </w:t>
+      </w:r>
+      <w:r>
+        <w:rPr>
+          <w:sz w:val="28"/>
+          <w:szCs w:val="28"/>
+          <w:lang w:val="uk-UA"/>
+        </w:rPr>
+        <w:t>є шанс випадкового натискання цієї кнопки, но перед тим, як почати нове тренування, буде показане спливаюче вікно с підтвердженням</w:t>
+      </w:r>
+    </w:p>
+    <w:p>
+      <w:pPr>
+        <w:keepNext/>
+        <w:spacing w:line="360" w:lineRule="auto"/>
+        <w:jc w:val="center"/>
+      </w:pPr>
+      <w:r>
+        <w:rPr>
+          <w:noProof/>
+        </w:rPr>
+        <w:drawing>
+          <wp:inline distT="0" distB="0" distL="0" distR="0" wp14:anchorId="77094482" wp14:editId="39961607">
+            <wp:extent cx="2924175" cy="1162050"/>
+            <wp:effectExtent l="0" t="0" r="9525" b="0"/>
+            <wp:docPr id="33" name="Picture 33"/>
             <wp:cNvGraphicFramePr>
               <a:graphicFrameLocks xmlns:a="http://schemas.openxmlformats.org/drawingml/2006/main" noChangeAspect="1"/>
             </wp:cNvGraphicFramePr>
@@ -14931,7 +16107,7 @@
                     <pic:cNvPicPr/>
                   </pic:nvPicPr>
                   <pic:blipFill>
-                    <a:blip r:embed="rId42"/>
+                    <a:blip r:embed="rId47"/>
                     <a:stretch>
                       <a:fillRect/>
                     </a:stretch>
@@ -14939,7 +16115,7 @@
                   <pic:spPr>
                     <a:xfrm>
                       <a:off x="0" y="0"/>
-                      <a:ext cx="3623114" cy="2981062"/>
+                      <a:ext cx="2924175" cy="1162050"/>
                     </a:xfrm>
                     <a:prstGeom prst="rect">
                       <a:avLst/>
@@ -14954,10 +16130,105 @@
     </w:p>
     <w:p>
       <w:pPr>
+        <w:pStyle w:val="Caption"/>
+        <w:jc w:val="center"/>
+        <w:rPr>
+          <w:sz w:val="28"/>
+          <w:szCs w:val="28"/>
+          <w:lang w:val="uk-UA"/>
+        </w:rPr>
+      </w:pPr>
+      <w:r>
+        <w:t xml:space="preserve">Рис. </w:t>
+      </w:r>
+      <w:r>
+        <w:fldChar w:fldCharType="begin"/>
+      </w:r>
+      <w:r>
+        <w:instrText xml:space="preserve"> SEQ Рис. \* ARABIC </w:instrText>
+      </w:r>
+      <w:r>
+        <w:fldChar w:fldCharType="separate"/>
+      </w:r>
+      <w:r>
+        <w:rPr>
+          <w:noProof/>
+        </w:rPr>
+        <w:t>12</w:t>
+      </w:r>
+      <w:r>
+        <w:fldChar w:fldCharType="end"/>
+      </w:r>
+      <w:r>
+        <w:rPr>
+          <w:lang w:val="uk-UA"/>
+        </w:rPr>
+        <w:t>. Підтвердження перезапуску тренування</w:t>
+      </w:r>
+    </w:p>
+    <w:p>
+      <w:pPr>
+        <w:spacing w:line="360" w:lineRule="auto"/>
+        <w:jc w:val="center"/>
+        <w:rPr>
+          <w:sz w:val="28"/>
+          <w:szCs w:val="28"/>
+          <w:lang w:val="uk-UA"/>
+        </w:rPr>
+      </w:pPr>
+    </w:p>
+    <w:p>
+      <w:pPr>
+        <w:spacing w:line="360" w:lineRule="auto"/>
+        <w:jc w:val="left"/>
+        <w:rPr>
+          <w:sz w:val="28"/>
+          <w:szCs w:val="28"/>
+          <w:lang w:val="uk-UA"/>
+        </w:rPr>
+      </w:pPr>
+      <w:r>
+        <w:rPr>
+          <w:sz w:val="28"/>
+          <w:szCs w:val="28"/>
+          <w:lang w:val="uk-UA"/>
+        </w:rPr>
+        <w:t>Після завершення тренування користувачу показується результат тренування. Цей результат зберігається у базі даних, тому пізніше користувач може відкрити результат ще раз, проаналізувати, тощо.</w:t>
+      </w:r>
+    </w:p>
+    <w:p>
+      <w:pPr>
+        <w:spacing w:line="360" w:lineRule="auto"/>
+        <w:jc w:val="left"/>
+        <w:rPr>
+          <w:sz w:val="28"/>
+          <w:szCs w:val="28"/>
+          <w:lang w:val="uk-UA"/>
+        </w:rPr>
+      </w:pPr>
+      <w:r>
+        <w:rPr>
+          <w:sz w:val="28"/>
+          <w:szCs w:val="28"/>
+          <w:lang w:val="uk-UA"/>
+        </w:rPr>
+        <w:t xml:space="preserve">У результаті тренування </w:t>
+      </w:r>
+      <w:r>
+        <w:rPr>
+          <w:sz w:val="28"/>
+          <w:szCs w:val="28"/>
+          <w:lang w:val="uk-UA"/>
+        </w:rPr>
+        <w:t>відображається повна інформація по тренуванню:</w:t>
+      </w:r>
+    </w:p>
+    <w:p>
+      <w:pPr>
         <w:pStyle w:val="ListParagraph"/>
         <w:numPr>
-          <w:ilvl w:val="1"/>
-          <w:numId w:val="15"/>
+          <w:ilvl w:val="0"/>
+          <w:numId w:val="5"/>
         </w:numPr>
         <w:spacing w:line="360" w:lineRule="auto"/>
         <w:jc w:val="left"/>
@@ -14971,13 +16242,18 @@
         <w:rPr>
           <w:sz w:val="28"/>
           <w:szCs w:val="28"/>
-          <w:lang w:val="uk-UA"/>
-        </w:rPr>
-        <w:t>Створити видаткову накладну</w:t>
-      </w:r>
-    </w:p>
-    <w:p>
-      <w:pPr>
+          <w:lang w:val="en-US"/>
+        </w:rPr>
+        <w:t>Username</w:t>
+      </w:r>
+    </w:p>
+    <w:p>
+      <w:pPr>
+        <w:pStyle w:val="ListParagraph"/>
+        <w:numPr>
+          <w:ilvl w:val="0"/>
+          <w:numId w:val="5"/>
+        </w:numPr>
         <w:spacing w:line="360" w:lineRule="auto"/>
         <w:jc w:val="left"/>
         <w:rPr>
@@ -14992,29 +16268,16 @@
           <w:szCs w:val="28"/>
           <w:lang w:val="uk-UA"/>
         </w:rPr>
-        <w:t xml:space="preserve">Для того, аби створити видаткову накладну необхідно у верхній панелі натиснути на пункт «Накладні» та вибрати зі списку пункт «Створити видаткову накладну». Після цього відкриється ще одне вікно, у якому </w:t>
-      </w:r>
-      <w:proofErr w:type="spellStart"/>
-      <w:r>
-        <w:rPr>
-          <w:sz w:val="28"/>
-          <w:szCs w:val="28"/>
-          <w:lang w:val="uk-UA"/>
-        </w:rPr>
-        <w:t>будет</w:t>
-      </w:r>
-      <w:proofErr w:type="spellEnd"/>
-      <w:r>
-        <w:rPr>
-          <w:sz w:val="28"/>
-          <w:szCs w:val="28"/>
-          <w:lang w:val="uk-UA"/>
-        </w:rPr>
-        <w:t xml:space="preserve"> проходити створення видаткової накладної. Для того, аби створити видаткову накладну спочатку необхідно вибрати одне пальне з доступних. Для цього необхідно натиснути на кнопку «Показати наявне пальне». Ви побачите список усіх типів пального, що є, так їх об’єм. Після цього необхідно ввести в поле для введення об’єм той об’єм, який необхідно відправити та натиснути кнопку «Обрати пальне». У тому випадку, якщо буде обрано об’єм більший, ніж наявний об’єм пального, буде виведено повідомлення про помилку. </w:t>
-      </w:r>
-    </w:p>
-    <w:p>
-      <w:pPr>
+        <w:t>Тип тренування</w:t>
+      </w:r>
+    </w:p>
+    <w:p>
+      <w:pPr>
+        <w:pStyle w:val="ListParagraph"/>
+        <w:numPr>
+          <w:ilvl w:val="0"/>
+          <w:numId w:val="5"/>
+        </w:numPr>
         <w:spacing w:line="360" w:lineRule="auto"/>
         <w:jc w:val="left"/>
         <w:rPr>
@@ -15029,47 +16292,16 @@
           <w:szCs w:val="28"/>
           <w:lang w:val="uk-UA"/>
         </w:rPr>
-        <w:t xml:space="preserve">Після того, як пальне буде обрано, необхідно обрати АЗС, </w:t>
-      </w:r>
-      <w:proofErr w:type="spellStart"/>
-      <w:r>
-        <w:rPr>
-          <w:sz w:val="28"/>
-          <w:szCs w:val="28"/>
-          <w:lang w:val="uk-UA"/>
-        </w:rPr>
-        <w:t>куда</w:t>
-      </w:r>
-      <w:proofErr w:type="spellEnd"/>
-      <w:r>
-        <w:rPr>
-          <w:sz w:val="28"/>
-          <w:szCs w:val="28"/>
-          <w:lang w:val="uk-UA"/>
-        </w:rPr>
-        <w:t xml:space="preserve"> потрібно відправити пальне. Це можна зробити двома шляхами: обрати АЗС з тих, що вже є у БД, або ввести дані про АЗС (адресу, контактний телефон, контактну особу). Обов’язковим є введення запланованої дати доставки пального. Після того, як буде обрано АЗС тим, чи іншим шляхом та введено заплановану дату поставки можна створити запис у </w:t>
-      </w:r>
-      <w:proofErr w:type="spellStart"/>
-      <w:r>
-        <w:rPr>
-          <w:sz w:val="28"/>
-          <w:szCs w:val="28"/>
-          <w:lang w:val="uk-UA"/>
-        </w:rPr>
-        <w:t>видатковії</w:t>
-      </w:r>
-      <w:proofErr w:type="spellEnd"/>
-      <w:r>
-        <w:rPr>
-          <w:sz w:val="28"/>
-          <w:szCs w:val="28"/>
-          <w:lang w:val="uk-UA"/>
-        </w:rPr>
-        <w:t xml:space="preserve"> накладній натиснувши кнопку «Додати пальне до накладної». Якщо було введено дані неправильного формату, буде виведено повідомлення про помилку. </w:t>
-      </w:r>
-    </w:p>
-    <w:p>
-      <w:pPr>
+        <w:t>Дата тренування</w:t>
+      </w:r>
+    </w:p>
+    <w:p>
+      <w:pPr>
+        <w:pStyle w:val="ListParagraph"/>
+        <w:numPr>
+          <w:ilvl w:val="0"/>
+          <w:numId w:val="5"/>
+        </w:numPr>
         <w:spacing w:line="360" w:lineRule="auto"/>
         <w:jc w:val="left"/>
         <w:rPr>
@@ -15084,103 +16316,212 @@
           <w:szCs w:val="28"/>
           <w:lang w:val="uk-UA"/>
         </w:rPr>
+        <w:t>Кількість елементів</w:t>
+      </w:r>
+    </w:p>
+    <w:p>
+      <w:pPr>
+        <w:pStyle w:val="ListParagraph"/>
+        <w:numPr>
+          <w:ilvl w:val="0"/>
+          <w:numId w:val="5"/>
+        </w:numPr>
+        <w:spacing w:line="360" w:lineRule="auto"/>
+        <w:jc w:val="left"/>
+        <w:rPr>
+          <w:sz w:val="28"/>
+          <w:szCs w:val="28"/>
+          <w:lang w:val="uk-UA"/>
+        </w:rPr>
+      </w:pPr>
+      <w:r>
+        <w:rPr>
+          <w:sz w:val="28"/>
+          <w:szCs w:val="28"/>
+          <w:lang w:val="uk-UA"/>
+        </w:rPr>
+        <w:t>Оцінка</w:t>
+      </w:r>
+    </w:p>
+    <w:p>
+      <w:pPr>
+        <w:pStyle w:val="ListParagraph"/>
+        <w:numPr>
+          <w:ilvl w:val="0"/>
+          <w:numId w:val="5"/>
+        </w:numPr>
+        <w:spacing w:line="360" w:lineRule="auto"/>
+        <w:jc w:val="left"/>
+        <w:rPr>
+          <w:sz w:val="28"/>
+          <w:szCs w:val="28"/>
+          <w:lang w:val="uk-UA"/>
+        </w:rPr>
+      </w:pPr>
+      <w:r>
+        <w:rPr>
+          <w:sz w:val="28"/>
+          <w:szCs w:val="28"/>
+          <w:lang w:val="uk-UA"/>
+        </w:rPr>
+        <w:t>Час на запам’ятовування</w:t>
+      </w:r>
+    </w:p>
+    <w:p>
+      <w:pPr>
+        <w:pStyle w:val="ListParagraph"/>
+        <w:numPr>
+          <w:ilvl w:val="0"/>
+          <w:numId w:val="5"/>
+        </w:numPr>
+        <w:spacing w:line="360" w:lineRule="auto"/>
+        <w:jc w:val="left"/>
+        <w:rPr>
+          <w:sz w:val="28"/>
+          <w:szCs w:val="28"/>
+          <w:lang w:val="uk-UA"/>
+        </w:rPr>
+      </w:pPr>
+      <w:r>
+        <w:rPr>
+          <w:sz w:val="28"/>
+          <w:szCs w:val="28"/>
+          <w:lang w:val="uk-UA"/>
+        </w:rPr>
+        <w:t>Час на згадування</w:t>
+      </w:r>
+    </w:p>
+    <w:p>
+      <w:pPr>
+        <w:pStyle w:val="ListParagraph"/>
+        <w:numPr>
+          <w:ilvl w:val="0"/>
+          <w:numId w:val="5"/>
+        </w:numPr>
+        <w:spacing w:line="360" w:lineRule="auto"/>
+        <w:jc w:val="left"/>
+        <w:rPr>
+          <w:sz w:val="28"/>
+          <w:szCs w:val="28"/>
+          <w:lang w:val="uk-UA"/>
+        </w:rPr>
+      </w:pPr>
+      <w:r>
+        <w:rPr>
+          <w:sz w:val="28"/>
+          <w:szCs w:val="28"/>
+          <w:lang w:val="uk-UA"/>
+        </w:rPr>
+        <w:t>Кількість правильно відповідей</w:t>
+      </w:r>
+    </w:p>
+    <w:p>
+      <w:pPr>
+        <w:pStyle w:val="ListParagraph"/>
+        <w:numPr>
+          <w:ilvl w:val="0"/>
+          <w:numId w:val="5"/>
+        </w:numPr>
+        <w:spacing w:line="360" w:lineRule="auto"/>
+        <w:jc w:val="left"/>
+        <w:rPr>
+          <w:sz w:val="28"/>
+          <w:szCs w:val="28"/>
+          <w:lang w:val="uk-UA"/>
+        </w:rPr>
+      </w:pPr>
+      <w:r>
+        <w:rPr>
+          <w:sz w:val="28"/>
+          <w:szCs w:val="28"/>
+          <w:lang w:val="uk-UA"/>
+        </w:rPr>
+        <w:t>Кількість помилок</w:t>
+      </w:r>
+    </w:p>
+    <w:p>
+      <w:pPr>
+        <w:pStyle w:val="ListParagraph"/>
+        <w:numPr>
+          <w:ilvl w:val="0"/>
+          <w:numId w:val="5"/>
+        </w:numPr>
+        <w:spacing w:line="360" w:lineRule="auto"/>
+        <w:jc w:val="left"/>
+        <w:rPr>
+          <w:sz w:val="28"/>
+          <w:szCs w:val="28"/>
+          <w:lang w:val="uk-UA"/>
+        </w:rPr>
+      </w:pPr>
+      <w:r>
+        <w:rPr>
+          <w:sz w:val="28"/>
+          <w:szCs w:val="28"/>
+          <w:lang w:val="uk-UA"/>
+        </w:rPr>
+        <w:t>Мінімальний, максимальний та середній час на запам’ятовування одиниці інформації</w:t>
+      </w:r>
+    </w:p>
+    <w:p>
+      <w:pPr>
+        <w:pStyle w:val="ListParagraph"/>
+        <w:spacing w:line="360" w:lineRule="auto"/>
+        <w:ind w:left="1080" w:firstLine="0"/>
+        <w:jc w:val="left"/>
+        <w:rPr>
+          <w:sz w:val="28"/>
+          <w:szCs w:val="28"/>
+          <w:lang w:val="uk-UA"/>
+        </w:rPr>
+      </w:pPr>
+    </w:p>
+    <w:p>
+      <w:pPr>
+        <w:spacing w:line="360" w:lineRule="auto"/>
+        <w:jc w:val="left"/>
+        <w:rPr>
+          <w:sz w:val="28"/>
+          <w:szCs w:val="28"/>
+          <w:lang w:val="uk-UA"/>
+        </w:rPr>
+      </w:pPr>
+      <w:r>
+        <w:rPr>
+          <w:sz w:val="28"/>
+          <w:szCs w:val="28"/>
+          <w:lang w:val="uk-UA"/>
+        </w:rPr>
         <w:lastRenderedPageBreak/>
-        <w:tab/>
-        <w:t xml:space="preserve">Крок з додаванням пального до накладної можна повторювати необхідну кількість разів. Після того, як усе необхідне пальне буде додано до накладної, тобто вона буде сформована, для її створення необхідно натиснути на кнопку «Створити </w:t>
-      </w:r>
-      <w:proofErr w:type="spellStart"/>
-      <w:r>
-        <w:rPr>
-          <w:sz w:val="28"/>
-          <w:szCs w:val="28"/>
-          <w:lang w:val="uk-UA"/>
-        </w:rPr>
-        <w:t>видтакову</w:t>
-      </w:r>
-      <w:proofErr w:type="spellEnd"/>
-      <w:r>
-        <w:rPr>
-          <w:sz w:val="28"/>
-          <w:szCs w:val="28"/>
-          <w:lang w:val="uk-UA"/>
-        </w:rPr>
-        <w:t xml:space="preserve"> накладку». У випадку, якщо у </w:t>
-      </w:r>
-      <w:proofErr w:type="spellStart"/>
-      <w:r>
-        <w:rPr>
-          <w:sz w:val="28"/>
-          <w:szCs w:val="28"/>
-          <w:lang w:val="uk-UA"/>
-        </w:rPr>
-        <w:t>накадній</w:t>
-      </w:r>
-      <w:proofErr w:type="spellEnd"/>
-      <w:r>
-        <w:rPr>
-          <w:sz w:val="28"/>
-          <w:szCs w:val="28"/>
-          <w:lang w:val="uk-UA"/>
-        </w:rPr>
-        <w:t xml:space="preserve"> не </w:t>
-      </w:r>
-      <w:proofErr w:type="spellStart"/>
-      <w:r>
-        <w:rPr>
-          <w:sz w:val="28"/>
-          <w:szCs w:val="28"/>
-          <w:lang w:val="uk-UA"/>
-        </w:rPr>
-        <w:t>меньше</w:t>
-      </w:r>
-      <w:proofErr w:type="spellEnd"/>
-      <w:r>
-        <w:rPr>
-          <w:sz w:val="28"/>
-          <w:szCs w:val="28"/>
-          <w:lang w:val="uk-UA"/>
-        </w:rPr>
-        <w:t xml:space="preserve"> 1 запису, вона </w:t>
-      </w:r>
-      <w:proofErr w:type="spellStart"/>
-      <w:r>
-        <w:rPr>
-          <w:sz w:val="28"/>
-          <w:szCs w:val="28"/>
-          <w:lang w:val="uk-UA"/>
-        </w:rPr>
-        <w:t>будет</w:t>
-      </w:r>
-      <w:proofErr w:type="spellEnd"/>
-      <w:r>
-        <w:rPr>
-          <w:sz w:val="28"/>
-          <w:szCs w:val="28"/>
-          <w:lang w:val="uk-UA"/>
-        </w:rPr>
-        <w:t xml:space="preserve"> створена.</w:t>
-      </w:r>
-    </w:p>
-    <w:p>
-      <w:pPr>
-        <w:spacing w:line="360" w:lineRule="auto"/>
-        <w:rPr>
-          <w:sz w:val="28"/>
-          <w:szCs w:val="28"/>
-          <w:lang w:val="uk-UA"/>
-        </w:rPr>
-      </w:pPr>
-      <w:r>
-        <w:rPr>
+        <w:t>Також результат містить таблицю, у якій показані усі елементи, що були у тренуванні, час їх запам’ятовування, значення елементу, та відповідь користувача</w:t>
+      </w:r>
+    </w:p>
+    <w:p>
+      <w:pPr>
+        <w:keepNext/>
+        <w:spacing w:line="360" w:lineRule="auto"/>
+        <w:jc w:val="center"/>
+      </w:pPr>
+      <w:r>
+        <w:rPr>
+          <w:sz w:val="28"/>
+          <w:szCs w:val="28"/>
+          <w:lang w:val="uk-UA"/>
+        </w:rPr>
+        <w:t>Результат тренування виглядає так:</w:t>
+      </w:r>
+      <w:r>
+        <w:rPr>
+          <w:noProof/>
           <w:sz w:val="28"/>
           <w:szCs w:val="28"/>
           <w:lang w:val="uk-UA"/>
         </w:rPr>
         <w:drawing>
-          <wp:inline distT="0" distB="0" distL="0" distR="0" wp14:anchorId="4E5D05E5" wp14:editId="61B7FFB3">
-            <wp:extent cx="5604940" cy="4457700"/>
+          <wp:inline distT="0" distB="0" distL="0" distR="0" wp14:anchorId="74D5C074" wp14:editId="15003660">
+            <wp:extent cx="4676775" cy="3068021"/>
             <wp:effectExtent l="0" t="0" r="0" b="0"/>
-            <wp:docPr id="25" name="Рисунок 25"/>
+            <wp:docPr id="35" name="Picture 35"/>
             <wp:cNvGraphicFramePr>
               <a:graphicFrameLocks xmlns:a="http://schemas.openxmlformats.org/drawingml/2006/main" noChangeAspect="1"/>
             </wp:cNvGraphicFramePr>
@@ -15188,23 +16529,36 @@
               <a:graphicData uri="http://schemas.openxmlformats.org/drawingml/2006/picture">
                 <pic:pic xmlns:pic="http://schemas.openxmlformats.org/drawingml/2006/picture">
                   <pic:nvPicPr>
-                    <pic:cNvPr id="1" name=""/>
-                    <pic:cNvPicPr/>
+                    <pic:cNvPr id="0" name="Picture 21"/>
+                    <pic:cNvPicPr>
+                      <a:picLocks noChangeAspect="1" noChangeArrowheads="1"/>
+                    </pic:cNvPicPr>
                   </pic:nvPicPr>
                   <pic:blipFill>
-                    <a:blip r:embed="rId43"/>
+                    <a:blip r:embed="rId48">
+                      <a:extLst>
+                        <a:ext uri="{28A0092B-C50C-407E-A947-70E740481C1C}">
+                          <a14:useLocalDpi xmlns:a14="http://schemas.microsoft.com/office/drawing/2010/main" val="0"/>
+                        </a:ext>
+                      </a:extLst>
+                    </a:blip>
+                    <a:srcRect/>
                     <a:stretch>
                       <a:fillRect/>
                     </a:stretch>
                   </pic:blipFill>
-                  <pic:spPr>
+                  <pic:spPr bwMode="auto">
                     <a:xfrm>
                       <a:off x="0" y="0"/>
-                      <a:ext cx="5606656" cy="4459065"/>
+                      <a:ext cx="4695705" cy="3080439"/>
                     </a:xfrm>
                     <a:prstGeom prst="rect">
                       <a:avLst/>
                     </a:prstGeom>
+                    <a:noFill/>
+                    <a:ln>
+                      <a:noFill/>
+                    </a:ln>
                   </pic:spPr>
                 </pic:pic>
               </a:graphicData>
@@ -15215,7 +16569,152 @@
     </w:p>
     <w:p>
       <w:pPr>
+        <w:pStyle w:val="Caption"/>
+        <w:jc w:val="center"/>
+        <w:rPr>
+          <w:lang w:val="uk-UA"/>
+        </w:rPr>
+      </w:pPr>
+      <w:r>
+        <w:t xml:space="preserve">Рис. </w:t>
+      </w:r>
+      <w:r>
+        <w:fldChar w:fldCharType="begin"/>
+      </w:r>
+      <w:r>
+        <w:instrText xml:space="preserve"> SEQ Рис. \* ARABIC </w:instrText>
+      </w:r>
+      <w:r>
+        <w:fldChar w:fldCharType="separate"/>
+      </w:r>
+      <w:r>
+        <w:rPr>
+          <w:noProof/>
+        </w:rPr>
+        <w:t>13</w:t>
+      </w:r>
+      <w:r>
+        <w:fldChar w:fldCharType="end"/>
+      </w:r>
+      <w:r>
+        <w:rPr>
+          <w:lang w:val="uk-UA"/>
+        </w:rPr>
+        <w:t>. Результат (цифри)</w:t>
+      </w:r>
+    </w:p>
+    <w:p>
+      <w:pPr>
+        <w:rPr>
+          <w:lang w:val="uk-UA"/>
+        </w:rPr>
+      </w:pPr>
+    </w:p>
+    <w:p>
+      <w:pPr>
+        <w:keepNext/>
+        <w:spacing w:line="360" w:lineRule="auto"/>
         <w:ind w:firstLine="0"/>
+        <w:jc w:val="center"/>
+      </w:pPr>
+      <w:r>
+        <w:rPr>
+          <w:noProof/>
+          <w:sz w:val="28"/>
+          <w:szCs w:val="28"/>
+          <w:lang w:val="uk-UA"/>
+        </w:rPr>
+        <w:drawing>
+          <wp:inline distT="0" distB="0" distL="0" distR="0" wp14:anchorId="76A18C0C" wp14:editId="5A3739AD">
+            <wp:extent cx="4848225" cy="2317112"/>
+            <wp:effectExtent l="0" t="0" r="0" b="0"/>
+            <wp:docPr id="34" name="Picture 34"/>
+            <wp:cNvGraphicFramePr>
+              <a:graphicFrameLocks xmlns:a="http://schemas.openxmlformats.org/drawingml/2006/main" noChangeAspect="1"/>
+            </wp:cNvGraphicFramePr>
+            <a:graphic xmlns:a="http://schemas.openxmlformats.org/drawingml/2006/main">
+              <a:graphicData uri="http://schemas.openxmlformats.org/drawingml/2006/picture">
+                <pic:pic xmlns:pic="http://schemas.openxmlformats.org/drawingml/2006/picture">
+                  <pic:nvPicPr>
+                    <pic:cNvPr id="0" name="Picture 20"/>
+                    <pic:cNvPicPr>
+                      <a:picLocks noChangeAspect="1" noChangeArrowheads="1"/>
+                    </pic:cNvPicPr>
+                  </pic:nvPicPr>
+                  <pic:blipFill>
+                    <a:blip r:embed="rId49">
+                      <a:extLst>
+                        <a:ext uri="{28A0092B-C50C-407E-A947-70E740481C1C}">
+                          <a14:useLocalDpi xmlns:a14="http://schemas.microsoft.com/office/drawing/2010/main" val="0"/>
+                        </a:ext>
+                      </a:extLst>
+                    </a:blip>
+                    <a:srcRect/>
+                    <a:stretch>
+                      <a:fillRect/>
+                    </a:stretch>
+                  </pic:blipFill>
+                  <pic:spPr bwMode="auto">
+                    <a:xfrm>
+                      <a:off x="0" y="0"/>
+                      <a:ext cx="4860408" cy="2322935"/>
+                    </a:xfrm>
+                    <a:prstGeom prst="rect">
+                      <a:avLst/>
+                    </a:prstGeom>
+                    <a:noFill/>
+                    <a:ln>
+                      <a:noFill/>
+                    </a:ln>
+                  </pic:spPr>
+                </pic:pic>
+              </a:graphicData>
+            </a:graphic>
+          </wp:inline>
+        </w:drawing>
+      </w:r>
+    </w:p>
+    <w:p>
+      <w:pPr>
+        <w:pStyle w:val="Caption"/>
+        <w:jc w:val="center"/>
+        <w:rPr>
+          <w:sz w:val="28"/>
+          <w:szCs w:val="28"/>
+          <w:lang w:val="uk-UA"/>
+        </w:rPr>
+      </w:pPr>
+      <w:r>
+        <w:t xml:space="preserve">Рис. </w:t>
+      </w:r>
+      <w:r>
+        <w:fldChar w:fldCharType="begin"/>
+      </w:r>
+      <w:r>
+        <w:instrText xml:space="preserve"> SEQ Рис. \* ARABIC </w:instrText>
+      </w:r>
+      <w:r>
+        <w:fldChar w:fldCharType="separate"/>
+      </w:r>
+      <w:r>
+        <w:rPr>
+          <w:noProof/>
+        </w:rPr>
+        <w:t>14</w:t>
+      </w:r>
+      <w:r>
+        <w:fldChar w:fldCharType="end"/>
+      </w:r>
+      <w:r>
+        <w:rPr>
+          <w:lang w:val="uk-UA"/>
+        </w:rPr>
+        <w:t>. Результат (Слова)</w:t>
+      </w:r>
+    </w:p>
+    <w:p>
+      <w:pPr>
+        <w:spacing w:line="360" w:lineRule="auto"/>
         <w:jc w:val="left"/>
         <w:rPr>
           <w:sz w:val="28"/>
@@ -15223,6 +16722,14 @@
           <w:lang w:val="uk-UA"/>
         </w:rPr>
       </w:pPr>
+      <w:r>
+        <w:rPr>
+          <w:sz w:val="28"/>
+          <w:szCs w:val="28"/>
+          <w:lang w:val="uk-UA"/>
+        </w:rPr>
+        <w:t xml:space="preserve">За результат тренування «Слова» на рис. 14 оцінка 0 балів. Це тому, що було зроблено більше 10% помилок. У цьому випадку тренування відразу отримує оцінку 0. Якщо ви не можете отримати оцінку більше за 0, можливо, ви не знаєте що таке мнемоніка, тому перед тренуваннями необхідно ознайомитись з цим поняттям. </w:t>
+      </w:r>
       <w:r>
         <w:rPr>
           <w:sz w:val="28"/>
@@ -15241,7 +16748,7 @@
           <w:lang w:val="uk-UA"/>
         </w:rPr>
       </w:pPr>
-      <w:bookmarkStart w:id="48" w:name="_Toc9869188"/>
+      <w:bookmarkStart w:id="51" w:name="_Toc9874048"/>
       <w:r>
         <w:rPr>
           <w:b/>
@@ -15251,7 +16758,7 @@
         <w:lastRenderedPageBreak/>
         <w:t>Додаток В. Код програмних модулів</w:t>
       </w:r>
-      <w:bookmarkEnd w:id="48"/>
+      <w:bookmarkEnd w:id="51"/>
     </w:p>
     <w:p>
       <w:pPr>
@@ -15263,10 +16770,12 @@
           <w:lang w:val="uk-UA"/>
         </w:rPr>
       </w:pPr>
+      <w:bookmarkStart w:id="52" w:name="_GoBack"/>
+      <w:bookmarkEnd w:id="52"/>
     </w:p>
     <w:sectPr>
-      <w:headerReference w:type="default" r:id="rId44"/>
-      <w:footerReference w:type="default" r:id="rId45"/>
+      <w:headerReference w:type="default" r:id="rId50"/>
+      <w:footerReference w:type="default" r:id="rId51"/>
       <w:type w:val="continuous"/>
       <w:pgSz w:w="11906" w:h="16838"/>
       <w:pgMar w:top="624" w:right="624" w:bottom="1372" w:left="1418" w:header="720" w:footer="238" w:gutter="0"/>
@@ -22706,6 +24215,95 @@
     </w:lvl>
   </w:abstractNum>
   <w:abstractNum w:abstractNumId="3" w15:restartNumberingAfterBreak="0">
+    <w:nsid w:val="28296303"/>
+    <w:multiLevelType w:val="hybridMultilevel"/>
+    <w:tmpl w:val="D29A0060"/>
+    <w:lvl w:ilvl="0" w:tplc="E384E618">
+      <w:start w:val="1"/>
+      <w:numFmt w:val="decimal"/>
+      <w:lvlText w:val="%1."/>
+      <w:lvlJc w:val="left"/>
+      <w:pPr>
+        <w:ind w:left="1080" w:hanging="360"/>
+      </w:pPr>
+      <w:rPr>
+        <w:rFonts w:hint="default"/>
+      </w:rPr>
+    </w:lvl>
+    <w:lvl w:ilvl="1" w:tplc="04090019" w:tentative="1">
+      <w:start w:val="1"/>
+      <w:numFmt w:val="lowerLetter"/>
+      <w:lvlText w:val="%2."/>
+      <w:lvlJc w:val="left"/>
+      <w:pPr>
+        <w:ind w:left="1800" w:hanging="360"/>
+      </w:pPr>
+    </w:lvl>
+    <w:lvl w:ilvl="2" w:tplc="0409001B" w:tentative="1">
+      <w:start w:val="1"/>
+      <w:numFmt w:val="lowerRoman"/>
+      <w:lvlText w:val="%3."/>
+      <w:lvlJc w:val="right"/>
+      <w:pPr>
+        <w:ind w:left="2520" w:hanging="180"/>
+      </w:pPr>
+    </w:lvl>
+    <w:lvl w:ilvl="3" w:tplc="0409000F" w:tentative="1">
+      <w:start w:val="1"/>
+      <w:numFmt w:val="decimal"/>
+      <w:lvlText w:val="%4."/>
+      <w:lvlJc w:val="left"/>
+      <w:pPr>
+        <w:ind w:left="3240" w:hanging="360"/>
+      </w:pPr>
+    </w:lvl>
+    <w:lvl w:ilvl="4" w:tplc="04090019" w:tentative="1">
+      <w:start w:val="1"/>
+      <w:numFmt w:val="lowerLetter"/>
+      <w:lvlText w:val="%5."/>
+      <w:lvlJc w:val="left"/>
+      <w:pPr>
+        <w:ind w:left="3960" w:hanging="360"/>
+      </w:pPr>
+    </w:lvl>
+    <w:lvl w:ilvl="5" w:tplc="0409001B" w:tentative="1">
+      <w:start w:val="1"/>
+      <w:numFmt w:val="lowerRoman"/>
+      <w:lvlText w:val="%6."/>
+      <w:lvlJc w:val="right"/>
+      <w:pPr>
+        <w:ind w:left="4680" w:hanging="180"/>
+      </w:pPr>
+    </w:lvl>
+    <w:lvl w:ilvl="6" w:tplc="0409000F" w:tentative="1">
+      <w:start w:val="1"/>
+      <w:numFmt w:val="decimal"/>
+      <w:lvlText w:val="%7."/>
+      <w:lvlJc w:val="left"/>
+      <w:pPr>
+        <w:ind w:left="5400" w:hanging="360"/>
+      </w:pPr>
+    </w:lvl>
+    <w:lvl w:ilvl="7" w:tplc="04090019" w:tentative="1">
+      <w:start w:val="1"/>
+      <w:numFmt w:val="lowerLetter"/>
+      <w:lvlText w:val="%8."/>
+      <w:lvlJc w:val="left"/>
+      <w:pPr>
+        <w:ind w:left="6120" w:hanging="360"/>
+      </w:pPr>
+    </w:lvl>
+    <w:lvl w:ilvl="8" w:tplc="0409001B" w:tentative="1">
+      <w:start w:val="1"/>
+      <w:numFmt w:val="lowerRoman"/>
+      <w:lvlText w:val="%9."/>
+      <w:lvlJc w:val="right"/>
+      <w:pPr>
+        <w:ind w:left="6840" w:hanging="180"/>
+      </w:pPr>
+    </w:lvl>
+  </w:abstractNum>
+  <w:abstractNum w:abstractNumId="4" w15:restartNumberingAfterBreak="0">
     <w:nsid w:val="290B3826"/>
     <w:multiLevelType w:val="hybridMultilevel"/>
     <w:tmpl w:val="014ABA6E"/>
@@ -22794,7 +24392,7 @@
       </w:pPr>
     </w:lvl>
   </w:abstractNum>
-  <w:abstractNum w:abstractNumId="4" w15:restartNumberingAfterBreak="0">
+  <w:abstractNum w:abstractNumId="5" w15:restartNumberingAfterBreak="0">
     <w:nsid w:val="2B0A6CB3"/>
     <w:multiLevelType w:val="multilevel"/>
     <w:tmpl w:val="AAE00912"/>
@@ -22907,7 +24505,7 @@
       </w:rPr>
     </w:lvl>
   </w:abstractNum>
-  <w:abstractNum w:abstractNumId="5" w15:restartNumberingAfterBreak="0">
+  <w:abstractNum w:abstractNumId="6" w15:restartNumberingAfterBreak="0">
     <w:nsid w:val="2BF51795"/>
     <w:multiLevelType w:val="hybridMultilevel"/>
     <w:tmpl w:val="D046BAC6"/>
@@ -22996,7 +24594,7 @@
       </w:pPr>
     </w:lvl>
   </w:abstractNum>
-  <w:abstractNum w:abstractNumId="6" w15:restartNumberingAfterBreak="0">
+  <w:abstractNum w:abstractNumId="7" w15:restartNumberingAfterBreak="0">
     <w:nsid w:val="2C435267"/>
     <w:multiLevelType w:val="hybridMultilevel"/>
     <w:tmpl w:val="912A781E"/>
@@ -23085,7 +24683,7 @@
       </w:pPr>
     </w:lvl>
   </w:abstractNum>
-  <w:abstractNum w:abstractNumId="7" w15:restartNumberingAfterBreak="0">
+  <w:abstractNum w:abstractNumId="8" w15:restartNumberingAfterBreak="0">
     <w:nsid w:val="2F49483C"/>
     <w:multiLevelType w:val="hybridMultilevel"/>
     <w:tmpl w:val="1A241770"/>
@@ -23174,7 +24772,7 @@
       </w:pPr>
     </w:lvl>
   </w:abstractNum>
-  <w:abstractNum w:abstractNumId="8" w15:restartNumberingAfterBreak="0">
+  <w:abstractNum w:abstractNumId="9" w15:restartNumberingAfterBreak="0">
     <w:nsid w:val="33767B27"/>
     <w:multiLevelType w:val="hybridMultilevel"/>
     <w:tmpl w:val="1DBC3498"/>
@@ -23263,7 +24861,7 @@
       </w:pPr>
     </w:lvl>
   </w:abstractNum>
-  <w:abstractNum w:abstractNumId="9" w15:restartNumberingAfterBreak="0">
+  <w:abstractNum w:abstractNumId="10" w15:restartNumberingAfterBreak="0">
     <w:nsid w:val="36191D9C"/>
     <w:multiLevelType w:val="multilevel"/>
     <w:tmpl w:val="76ECA50A"/>
@@ -23384,7 +24982,7 @@
       </w:rPr>
     </w:lvl>
   </w:abstractNum>
-  <w:abstractNum w:abstractNumId="10" w15:restartNumberingAfterBreak="0">
+  <w:abstractNum w:abstractNumId="11" w15:restartNumberingAfterBreak="0">
     <w:nsid w:val="364A6B71"/>
     <w:multiLevelType w:val="hybridMultilevel"/>
     <w:tmpl w:val="9E605B90"/>
@@ -23473,7 +25071,7 @@
       </w:pPr>
     </w:lvl>
   </w:abstractNum>
-  <w:abstractNum w:abstractNumId="11" w15:restartNumberingAfterBreak="0">
+  <w:abstractNum w:abstractNumId="12" w15:restartNumberingAfterBreak="0">
     <w:nsid w:val="39F80BD3"/>
     <w:multiLevelType w:val="hybridMultilevel"/>
     <w:tmpl w:val="E8129318"/>
@@ -23561,7 +25159,7 @@
       </w:pPr>
     </w:lvl>
   </w:abstractNum>
-  <w:abstractNum w:abstractNumId="12" w15:restartNumberingAfterBreak="0">
+  <w:abstractNum w:abstractNumId="13" w15:restartNumberingAfterBreak="0">
     <w:nsid w:val="3D18024E"/>
     <w:multiLevelType w:val="singleLevel"/>
     <w:tmpl w:val="FA16E35A"/>
@@ -23579,7 +25177,7 @@
       </w:pPr>
     </w:lvl>
   </w:abstractNum>
-  <w:abstractNum w:abstractNumId="13" w15:restartNumberingAfterBreak="0">
+  <w:abstractNum w:abstractNumId="14" w15:restartNumberingAfterBreak="0">
     <w:nsid w:val="3F957980"/>
     <w:multiLevelType w:val="hybridMultilevel"/>
     <w:tmpl w:val="8AC401E6"/>
@@ -23668,7 +25266,7 @@
       </w:pPr>
     </w:lvl>
   </w:abstractNum>
-  <w:abstractNum w:abstractNumId="14" w15:restartNumberingAfterBreak="0">
+  <w:abstractNum w:abstractNumId="15" w15:restartNumberingAfterBreak="0">
     <w:nsid w:val="40B058A3"/>
     <w:multiLevelType w:val="hybridMultilevel"/>
     <w:tmpl w:val="DE94516C"/>
@@ -23757,7 +25355,7 @@
       </w:pPr>
     </w:lvl>
   </w:abstractNum>
-  <w:abstractNum w:abstractNumId="15" w15:restartNumberingAfterBreak="0">
+  <w:abstractNum w:abstractNumId="16" w15:restartNumberingAfterBreak="0">
     <w:nsid w:val="43083D42"/>
     <w:multiLevelType w:val="multilevel"/>
     <w:tmpl w:val="95BA922A"/>
@@ -23878,7 +25476,7 @@
       </w:rPr>
     </w:lvl>
   </w:abstractNum>
-  <w:abstractNum w:abstractNumId="16" w15:restartNumberingAfterBreak="0">
+  <w:abstractNum w:abstractNumId="17" w15:restartNumberingAfterBreak="0">
     <w:nsid w:val="43CC35DE"/>
     <w:multiLevelType w:val="hybridMultilevel"/>
     <w:tmpl w:val="B05E8CA4"/>
@@ -23967,7 +25565,7 @@
       </w:pPr>
     </w:lvl>
   </w:abstractNum>
-  <w:abstractNum w:abstractNumId="17" w15:restartNumberingAfterBreak="0">
+  <w:abstractNum w:abstractNumId="18" w15:restartNumberingAfterBreak="0">
     <w:nsid w:val="47D86E07"/>
     <w:multiLevelType w:val="multilevel"/>
     <w:tmpl w:val="5B847278"/>
@@ -24096,7 +25694,7 @@
       </w:rPr>
     </w:lvl>
   </w:abstractNum>
-  <w:abstractNum w:abstractNumId="18" w15:restartNumberingAfterBreak="0">
+  <w:abstractNum w:abstractNumId="19" w15:restartNumberingAfterBreak="0">
     <w:nsid w:val="488D0EC2"/>
     <w:multiLevelType w:val="hybridMultilevel"/>
     <w:tmpl w:val="94D2B5C0"/>
@@ -24182,7 +25780,7 @@
       </w:pPr>
     </w:lvl>
   </w:abstractNum>
-  <w:abstractNum w:abstractNumId="19" w15:restartNumberingAfterBreak="0">
+  <w:abstractNum w:abstractNumId="20" w15:restartNumberingAfterBreak="0">
     <w:nsid w:val="58C11B74"/>
     <w:multiLevelType w:val="hybridMultilevel"/>
     <w:tmpl w:val="2294D718"/>
@@ -24272,7 +25870,7 @@
       </w:pPr>
     </w:lvl>
   </w:abstractNum>
-  <w:abstractNum w:abstractNumId="20" w15:restartNumberingAfterBreak="0">
+  <w:abstractNum w:abstractNumId="21" w15:restartNumberingAfterBreak="0">
     <w:nsid w:val="592D6F3C"/>
     <w:multiLevelType w:val="hybridMultilevel"/>
     <w:tmpl w:val="3A82019A"/>
@@ -24361,7 +25959,7 @@
       </w:pPr>
     </w:lvl>
   </w:abstractNum>
-  <w:abstractNum w:abstractNumId="21" w15:restartNumberingAfterBreak="0">
+  <w:abstractNum w:abstractNumId="22" w15:restartNumberingAfterBreak="0">
     <w:nsid w:val="5F2850FC"/>
     <w:multiLevelType w:val="multilevel"/>
     <w:tmpl w:val="CBB43168"/>
@@ -24483,7 +26081,7 @@
       </w:rPr>
     </w:lvl>
   </w:abstractNum>
-  <w:abstractNum w:abstractNumId="22" w15:restartNumberingAfterBreak="0">
+  <w:abstractNum w:abstractNumId="23" w15:restartNumberingAfterBreak="0">
     <w:nsid w:val="610E1865"/>
     <w:multiLevelType w:val="hybridMultilevel"/>
     <w:tmpl w:val="DB9CA11E"/>
@@ -24572,7 +26170,7 @@
       </w:pPr>
     </w:lvl>
   </w:abstractNum>
-  <w:abstractNum w:abstractNumId="23" w15:restartNumberingAfterBreak="0">
+  <w:abstractNum w:abstractNumId="24" w15:restartNumberingAfterBreak="0">
     <w:nsid w:val="6AE64196"/>
     <w:multiLevelType w:val="hybridMultilevel"/>
     <w:tmpl w:val="88F0C07E"/>
@@ -24661,7 +26259,7 @@
       </w:pPr>
     </w:lvl>
   </w:abstractNum>
-  <w:abstractNum w:abstractNumId="24" w15:restartNumberingAfterBreak="0">
+  <w:abstractNum w:abstractNumId="25" w15:restartNumberingAfterBreak="0">
     <w:nsid w:val="700E12C1"/>
     <w:multiLevelType w:val="hybridMultilevel"/>
     <w:tmpl w:val="6FD6F65C"/>
@@ -24775,79 +26373,82 @@
     </w:lvl>
   </w:abstractNum>
   <w:num w:numId="1">
-    <w:abstractNumId w:val="12"/>
+    <w:abstractNumId w:val="13"/>
   </w:num>
   <w:num w:numId="2">
     <w:abstractNumId w:val="0"/>
   </w:num>
   <w:num w:numId="3">
-    <w:abstractNumId w:val="19"/>
+    <w:abstractNumId w:val="20"/>
   </w:num>
   <w:num w:numId="4">
+    <w:abstractNumId w:val="22"/>
+  </w:num>
+  <w:num w:numId="5">
+    <w:abstractNumId w:val="25"/>
+  </w:num>
+  <w:num w:numId="6">
+    <w:abstractNumId w:val="4"/>
+  </w:num>
+  <w:num w:numId="7">
+    <w:abstractNumId w:val="16"/>
+  </w:num>
+  <w:num w:numId="8">
+    <w:abstractNumId w:val="7"/>
+  </w:num>
+  <w:num w:numId="9">
+    <w:abstractNumId w:val="24"/>
+  </w:num>
+  <w:num w:numId="10">
+    <w:abstractNumId w:val="11"/>
+  </w:num>
+  <w:num w:numId="11">
+    <w:abstractNumId w:val="15"/>
+  </w:num>
+  <w:num w:numId="12">
+    <w:abstractNumId w:val="8"/>
+  </w:num>
+  <w:num w:numId="13">
+    <w:abstractNumId w:val="14"/>
+  </w:num>
+  <w:num w:numId="14">
     <w:abstractNumId w:val="21"/>
   </w:num>
-  <w:num w:numId="5">
-    <w:abstractNumId w:val="24"/>
-  </w:num>
-  <w:num w:numId="6">
-    <w:abstractNumId w:val="3"/>
-  </w:num>
-  <w:num w:numId="7">
-    <w:abstractNumId w:val="15"/>
-  </w:num>
-  <w:num w:numId="8">
-    <w:abstractNumId w:val="6"/>
-  </w:num>
-  <w:num w:numId="9">
-    <w:abstractNumId w:val="23"/>
-  </w:num>
-  <w:num w:numId="10">
-    <w:abstractNumId w:val="10"/>
-  </w:num>
-  <w:num w:numId="11">
-    <w:abstractNumId w:val="14"/>
-  </w:num>
-  <w:num w:numId="12">
-    <w:abstractNumId w:val="7"/>
-  </w:num>
-  <w:num w:numId="13">
-    <w:abstractNumId w:val="13"/>
-  </w:num>
-  <w:num w:numId="14">
-    <w:abstractNumId w:val="20"/>
-  </w:num>
   <w:num w:numId="15">
-    <w:abstractNumId w:val="17"/>
+    <w:abstractNumId w:val="18"/>
   </w:num>
   <w:num w:numId="16">
-    <w:abstractNumId w:val="4"/>
+    <w:abstractNumId w:val="5"/>
   </w:num>
   <w:num w:numId="17">
     <w:abstractNumId w:val="2"/>
   </w:num>
   <w:num w:numId="18">
-    <w:abstractNumId w:val="22"/>
+    <w:abstractNumId w:val="23"/>
   </w:num>
   <w:num w:numId="19">
-    <w:abstractNumId w:val="18"/>
+    <w:abstractNumId w:val="19"/>
   </w:num>
   <w:num w:numId="20">
-    <w:abstractNumId w:val="9"/>
+    <w:abstractNumId w:val="10"/>
   </w:num>
   <w:num w:numId="21">
-    <w:abstractNumId w:val="11"/>
+    <w:abstractNumId w:val="12"/>
   </w:num>
   <w:num w:numId="22">
-    <w:abstractNumId w:val="5"/>
+    <w:abstractNumId w:val="6"/>
   </w:num>
   <w:num w:numId="23">
-    <w:abstractNumId w:val="16"/>
+    <w:abstractNumId w:val="17"/>
   </w:num>
   <w:num w:numId="24">
-    <w:abstractNumId w:val="8"/>
+    <w:abstractNumId w:val="9"/>
   </w:num>
   <w:num w:numId="25">
     <w:abstractNumId w:val="1"/>
+  </w:num>
+  <w:num w:numId="26">
+    <w:abstractNumId w:val="3"/>
   </w:num>
   <w:numIdMacAtCleanup w:val="25"/>
 </w:numbering>
@@ -25892,6 +27493,24 @@
       <w:lang w:val="uk-UA" w:eastAsia="uk-UA"/>
     </w:rPr>
   </w:style>
+  <w:style w:type="paragraph" w:styleId="Caption">
+    <w:name w:val="caption"/>
+    <w:basedOn w:val="Normal"/>
+    <w:next w:val="Normal"/>
+    <w:unhideWhenUsed/>
+    <w:qFormat/>
+    <w:rsid w:val="00E05C09"/>
+    <w:pPr>
+      <w:spacing w:after="200"/>
+    </w:pPr>
+    <w:rPr>
+      <w:i/>
+      <w:iCs/>
+      <w:color w:val="1F497D" w:themeColor="text2"/>
+      <w:sz w:val="18"/>
+      <w:szCs w:val="18"/>
+    </w:rPr>
+  </w:style>
 </w:styles>
 </file>
 
@@ -26183,7 +27802,7 @@
 </file>
 
 <file path=customXml/itemProps1.xml><?xml version="1.0" encoding="utf-8"?>
-<ds:datastoreItem xmlns:ds="http://schemas.openxmlformats.org/officeDocument/2006/customXml" ds:itemID="{920A5300-05F6-4EED-BAB5-08D80DAB7536}">
+<ds:datastoreItem xmlns:ds="http://schemas.openxmlformats.org/officeDocument/2006/customXml" ds:itemID="{97FC1FDA-AC21-4B6E-B73A-2E822CFB0B7D}">
   <ds:schemaRefs>
     <ds:schemaRef ds:uri="http://schemas.openxmlformats.org/officeDocument/2006/bibliography"/>
   </ds:schemaRefs>
